--- a/Docs/Урок 2/2.Второй урок.docx
+++ b/Docs/Урок 2/2.Второй урок.docx
@@ -551,7 +551,6 @@
           <w:lang w:eastAsia="ru-RU"/>
         </w:rPr>
       </w:pPr>
-      <w:proofErr w:type="gramStart"/>
       <w:r>
         <w:rPr>
           <w:rFonts w:ascii="Arial" w:hAnsi="Arial" w:cs="Arial"/>
@@ -568,17 +567,7 @@
           <w:szCs w:val="20"/>
           <w:lang w:eastAsia="ru-RU"/>
         </w:rPr>
-        <w:t xml:space="preserve"> имеет в своем составе ряд контролов, которые необходимы для использования в пользовательском интерфейсе.</w:t>
-      </w:r>
-      <w:proofErr w:type="gramEnd"/>
-      <w:r>
-        <w:rPr>
-          <w:rFonts w:ascii="Arial" w:hAnsi="Arial" w:cs="Arial"/>
-          <w:sz w:val="20"/>
-          <w:szCs w:val="20"/>
-          <w:lang w:eastAsia="ru-RU"/>
-        </w:rPr>
-        <w:t xml:space="preserve">  Эти контролы очень похоже на</w:t>
+        <w:t xml:space="preserve"> имеет в своем составе ряд контролов, которые необходимы для использования в пользовательском интерфейсе.  Эти контролы очень похоже на</w:t>
       </w:r>
       <w:del w:id="2" w:author="SVFrolov" w:date="2017-08-18T10:48:00Z">
         <w:r>
@@ -807,25 +796,14 @@
         </w:rPr>
         <w:t>Properties</w:t>
       </w:r>
-      <w:proofErr w:type="gramStart"/>
-      <w:r>
-        <w:rPr>
-          <w:rFonts w:ascii="Arial" w:hAnsi="Arial" w:cs="Arial"/>
-          <w:sz w:val="20"/>
-          <w:szCs w:val="20"/>
-          <w:lang w:eastAsia="ru-RU"/>
-        </w:rPr>
-        <w:t xml:space="preserve">( </w:t>
-      </w:r>
-      <w:proofErr w:type="gramEnd"/>
-      <w:r>
-        <w:rPr>
-          <w:rFonts w:ascii="Arial" w:hAnsi="Arial" w:cs="Arial"/>
-          <w:sz w:val="20"/>
-          <w:szCs w:val="20"/>
-          <w:lang w:eastAsia="ru-RU"/>
-        </w:rPr>
-        <w:t xml:space="preserve">в категории </w:t>
+      <w:r>
+        <w:rPr>
+          <w:rFonts w:ascii="Arial" w:hAnsi="Arial" w:cs="Arial"/>
+          <w:sz w:val="20"/>
+          <w:szCs w:val="20"/>
+          <w:lang w:eastAsia="ru-RU"/>
+        </w:rPr>
+        <w:t xml:space="preserve">( в категории </w:t>
       </w:r>
       <w:r>
         <w:rPr>
@@ -906,7 +884,6 @@
         </w:rPr>
         <w:t xml:space="preserve"> </w:t>
       </w:r>
-      <w:proofErr w:type="spellStart"/>
       <w:r>
         <w:rPr>
           <w:rFonts w:ascii="Arial" w:hAnsi="Arial" w:cs="Arial"/>
@@ -916,7 +893,6 @@
         </w:rPr>
         <w:t>MenuItem</w:t>
       </w:r>
-      <w:proofErr w:type="spellEnd"/>
       <w:r>
         <w:rPr>
           <w:rFonts w:ascii="Arial" w:hAnsi="Arial" w:cs="Arial"/>
@@ -989,7 +965,6 @@
         </w:rPr>
         <w:t xml:space="preserve">Добавим пункт «Файл» любым из способов. Я предпочитаю правую кнопку мыши, но если вам надо добавить не </w:t>
       </w:r>
-      <w:proofErr w:type="spellStart"/>
       <w:r>
         <w:rPr>
           <w:rFonts w:ascii="Arial" w:hAnsi="Arial" w:cs="Arial"/>
@@ -999,7 +974,6 @@
         </w:rPr>
         <w:t>MenuItem</w:t>
       </w:r>
-      <w:proofErr w:type="spellEnd"/>
       <w:r>
         <w:rPr>
           <w:rFonts w:ascii="Arial" w:hAnsi="Arial" w:cs="Arial"/>
@@ -1134,7 +1108,6 @@
         </w:rPr>
         <w:t xml:space="preserve">, назовем </w:t>
       </w:r>
-      <w:proofErr w:type="spellStart"/>
       <w:r>
         <w:rPr>
           <w:rFonts w:ascii="Arial" w:hAnsi="Arial" w:cs="Arial"/>
@@ -1144,7 +1117,6 @@
         </w:rPr>
         <w:t>miClose</w:t>
       </w:r>
-      <w:proofErr w:type="spellEnd"/>
       <w:r>
         <w:rPr>
           <w:rFonts w:ascii="Arial" w:hAnsi="Arial" w:cs="Arial"/>
@@ -1222,7 +1194,6 @@
           <w:delText xml:space="preserve">контрала </w:delText>
         </w:r>
       </w:del>
-      <w:proofErr w:type="spellStart"/>
       <w:ins w:id="10" w:author="SVFrolov" w:date="2017-08-18T10:59:00Z">
         <w:r>
           <w:rPr>
@@ -1249,17 +1220,7 @@
             <w:szCs w:val="20"/>
             <w:lang w:eastAsia="ru-RU"/>
           </w:rPr>
-          <w:t>ла</w:t>
-        </w:r>
-        <w:proofErr w:type="spellEnd"/>
-        <w:r>
-          <w:rPr>
-            <w:rFonts w:ascii="Arial" w:hAnsi="Arial" w:cs="Arial"/>
-            <w:sz w:val="20"/>
-            <w:szCs w:val="20"/>
-            <w:lang w:eastAsia="ru-RU"/>
-          </w:rPr>
-          <w:t xml:space="preserve"> </w:t>
+          <w:t xml:space="preserve">ла </w:t>
         </w:r>
       </w:ins>
       <w:r>
@@ -1271,7 +1232,6 @@
         </w:rPr>
         <w:t xml:space="preserve">с вкладками уже есть две вкладки, которые называются </w:t>
       </w:r>
-      <w:proofErr w:type="spellStart"/>
       <w:r>
         <w:rPr>
           <w:rFonts w:ascii="Arial" w:hAnsi="Arial" w:cs="Arial"/>
@@ -1281,7 +1241,6 @@
         </w:rPr>
         <w:t>TabItem</w:t>
       </w:r>
-      <w:proofErr w:type="spellEnd"/>
       <w:r>
         <w:rPr>
           <w:rFonts w:ascii="Arial" w:hAnsi="Arial" w:cs="Arial"/>
@@ -1298,27 +1257,7 @@
           <w:szCs w:val="20"/>
           <w:lang w:eastAsia="ru-RU"/>
         </w:rPr>
-        <w:t xml:space="preserve"> у меню) и переименуем их </w:t>
-      </w:r>
-      <w:proofErr w:type="gramStart"/>
-      <w:r>
-        <w:rPr>
-          <w:rFonts w:ascii="Arial" w:hAnsi="Arial" w:cs="Arial"/>
-          <w:sz w:val="20"/>
-          <w:szCs w:val="20"/>
-          <w:lang w:eastAsia="ru-RU"/>
-        </w:rPr>
-        <w:t>в</w:t>
-      </w:r>
-      <w:proofErr w:type="gramEnd"/>
-      <w:r>
-        <w:rPr>
-          <w:rFonts w:ascii="Arial" w:hAnsi="Arial" w:cs="Arial"/>
-          <w:sz w:val="20"/>
-          <w:szCs w:val="20"/>
-          <w:lang w:eastAsia="ru-RU"/>
-        </w:rPr>
-        <w:t>:</w:t>
+        <w:t xml:space="preserve"> у меню) и переименуем их в:</w:t>
       </w:r>
     </w:p>
     <w:p>
@@ -1440,7 +1379,6 @@
         </w:rPr>
         <w:t xml:space="preserve">На первой вкладке «Формирование группы рассылки» у нас будет находиться </w:t>
       </w:r>
-      <w:proofErr w:type="spellStart"/>
       <w:r>
         <w:rPr>
           <w:rFonts w:ascii="Arial" w:hAnsi="Arial" w:cs="Arial"/>
@@ -1450,7 +1388,6 @@
         </w:rPr>
         <w:t>DataGrid</w:t>
       </w:r>
-      <w:proofErr w:type="spellEnd"/>
       <w:r>
         <w:rPr>
           <w:rFonts w:ascii="Arial" w:hAnsi="Arial" w:cs="Arial"/>
@@ -1469,7 +1406,6 @@
         </w:rPr>
         <w:t xml:space="preserve">и и меню с возможностью выбрать отправителя, </w:t>
       </w:r>
-      <w:proofErr w:type="spellStart"/>
       <w:r>
         <w:rPr>
           <w:rFonts w:ascii="Arial" w:hAnsi="Arial" w:cs="Arial"/>
@@ -1479,7 +1415,6 @@
         </w:rPr>
         <w:t>smtp</w:t>
       </w:r>
-      <w:proofErr w:type="spellEnd"/>
       <w:r>
         <w:rPr>
           <w:rFonts w:ascii="Arial" w:hAnsi="Arial" w:cs="Arial"/>
@@ -1538,7 +1473,6 @@
         </w:rPr>
         <w:t xml:space="preserve">в </w:t>
       </w:r>
-      <w:proofErr w:type="spellStart"/>
       <w:r>
         <w:rPr>
           <w:rFonts w:ascii="Arial" w:hAnsi="Arial" w:cs="Arial"/>
@@ -1548,7 +1482,6 @@
         </w:rPr>
         <w:t>DataGrid</w:t>
       </w:r>
-      <w:proofErr w:type="spellEnd"/>
       <w:r>
         <w:rPr>
           <w:rFonts w:ascii="Arial" w:hAnsi="Arial" w:cs="Arial"/>
@@ -1604,17 +1537,114 @@
         </w:rPr>
         <w:t xml:space="preserve">Этот элемент управления упрощает размещение панелей инструментов на одной строке. </w:t>
       </w:r>
-      <w:proofErr w:type="spellStart"/>
-      <w:r>
-        <w:rPr>
-          <w:rFonts w:ascii="Arial" w:hAnsi="Arial" w:cs="Arial"/>
-          <w:sz w:val="20"/>
-          <w:szCs w:val="20"/>
-          <w:lang w:eastAsia="ru-RU"/>
-        </w:rPr>
-        <w:t>Контрол</w:t>
-      </w:r>
-      <w:proofErr w:type="spellEnd"/>
+      <w:r>
+        <w:rPr>
+          <w:rFonts w:ascii="Arial" w:hAnsi="Arial" w:cs="Arial"/>
+          <w:sz w:val="20"/>
+          <w:szCs w:val="20"/>
+          <w:lang w:eastAsia="ru-RU"/>
+        </w:rPr>
+        <w:t xml:space="preserve">Контрол </w:t>
+      </w:r>
+      <w:r>
+        <w:rPr>
+          <w:rFonts w:ascii="Arial" w:hAnsi="Arial" w:cs="Arial"/>
+          <w:sz w:val="20"/>
+          <w:szCs w:val="20"/>
+          <w:lang w:val="en-US" w:eastAsia="ru-RU"/>
+        </w:rPr>
+        <w:t>ToolBarTray</w:t>
+      </w:r>
+      <w:r>
+        <w:rPr>
+          <w:rFonts w:ascii="Arial" w:hAnsi="Arial" w:cs="Arial"/>
+          <w:sz w:val="20"/>
+          <w:szCs w:val="20"/>
+          <w:lang w:eastAsia="ru-RU"/>
+        </w:rPr>
+        <w:t xml:space="preserve"> содержит коллекцию элементов </w:t>
+      </w:r>
+      <w:r>
+        <w:rPr>
+          <w:rFonts w:ascii="Arial" w:hAnsi="Arial" w:cs="Arial"/>
+          <w:sz w:val="20"/>
+          <w:szCs w:val="20"/>
+          <w:lang w:val="en-US" w:eastAsia="ru-RU"/>
+        </w:rPr>
+        <w:t>ToolBar</w:t>
+      </w:r>
+      <w:r>
+        <w:rPr>
+          <w:rFonts w:ascii="Arial" w:hAnsi="Arial" w:cs="Arial"/>
+          <w:sz w:val="20"/>
+          <w:szCs w:val="20"/>
+          <w:lang w:eastAsia="ru-RU"/>
+        </w:rPr>
+        <w:t xml:space="preserve">. Панели инструментов </w:t>
+      </w:r>
+      <w:r>
+        <w:rPr>
+          <w:rFonts w:ascii="Arial" w:hAnsi="Arial" w:cs="Arial"/>
+          <w:sz w:val="20"/>
+          <w:szCs w:val="20"/>
+          <w:lang w:val="en-US" w:eastAsia="ru-RU"/>
+        </w:rPr>
+        <w:t>ToolBar</w:t>
+      </w:r>
+      <w:r>
+        <w:rPr>
+          <w:rFonts w:ascii="Arial" w:hAnsi="Arial" w:cs="Arial"/>
+          <w:sz w:val="20"/>
+          <w:szCs w:val="20"/>
+          <w:lang w:eastAsia="ru-RU"/>
+        </w:rPr>
+        <w:t xml:space="preserve"> можно перетаскивать уже в рабочем приложении, если не </w:t>
+      </w:r>
+      <w:r>
+        <w:rPr>
+          <w:rFonts w:ascii="Arial" w:hAnsi="Arial" w:cs="Arial"/>
+          <w:sz w:val="20"/>
+          <w:szCs w:val="20"/>
+          <w:lang w:eastAsia="ru-RU"/>
+        </w:rPr>
+        <w:t xml:space="preserve">устанавливать </w:t>
+      </w:r>
+      <w:r>
+        <w:rPr>
+          <w:rFonts w:ascii="Arial" w:hAnsi="Arial" w:cs="Arial"/>
+          <w:sz w:val="20"/>
+          <w:szCs w:val="20"/>
+          <w:lang w:eastAsia="ru-RU"/>
+        </w:rPr>
+        <w:t xml:space="preserve"> свойство </w:t>
+      </w:r>
+      <w:r>
+        <w:rPr>
+          <w:rFonts w:ascii="Arial" w:hAnsi="Arial" w:cs="Arial"/>
+          <w:sz w:val="20"/>
+          <w:szCs w:val="20"/>
+          <w:lang w:val="en-US" w:eastAsia="ru-RU"/>
+        </w:rPr>
+        <w:t>ToolBarTray</w:t>
+      </w:r>
+      <w:r>
+        <w:rPr>
+          <w:rFonts w:ascii="Arial" w:hAnsi="Arial" w:cs="Arial"/>
+          <w:sz w:val="20"/>
+          <w:szCs w:val="20"/>
+          <w:lang w:eastAsia="ru-RU"/>
+        </w:rPr>
+        <w:t>.</w:t>
+      </w:r>
+      <w:r>
+        <w:rPr>
+          <w:rFonts w:ascii="Arial" w:hAnsi="Arial" w:cs="Arial"/>
+          <w:sz w:val="20"/>
+          <w:szCs w:val="20"/>
+          <w:lang w:val="en-US" w:eastAsia="ru-RU"/>
+        </w:rPr>
+        <w:t>IsLocked</w:t>
+      </w:r>
       <w:r>
         <w:rPr>
           <w:rFonts w:ascii="Arial" w:hAnsi="Arial" w:cs="Arial"/>
@@ -1624,7 +1654,15 @@
         </w:rPr>
         <w:t xml:space="preserve"> </w:t>
       </w:r>
-      <w:proofErr w:type="spellStart"/>
+      <w:r>
+        <w:rPr>
+          <w:rFonts w:ascii="Arial" w:hAnsi="Arial" w:cs="Arial"/>
+          <w:sz w:val="20"/>
+          <w:szCs w:val="20"/>
+          <w:lang w:eastAsia="ru-RU"/>
+        </w:rPr>
+        <w:t>= “</w:t>
+      </w:r>
       <w:r>
         <w:rPr>
           <w:rFonts w:ascii="Arial" w:hAnsi="Arial" w:cs="Arial"/>
@@ -1632,19 +1670,64 @@
           <w:szCs w:val="20"/>
           <w:lang w:val="en-US" w:eastAsia="ru-RU"/>
         </w:rPr>
+        <w:t>true</w:t>
+      </w:r>
+      <w:r>
+        <w:rPr>
+          <w:rFonts w:ascii="Arial" w:hAnsi="Arial" w:cs="Arial"/>
+          <w:sz w:val="20"/>
+          <w:szCs w:val="20"/>
+          <w:lang w:eastAsia="ru-RU"/>
+        </w:rPr>
+        <w:t>” для конкретной панели</w:t>
+      </w:r>
+      <w:r>
+        <w:rPr>
+          <w:rFonts w:ascii="Arial" w:hAnsi="Arial" w:cs="Arial"/>
+          <w:sz w:val="20"/>
+          <w:szCs w:val="20"/>
+          <w:lang w:eastAsia="ru-RU"/>
+        </w:rPr>
+        <w:t>.</w:t>
+      </w:r>
+    </w:p>
+    <w:p>
+      <w:pPr>
+        <w:spacing w:after="0"/>
+        <w:rPr>
+          <w:rFonts w:ascii="Arial" w:hAnsi="Arial" w:cs="Arial"/>
+          <w:sz w:val="20"/>
+          <w:szCs w:val="20"/>
+          <w:lang w:eastAsia="ru-RU"/>
+        </w:rPr>
+      </w:pPr>
+      <w:r>
+        <w:rPr>
+          <w:rFonts w:ascii="Arial" w:hAnsi="Arial" w:cs="Arial"/>
+          <w:sz w:val="20"/>
+          <w:szCs w:val="20"/>
+          <w:lang w:eastAsia="ru-RU"/>
+        </w:rPr>
+        <w:t xml:space="preserve">Разместим </w:t>
+      </w:r>
+      <w:r>
+        <w:rPr>
+          <w:rFonts w:ascii="Arial" w:hAnsi="Arial" w:cs="Arial"/>
+          <w:sz w:val="20"/>
+          <w:szCs w:val="20"/>
+          <w:lang w:val="en-US" w:eastAsia="ru-RU"/>
+        </w:rPr>
         <w:t>ToolBarTray</w:t>
       </w:r>
-      <w:proofErr w:type="spellEnd"/>
-      <w:r>
-        <w:rPr>
-          <w:rFonts w:ascii="Arial" w:hAnsi="Arial" w:cs="Arial"/>
-          <w:sz w:val="20"/>
-          <w:szCs w:val="20"/>
-          <w:lang w:eastAsia="ru-RU"/>
-        </w:rPr>
-        <w:t xml:space="preserve"> содержит коллекцию элементов </w:t>
-      </w:r>
-      <w:proofErr w:type="spellStart"/>
+      <w:r>
+        <w:rPr>
+          <w:rFonts w:ascii="Arial" w:hAnsi="Arial" w:cs="Arial"/>
+          <w:sz w:val="20"/>
+          <w:szCs w:val="20"/>
+          <w:lang w:eastAsia="ru-RU"/>
+        </w:rPr>
+        <w:t xml:space="preserve"> во вкладке «Формирование группы рассылки» сверху. И сделаем ширину 65. Длину сделаем </w:t>
+      </w:r>
       <w:r>
         <w:rPr>
           <w:rFonts w:ascii="Arial" w:hAnsi="Arial" w:cs="Arial"/>
@@ -1652,19 +1735,17 @@
           <w:szCs w:val="20"/>
           <w:lang w:val="en-US" w:eastAsia="ru-RU"/>
         </w:rPr>
-        <w:t>ToolBar</w:t>
-      </w:r>
-      <w:proofErr w:type="spellEnd"/>
-      <w:r>
-        <w:rPr>
-          <w:rFonts w:ascii="Arial" w:hAnsi="Arial" w:cs="Arial"/>
-          <w:sz w:val="20"/>
-          <w:szCs w:val="20"/>
-          <w:lang w:eastAsia="ru-RU"/>
-        </w:rPr>
-        <w:t xml:space="preserve">. Панели инструментов </w:t>
-      </w:r>
-      <w:proofErr w:type="spellStart"/>
+        <w:t>AUTO</w:t>
+      </w:r>
+      <w:r>
+        <w:rPr>
+          <w:rFonts w:ascii="Arial" w:hAnsi="Arial" w:cs="Arial"/>
+          <w:sz w:val="20"/>
+          <w:szCs w:val="20"/>
+          <w:lang w:eastAsia="ru-RU"/>
+        </w:rPr>
+        <w:t xml:space="preserve"> и растянутой по всей длине. </w:t>
+      </w:r>
       <w:r>
         <w:rPr>
           <w:rFonts w:ascii="Arial" w:hAnsi="Arial" w:cs="Arial"/>
@@ -1672,37 +1753,17 @@
           <w:szCs w:val="20"/>
           <w:lang w:val="en-US" w:eastAsia="ru-RU"/>
         </w:rPr>
-        <w:t>ToolBar</w:t>
-      </w:r>
-      <w:proofErr w:type="spellEnd"/>
-      <w:r>
-        <w:rPr>
-          <w:rFonts w:ascii="Arial" w:hAnsi="Arial" w:cs="Arial"/>
-          <w:sz w:val="20"/>
-          <w:szCs w:val="20"/>
-          <w:lang w:eastAsia="ru-RU"/>
-        </w:rPr>
-        <w:t xml:space="preserve"> можно перетаскивать уже в рабочем приложении, если не </w:t>
-      </w:r>
-      <w:r>
-        <w:rPr>
-          <w:rFonts w:ascii="Arial" w:hAnsi="Arial" w:cs="Arial"/>
-          <w:sz w:val="20"/>
-          <w:szCs w:val="20"/>
-          <w:lang w:eastAsia="ru-RU"/>
-        </w:rPr>
-        <w:t xml:space="preserve">устанавливать </w:t>
-      </w:r>
-      <w:r>
-        <w:rPr>
-          <w:rFonts w:ascii="Arial" w:hAnsi="Arial" w:cs="Arial"/>
-          <w:sz w:val="20"/>
-          <w:szCs w:val="20"/>
-          <w:lang w:eastAsia="ru-RU"/>
-        </w:rPr>
-        <w:t xml:space="preserve"> свойство </w:t>
-      </w:r>
-      <w:proofErr w:type="spellStart"/>
+        <w:t>VerticalAlignment</w:t>
+      </w:r>
+      <w:r>
+        <w:rPr>
+          <w:rFonts w:ascii="Arial" w:hAnsi="Arial" w:cs="Arial"/>
+          <w:sz w:val="20"/>
+          <w:szCs w:val="20"/>
+          <w:lang w:eastAsia="ru-RU"/>
+        </w:rPr>
+        <w:t xml:space="preserve"> сделаем </w:t>
+      </w:r>
       <w:r>
         <w:rPr>
           <w:rFonts w:ascii="Arial" w:hAnsi="Arial" w:cs="Arial"/>
@@ -1710,156 +1771,6 @@
           <w:szCs w:val="20"/>
           <w:lang w:val="en-US" w:eastAsia="ru-RU"/>
         </w:rPr>
-        <w:t>ToolBarTray</w:t>
-      </w:r>
-      <w:proofErr w:type="spellEnd"/>
-      <w:r>
-        <w:rPr>
-          <w:rFonts w:ascii="Arial" w:hAnsi="Arial" w:cs="Arial"/>
-          <w:sz w:val="20"/>
-          <w:szCs w:val="20"/>
-          <w:lang w:eastAsia="ru-RU"/>
-        </w:rPr>
-        <w:t>.</w:t>
-      </w:r>
-      <w:proofErr w:type="spellStart"/>
-      <w:r>
-        <w:rPr>
-          <w:rFonts w:ascii="Arial" w:hAnsi="Arial" w:cs="Arial"/>
-          <w:sz w:val="20"/>
-          <w:szCs w:val="20"/>
-          <w:lang w:val="en-US" w:eastAsia="ru-RU"/>
-        </w:rPr>
-        <w:t>IsLocked</w:t>
-      </w:r>
-      <w:proofErr w:type="spellEnd"/>
-      <w:r>
-        <w:rPr>
-          <w:rFonts w:ascii="Arial" w:hAnsi="Arial" w:cs="Arial"/>
-          <w:sz w:val="20"/>
-          <w:szCs w:val="20"/>
-          <w:lang w:eastAsia="ru-RU"/>
-        </w:rPr>
-        <w:t xml:space="preserve"> </w:t>
-      </w:r>
-      <w:r>
-        <w:rPr>
-          <w:rFonts w:ascii="Arial" w:hAnsi="Arial" w:cs="Arial"/>
-          <w:sz w:val="20"/>
-          <w:szCs w:val="20"/>
-          <w:lang w:eastAsia="ru-RU"/>
-        </w:rPr>
-        <w:t>= “</w:t>
-      </w:r>
-      <w:r>
-        <w:rPr>
-          <w:rFonts w:ascii="Arial" w:hAnsi="Arial" w:cs="Arial"/>
-          <w:sz w:val="20"/>
-          <w:szCs w:val="20"/>
-          <w:lang w:val="en-US" w:eastAsia="ru-RU"/>
-        </w:rPr>
-        <w:t>true</w:t>
-      </w:r>
-      <w:r>
-        <w:rPr>
-          <w:rFonts w:ascii="Arial" w:hAnsi="Arial" w:cs="Arial"/>
-          <w:sz w:val="20"/>
-          <w:szCs w:val="20"/>
-          <w:lang w:eastAsia="ru-RU"/>
-        </w:rPr>
-        <w:t>” для конкретной панели</w:t>
-      </w:r>
-      <w:r>
-        <w:rPr>
-          <w:rFonts w:ascii="Arial" w:hAnsi="Arial" w:cs="Arial"/>
-          <w:sz w:val="20"/>
-          <w:szCs w:val="20"/>
-          <w:lang w:eastAsia="ru-RU"/>
-        </w:rPr>
-        <w:t>.</w:t>
-      </w:r>
-    </w:p>
-    <w:p>
-      <w:pPr>
-        <w:spacing w:after="0"/>
-        <w:rPr>
-          <w:rFonts w:ascii="Arial" w:hAnsi="Arial" w:cs="Arial"/>
-          <w:sz w:val="20"/>
-          <w:szCs w:val="20"/>
-          <w:lang w:eastAsia="ru-RU"/>
-        </w:rPr>
-      </w:pPr>
-      <w:r>
-        <w:rPr>
-          <w:rFonts w:ascii="Arial" w:hAnsi="Arial" w:cs="Arial"/>
-          <w:sz w:val="20"/>
-          <w:szCs w:val="20"/>
-          <w:lang w:eastAsia="ru-RU"/>
-        </w:rPr>
-        <w:t xml:space="preserve">Разместим </w:t>
-      </w:r>
-      <w:r>
-        <w:rPr>
-          <w:rFonts w:ascii="Arial" w:hAnsi="Arial" w:cs="Arial"/>
-          <w:sz w:val="20"/>
-          <w:szCs w:val="20"/>
-          <w:lang w:val="en-US" w:eastAsia="ru-RU"/>
-        </w:rPr>
-        <w:t>ToolBarTray</w:t>
-      </w:r>
-      <w:r>
-        <w:rPr>
-          <w:rFonts w:ascii="Arial" w:hAnsi="Arial" w:cs="Arial"/>
-          <w:sz w:val="20"/>
-          <w:szCs w:val="20"/>
-          <w:lang w:eastAsia="ru-RU"/>
-        </w:rPr>
-        <w:t xml:space="preserve"> во вкладке «Формирование группы рассылки» сверху. И сделаем ширину 65. Длину сделаем </w:t>
-      </w:r>
-      <w:r>
-        <w:rPr>
-          <w:rFonts w:ascii="Arial" w:hAnsi="Arial" w:cs="Arial"/>
-          <w:sz w:val="20"/>
-          <w:szCs w:val="20"/>
-          <w:lang w:val="en-US" w:eastAsia="ru-RU"/>
-        </w:rPr>
-        <w:t>AUTO</w:t>
-      </w:r>
-      <w:r>
-        <w:rPr>
-          <w:rFonts w:ascii="Arial" w:hAnsi="Arial" w:cs="Arial"/>
-          <w:sz w:val="20"/>
-          <w:szCs w:val="20"/>
-          <w:lang w:eastAsia="ru-RU"/>
-        </w:rPr>
-        <w:t xml:space="preserve"> и растянутой по всей длине. </w:t>
-      </w:r>
-      <w:proofErr w:type="gramStart"/>
-      <w:r>
-        <w:rPr>
-          <w:rFonts w:ascii="Arial" w:hAnsi="Arial" w:cs="Arial"/>
-          <w:sz w:val="20"/>
-          <w:szCs w:val="20"/>
-          <w:lang w:val="en-US" w:eastAsia="ru-RU"/>
-        </w:rPr>
-        <w:t>VerticalAlignment</w:t>
-      </w:r>
-      <w:r>
-        <w:rPr>
-          <w:rFonts w:ascii="Arial" w:hAnsi="Arial" w:cs="Arial"/>
-          <w:sz w:val="20"/>
-          <w:szCs w:val="20"/>
-          <w:lang w:eastAsia="ru-RU"/>
-        </w:rPr>
-        <w:t xml:space="preserve"> сделаем </w:t>
-      </w:r>
-      <w:r>
-        <w:rPr>
-          <w:rFonts w:ascii="Arial" w:hAnsi="Arial" w:cs="Arial"/>
-          <w:sz w:val="20"/>
-          <w:szCs w:val="20"/>
-          <w:lang w:val="en-US" w:eastAsia="ru-RU"/>
-        </w:rPr>
         <w:t>Top</w:t>
       </w:r>
       <w:r>
@@ -1869,17 +1780,7 @@
           <w:szCs w:val="20"/>
           <w:lang w:eastAsia="ru-RU"/>
         </w:rPr>
-        <w:t>.</w:t>
-      </w:r>
-      <w:proofErr w:type="gramEnd"/>
-      <w:r>
-        <w:rPr>
-          <w:rFonts w:ascii="Arial" w:hAnsi="Arial" w:cs="Arial"/>
-          <w:sz w:val="20"/>
-          <w:szCs w:val="20"/>
-          <w:lang w:eastAsia="ru-RU"/>
-        </w:rPr>
-        <w:t xml:space="preserve">  </w:t>
+        <w:t xml:space="preserve">.  </w:t>
       </w:r>
       <w:r>
         <w:rPr>
@@ -2053,7 +1954,6 @@
         </w:rPr>
         <w:t xml:space="preserve">Элемент управления </w:t>
       </w:r>
-      <w:proofErr w:type="spellStart"/>
       <w:r>
         <w:rPr>
           <w:rFonts w:ascii="Arial" w:hAnsi="Arial" w:cs="Arial"/>
@@ -2063,34 +1963,14 @@
         </w:rPr>
         <w:t>ToolBar</w:t>
       </w:r>
-      <w:proofErr w:type="spellEnd"/>
-      <w:r>
-        <w:rPr>
-          <w:rFonts w:ascii="Arial" w:hAnsi="Arial" w:cs="Arial"/>
-          <w:sz w:val="20"/>
-          <w:szCs w:val="20"/>
-        </w:rPr>
-        <w:t xml:space="preserve">, как правило заполняется другими </w:t>
-      </w:r>
-      <w:proofErr w:type="spellStart"/>
-      <w:r>
-        <w:rPr>
-          <w:rFonts w:ascii="Arial" w:hAnsi="Arial" w:cs="Arial"/>
-          <w:sz w:val="20"/>
-          <w:szCs w:val="20"/>
-        </w:rPr>
-        <w:t>контролами</w:t>
-      </w:r>
-      <w:proofErr w:type="spellEnd"/>
-      <w:r>
-        <w:rPr>
-          <w:rFonts w:ascii="Arial" w:hAnsi="Arial" w:cs="Arial"/>
-          <w:sz w:val="20"/>
-          <w:szCs w:val="20"/>
-        </w:rPr>
-        <w:t xml:space="preserve"> такими как, кнопки, </w:t>
-      </w:r>
-      <w:proofErr w:type="spellStart"/>
+      <w:r>
+        <w:rPr>
+          <w:rFonts w:ascii="Arial" w:hAnsi="Arial" w:cs="Arial"/>
+          <w:sz w:val="20"/>
+          <w:szCs w:val="20"/>
+        </w:rPr>
+        <w:t xml:space="preserve">, как правило заполняется другими контролами такими как, кнопки, </w:t>
+      </w:r>
       <w:r>
         <w:rPr>
           <w:rFonts w:ascii="Arial" w:hAnsi="Arial" w:cs="Arial"/>
@@ -2100,7 +1980,6 @@
         </w:rPr>
         <w:t>ComboBox</w:t>
       </w:r>
-      <w:proofErr w:type="spellEnd"/>
       <w:r>
         <w:rPr>
           <w:rFonts w:ascii="Arial" w:hAnsi="Arial" w:cs="Arial"/>
@@ -2109,7 +1988,6 @@
         </w:rPr>
         <w:t xml:space="preserve">, </w:t>
       </w:r>
-      <w:proofErr w:type="gramStart"/>
       <w:r>
         <w:rPr>
           <w:rFonts w:ascii="Arial" w:hAnsi="Arial" w:cs="Arial"/>
@@ -2118,8 +1996,6 @@
         </w:rPr>
         <w:t>С</w:t>
       </w:r>
-      <w:proofErr w:type="spellStart"/>
-      <w:proofErr w:type="gramEnd"/>
       <w:r>
         <w:rPr>
           <w:rFonts w:ascii="Arial" w:hAnsi="Arial" w:cs="Arial"/>
@@ -2129,7 +2005,6 @@
         </w:rPr>
         <w:t>heckbox</w:t>
       </w:r>
-      <w:proofErr w:type="spellEnd"/>
       <w:r>
         <w:rPr>
           <w:rFonts w:ascii="Arial" w:hAnsi="Arial" w:cs="Arial"/>
@@ -2138,7 +2013,6 @@
         </w:rPr>
         <w:t xml:space="preserve">, </w:t>
       </w:r>
-      <w:proofErr w:type="spellStart"/>
       <w:r>
         <w:rPr>
           <w:rFonts w:ascii="Arial" w:hAnsi="Arial" w:cs="Arial"/>
@@ -2148,7 +2022,6 @@
         </w:rPr>
         <w:t>RadioButton</w:t>
       </w:r>
-      <w:proofErr w:type="spellEnd"/>
       <w:r>
         <w:rPr>
           <w:rFonts w:ascii="Arial" w:hAnsi="Arial" w:cs="Arial"/>
@@ -2193,7 +2066,6 @@
         </w:rPr>
         <w:t xml:space="preserve">Кидаем элемент </w:t>
       </w:r>
-      <w:proofErr w:type="spellStart"/>
       <w:r>
         <w:rPr>
           <w:rFonts w:ascii="Arial" w:hAnsi="Arial" w:cs="Arial"/>
@@ -2203,7 +2075,6 @@
         </w:rPr>
         <w:t>ToolBar</w:t>
       </w:r>
-      <w:proofErr w:type="spellEnd"/>
       <w:r>
         <w:rPr>
           <w:rFonts w:ascii="Arial" w:hAnsi="Arial" w:cs="Arial"/>
@@ -2212,7 +2083,6 @@
         </w:rPr>
         <w:t xml:space="preserve"> на </w:t>
       </w:r>
-      <w:proofErr w:type="spellStart"/>
       <w:r>
         <w:rPr>
           <w:rFonts w:ascii="Arial" w:hAnsi="Arial" w:cs="Arial"/>
@@ -2222,7 +2092,6 @@
         </w:rPr>
         <w:t>ToolBarTray</w:t>
       </w:r>
-      <w:proofErr w:type="spellEnd"/>
       <w:r>
         <w:rPr>
           <w:rFonts w:ascii="Arial" w:hAnsi="Arial" w:cs="Arial"/>
@@ -2231,7 +2100,6 @@
         </w:rPr>
         <w:t xml:space="preserve">. В свойствах устанавливаем фиксированную длину 500 и фиксированную ширину 30. Переименовываем его в </w:t>
       </w:r>
-      <w:proofErr w:type="spellStart"/>
       <w:r>
         <w:rPr>
           <w:rFonts w:ascii="Arial" w:hAnsi="Arial" w:cs="Arial"/>
@@ -2241,7 +2109,6 @@
         </w:rPr>
         <w:t>tbSender</w:t>
       </w:r>
-      <w:proofErr w:type="spellEnd"/>
       <w:r>
         <w:rPr>
           <w:rFonts w:ascii="Arial" w:hAnsi="Arial" w:cs="Arial"/>
@@ -2250,7 +2117,6 @@
         </w:rPr>
         <w:t xml:space="preserve">. Кидаем сверху на </w:t>
       </w:r>
-      <w:proofErr w:type="spellStart"/>
       <w:r>
         <w:rPr>
           <w:rFonts w:ascii="Arial" w:hAnsi="Arial" w:cs="Arial"/>
@@ -2260,7 +2126,6 @@
         </w:rPr>
         <w:t>ToolBar</w:t>
       </w:r>
-      <w:proofErr w:type="spellEnd"/>
       <w:r>
         <w:rPr>
           <w:rFonts w:ascii="Arial" w:hAnsi="Arial" w:cs="Arial"/>
@@ -2286,7 +2151,6 @@
         </w:rPr>
         <w:t xml:space="preserve">, который переименовываем в </w:t>
       </w:r>
-      <w:proofErr w:type="spellStart"/>
       <w:r>
         <w:rPr>
           <w:rFonts w:ascii="Arial" w:hAnsi="Arial" w:cs="Arial"/>
@@ -2296,7 +2160,6 @@
         </w:rPr>
         <w:t>lSender</w:t>
       </w:r>
-      <w:proofErr w:type="spellEnd"/>
       <w:r>
         <w:rPr>
           <w:rFonts w:ascii="Arial" w:hAnsi="Arial" w:cs="Arial"/>
@@ -2367,7 +2230,6 @@
         </w:rPr>
         <w:t xml:space="preserve">Теперь добавим на </w:t>
       </w:r>
-      <w:proofErr w:type="spellStart"/>
       <w:r>
         <w:rPr>
           <w:rFonts w:ascii="Arial" w:hAnsi="Arial" w:cs="Arial"/>
@@ -2377,34 +2239,14 @@
         </w:rPr>
         <w:t>ToolBar</w:t>
       </w:r>
-      <w:proofErr w:type="spellEnd"/>
-      <w:r>
-        <w:rPr>
-          <w:rFonts w:ascii="Arial" w:hAnsi="Arial" w:cs="Arial"/>
-          <w:sz w:val="20"/>
-          <w:szCs w:val="20"/>
-        </w:rPr>
-        <w:t xml:space="preserve"> элемент выбора адреса отправителя. Перетащим мышью данный </w:t>
-      </w:r>
-      <w:proofErr w:type="spellStart"/>
-      <w:r>
-        <w:rPr>
-          <w:rFonts w:ascii="Arial" w:hAnsi="Arial" w:cs="Arial"/>
-          <w:sz w:val="20"/>
-          <w:szCs w:val="20"/>
-        </w:rPr>
-        <w:t>контрол</w:t>
-      </w:r>
-      <w:proofErr w:type="spellEnd"/>
-      <w:r>
-        <w:rPr>
-          <w:rFonts w:ascii="Arial" w:hAnsi="Arial" w:cs="Arial"/>
-          <w:sz w:val="20"/>
-          <w:szCs w:val="20"/>
-        </w:rPr>
-        <w:t xml:space="preserve"> и кидаем его рядом с лейблом </w:t>
-      </w:r>
-      <w:proofErr w:type="spellStart"/>
+      <w:r>
+        <w:rPr>
+          <w:rFonts w:ascii="Arial" w:hAnsi="Arial" w:cs="Arial"/>
+          <w:sz w:val="20"/>
+          <w:szCs w:val="20"/>
+        </w:rPr>
+        <w:t xml:space="preserve"> элемент выбора адреса отправителя. Перетащим мышью данный контрол и кидаем его рядом с лейблом </w:t>
+      </w:r>
       <w:r>
         <w:rPr>
           <w:rFonts w:ascii="Arial" w:hAnsi="Arial" w:cs="Arial"/>
@@ -2414,7 +2256,6 @@
         </w:rPr>
         <w:t>lSender</w:t>
       </w:r>
-      <w:proofErr w:type="spellEnd"/>
       <w:r>
         <w:rPr>
           <w:rFonts w:ascii="Arial" w:hAnsi="Arial" w:cs="Arial"/>
@@ -2431,7 +2272,6 @@
         </w:rPr>
         <w:t xml:space="preserve">Сразу переименуем его в </w:t>
       </w:r>
-      <w:proofErr w:type="spellStart"/>
       <w:r>
         <w:rPr>
           <w:rFonts w:ascii="Arial" w:hAnsi="Arial" w:cs="Arial"/>
@@ -2439,9 +2279,26 @@
           <w:szCs w:val="20"/>
           <w:lang w:val="en-US"/>
         </w:rPr>
-        <w:t>cbSenderSelect</w:t>
-      </w:r>
-      <w:proofErr w:type="spellEnd"/>
+        <w:t>cbSenderSelect.</w:t>
+      </w:r>
+    </w:p>
+    <w:p>
+      <w:pPr>
+        <w:spacing w:after="0"/>
+        <w:rPr>
+          <w:rFonts w:ascii="Arial" w:hAnsi="Arial" w:cs="Arial"/>
+          <w:sz w:val="20"/>
+          <w:szCs w:val="20"/>
+        </w:rPr>
+      </w:pPr>
+      <w:r>
+        <w:rPr>
+          <w:rFonts w:ascii="Arial" w:hAnsi="Arial" w:cs="Arial"/>
+          <w:sz w:val="20"/>
+          <w:szCs w:val="20"/>
+        </w:rPr>
+        <w:t xml:space="preserve">Если вы работали в </w:t>
+      </w:r>
       <w:r>
         <w:rPr>
           <w:rFonts w:ascii="Arial" w:hAnsi="Arial" w:cs="Arial"/>
@@ -2449,25 +2306,15 @@
           <w:szCs w:val="20"/>
           <w:lang w:val="en-US"/>
         </w:rPr>
-        <w:t>.</w:t>
-      </w:r>
-    </w:p>
-    <w:p>
-      <w:pPr>
-        <w:spacing w:after="0"/>
-        <w:rPr>
-          <w:rFonts w:ascii="Arial" w:hAnsi="Arial" w:cs="Arial"/>
-          <w:sz w:val="20"/>
-          <w:szCs w:val="20"/>
-        </w:rPr>
-      </w:pPr>
-      <w:r>
-        <w:rPr>
-          <w:rFonts w:ascii="Arial" w:hAnsi="Arial" w:cs="Arial"/>
-          <w:sz w:val="20"/>
-          <w:szCs w:val="20"/>
-        </w:rPr>
-        <w:t xml:space="preserve">Если вы работали в </w:t>
+        <w:t>WinForms</w:t>
+      </w:r>
+      <w:r>
+        <w:rPr>
+          <w:rFonts w:ascii="Arial" w:hAnsi="Arial" w:cs="Arial"/>
+          <w:sz w:val="20"/>
+          <w:szCs w:val="20"/>
+        </w:rPr>
+        <w:t xml:space="preserve">, то помните, для чего нужен </w:t>
       </w:r>
       <w:r>
         <w:rPr>
@@ -2476,17 +2323,16 @@
           <w:szCs w:val="20"/>
           <w:lang w:val="en-US"/>
         </w:rPr>
-        <w:t>WinForms</w:t>
-      </w:r>
-      <w:r>
-        <w:rPr>
-          <w:rFonts w:ascii="Arial" w:hAnsi="Arial" w:cs="Arial"/>
-          <w:sz w:val="20"/>
-          <w:szCs w:val="20"/>
-        </w:rPr>
-        <w:t xml:space="preserve">, то помните, для чего нужен </w:t>
-      </w:r>
-      <w:proofErr w:type="spellStart"/>
+        <w:t>ComboBox</w:t>
+      </w:r>
+      <w:r>
+        <w:rPr>
+          <w:rFonts w:ascii="Arial" w:hAnsi="Arial" w:cs="Arial"/>
+          <w:sz w:val="20"/>
+          <w:szCs w:val="20"/>
+        </w:rPr>
+        <w:t xml:space="preserve"> – для выбора конкретного элемента из выпадающего списка. В </w:t>
+      </w:r>
       <w:r>
         <w:rPr>
           <w:rFonts w:ascii="Arial" w:hAnsi="Arial" w:cs="Arial"/>
@@ -2494,16 +2340,56 @@
           <w:szCs w:val="20"/>
           <w:lang w:val="en-US"/>
         </w:rPr>
+        <w:t>WPF</w:t>
+      </w:r>
+      <w:r>
+        <w:rPr>
+          <w:rFonts w:ascii="Arial" w:hAnsi="Arial" w:cs="Arial"/>
+          <w:sz w:val="20"/>
+          <w:szCs w:val="20"/>
+        </w:rPr>
+        <w:t xml:space="preserve"> </w:t>
+      </w:r>
+      <w:r>
+        <w:rPr>
+          <w:rFonts w:ascii="Arial" w:hAnsi="Arial" w:cs="Arial"/>
+          <w:sz w:val="20"/>
+          <w:szCs w:val="20"/>
+          <w:lang w:val="en-US"/>
+        </w:rPr>
         <w:t>ComboBox</w:t>
       </w:r>
-      <w:proofErr w:type="spellEnd"/>
-      <w:r>
-        <w:rPr>
-          <w:rFonts w:ascii="Arial" w:hAnsi="Arial" w:cs="Arial"/>
-          <w:sz w:val="20"/>
-          <w:szCs w:val="20"/>
-        </w:rPr>
-        <w:t xml:space="preserve"> – для выбора конкретного элемента из выпадающего списка. В </w:t>
+      <w:r>
+        <w:rPr>
+          <w:rFonts w:ascii="Arial" w:hAnsi="Arial" w:cs="Arial"/>
+          <w:sz w:val="20"/>
+          <w:szCs w:val="20"/>
+        </w:rPr>
+        <w:t xml:space="preserve"> служит для такой же цели. Сделаем фиксированную длину и ширину 270 и 25</w:t>
+      </w:r>
+      <w:r>
+        <w:rPr>
+          <w:rFonts w:ascii="Arial" w:hAnsi="Arial" w:cs="Arial"/>
+          <w:sz w:val="20"/>
+          <w:szCs w:val="20"/>
+        </w:rPr>
+        <w:t xml:space="preserve">  соответственно</w:t>
+      </w:r>
+      <w:r>
+        <w:rPr>
+          <w:rFonts w:ascii="Arial" w:hAnsi="Arial" w:cs="Arial"/>
+          <w:sz w:val="20"/>
+          <w:szCs w:val="20"/>
+        </w:rPr>
+        <w:t xml:space="preserve">. </w:t>
+      </w:r>
+      <w:r>
+        <w:rPr>
+          <w:rFonts w:ascii="Arial" w:hAnsi="Arial" w:cs="Arial"/>
+          <w:sz w:val="20"/>
+          <w:szCs w:val="20"/>
+        </w:rPr>
+        <w:t xml:space="preserve">И добавим два (или более) элемента </w:t>
       </w:r>
       <w:r>
         <w:rPr>
@@ -2512,113 +2398,15 @@
           <w:szCs w:val="20"/>
           <w:lang w:val="en-US"/>
         </w:rPr>
-        <w:t>WPF</w:t>
-      </w:r>
-      <w:r>
-        <w:rPr>
-          <w:rFonts w:ascii="Arial" w:hAnsi="Arial" w:cs="Arial"/>
-          <w:sz w:val="20"/>
-          <w:szCs w:val="20"/>
-        </w:rPr>
-        <w:t xml:space="preserve"> </w:t>
-      </w:r>
-      <w:proofErr w:type="spellStart"/>
-      <w:r>
-        <w:rPr>
-          <w:rFonts w:ascii="Arial" w:hAnsi="Arial" w:cs="Arial"/>
-          <w:sz w:val="20"/>
-          <w:szCs w:val="20"/>
-          <w:lang w:val="en-US"/>
-        </w:rPr>
-        <w:t>ComboBox</w:t>
-      </w:r>
-      <w:proofErr w:type="spellEnd"/>
-      <w:r>
-        <w:rPr>
-          <w:rFonts w:ascii="Arial" w:hAnsi="Arial" w:cs="Arial"/>
-          <w:sz w:val="20"/>
-          <w:szCs w:val="20"/>
-        </w:rPr>
-        <w:t xml:space="preserve"> служит для такой же цели. Сделаем фиксированную длину и ширину 270 и 25</w:t>
-      </w:r>
-      <w:r>
-        <w:rPr>
-          <w:rFonts w:ascii="Arial" w:hAnsi="Arial" w:cs="Arial"/>
-          <w:sz w:val="20"/>
-          <w:szCs w:val="20"/>
-        </w:rPr>
-        <w:t xml:space="preserve">  соответственно</w:t>
-      </w:r>
-      <w:r>
-        <w:rPr>
-          <w:rFonts w:ascii="Arial" w:hAnsi="Arial" w:cs="Arial"/>
-          <w:sz w:val="20"/>
-          <w:szCs w:val="20"/>
-        </w:rPr>
-        <w:t xml:space="preserve">. </w:t>
-      </w:r>
-      <w:r>
-        <w:rPr>
-          <w:rFonts w:ascii="Arial" w:hAnsi="Arial" w:cs="Arial"/>
-          <w:sz w:val="20"/>
-          <w:szCs w:val="20"/>
-        </w:rPr>
-        <w:t xml:space="preserve">И добавим два (или более) элемента </w:t>
-      </w:r>
-      <w:proofErr w:type="spellStart"/>
-      <w:r>
-        <w:rPr>
-          <w:rFonts w:ascii="Arial" w:hAnsi="Arial" w:cs="Arial"/>
-          <w:sz w:val="20"/>
-          <w:szCs w:val="20"/>
-          <w:lang w:val="en-US"/>
-        </w:rPr>
         <w:t>ComboBoxItem</w:t>
       </w:r>
-      <w:proofErr w:type="spellEnd"/>
-      <w:r>
-        <w:rPr>
-          <w:rFonts w:ascii="Arial" w:hAnsi="Arial" w:cs="Arial"/>
-          <w:sz w:val="20"/>
-          <w:szCs w:val="20"/>
-        </w:rPr>
-        <w:t xml:space="preserve"> в </w:t>
-      </w:r>
-      <w:proofErr w:type="gramStart"/>
-      <w:r>
-        <w:rPr>
-          <w:rFonts w:ascii="Arial" w:hAnsi="Arial" w:cs="Arial"/>
-          <w:sz w:val="20"/>
-          <w:szCs w:val="20"/>
-        </w:rPr>
-        <w:t>данный</w:t>
-      </w:r>
-      <w:proofErr w:type="gramEnd"/>
-      <w:r>
-        <w:rPr>
-          <w:rFonts w:ascii="Arial" w:hAnsi="Arial" w:cs="Arial"/>
-          <w:sz w:val="20"/>
-          <w:szCs w:val="20"/>
-        </w:rPr>
-        <w:t xml:space="preserve"> </w:t>
-      </w:r>
-      <w:proofErr w:type="spellStart"/>
-      <w:r>
-        <w:rPr>
-          <w:rFonts w:ascii="Arial" w:hAnsi="Arial" w:cs="Arial"/>
-          <w:sz w:val="20"/>
-          <w:szCs w:val="20"/>
-        </w:rPr>
-        <w:t>контрол</w:t>
-      </w:r>
-      <w:proofErr w:type="spellEnd"/>
-      <w:r>
-        <w:rPr>
-          <w:rFonts w:ascii="Arial" w:hAnsi="Arial" w:cs="Arial"/>
-          <w:sz w:val="20"/>
-          <w:szCs w:val="20"/>
-        </w:rPr>
-        <w:t>. Для этой цели у нас есть всё теже три способа</w:t>
+      <w:r>
+        <w:rPr>
+          <w:rFonts w:ascii="Arial" w:hAnsi="Arial" w:cs="Arial"/>
+          <w:sz w:val="20"/>
+          <w:szCs w:val="20"/>
+        </w:rPr>
+        <w:t xml:space="preserve"> в данный контрол. Для этой цели у нас есть всё теже три способа</w:t>
       </w:r>
     </w:p>
     <w:p>
@@ -2654,25 +2442,14 @@
         </w:rPr>
         <w:t>Properties</w:t>
       </w:r>
-      <w:proofErr w:type="gramStart"/>
-      <w:r>
-        <w:rPr>
-          <w:rFonts w:ascii="Arial" w:hAnsi="Arial" w:cs="Arial"/>
-          <w:sz w:val="20"/>
-          <w:szCs w:val="20"/>
-          <w:lang w:eastAsia="ru-RU"/>
-        </w:rPr>
-        <w:t xml:space="preserve">( </w:t>
-      </w:r>
-      <w:proofErr w:type="gramEnd"/>
-      <w:r>
-        <w:rPr>
-          <w:rFonts w:ascii="Arial" w:hAnsi="Arial" w:cs="Arial"/>
-          <w:sz w:val="20"/>
-          <w:szCs w:val="20"/>
-          <w:lang w:eastAsia="ru-RU"/>
-        </w:rPr>
-        <w:t xml:space="preserve">в категории </w:t>
+      <w:r>
+        <w:rPr>
+          <w:rFonts w:ascii="Arial" w:hAnsi="Arial" w:cs="Arial"/>
+          <w:sz w:val="20"/>
+          <w:szCs w:val="20"/>
+          <w:lang w:eastAsia="ru-RU"/>
+        </w:rPr>
+        <w:t xml:space="preserve">( в категории </w:t>
       </w:r>
       <w:r>
         <w:rPr>
@@ -2753,7 +2530,6 @@
         </w:rPr>
         <w:t xml:space="preserve"> </w:t>
       </w:r>
-      <w:proofErr w:type="spellStart"/>
       <w:r>
         <w:rPr>
           <w:rFonts w:ascii="Arial" w:hAnsi="Arial" w:cs="Arial"/>
@@ -2763,7 +2539,6 @@
         </w:rPr>
         <w:t>ComboBoxItem</w:t>
       </w:r>
-      <w:proofErr w:type="spellEnd"/>
       <w:r>
         <w:rPr>
           <w:rFonts w:ascii="Arial" w:hAnsi="Arial" w:cs="Arial"/>
@@ -2928,7 +2703,6 @@
         </w:rPr>
         <w:t xml:space="preserve">В свойстве </w:t>
       </w:r>
-      <w:proofErr w:type="spellStart"/>
       <w:r>
         <w:rPr>
           <w:rFonts w:ascii="Arial" w:hAnsi="Arial" w:cs="Arial"/>
@@ -2938,7 +2712,6 @@
         </w:rPr>
         <w:t>SelectedIndex</w:t>
       </w:r>
-      <w:proofErr w:type="spellEnd"/>
       <w:r>
         <w:rPr>
           <w:rFonts w:ascii="Arial" w:hAnsi="Arial" w:cs="Arial"/>
@@ -2948,7 +2721,6 @@
         </w:rPr>
         <w:t xml:space="preserve"> элемента </w:t>
       </w:r>
-      <w:proofErr w:type="spellStart"/>
       <w:r>
         <w:rPr>
           <w:rFonts w:ascii="Arial" w:hAnsi="Arial" w:cs="Arial"/>
@@ -2958,7 +2730,6 @@
         </w:rPr>
         <w:t>ComboBox</w:t>
       </w:r>
-      <w:proofErr w:type="spellEnd"/>
       <w:r>
         <w:rPr>
           <w:rFonts w:ascii="Arial" w:hAnsi="Arial" w:cs="Arial"/>
@@ -3002,27 +2773,7 @@
           <w:szCs w:val="20"/>
           <w:lang w:eastAsia="ru-RU"/>
         </w:rPr>
-        <w:t xml:space="preserve"> напишем «Выбрать </w:t>
-      </w:r>
-      <w:proofErr w:type="spellStart"/>
-      <w:r>
-        <w:rPr>
-          <w:rFonts w:ascii="Arial" w:hAnsi="Arial" w:cs="Arial"/>
-          <w:sz w:val="20"/>
-          <w:szCs w:val="20"/>
-          <w:lang w:eastAsia="ru-RU"/>
-        </w:rPr>
-        <w:t>email</w:t>
-      </w:r>
-      <w:proofErr w:type="spellEnd"/>
-      <w:r>
-        <w:rPr>
-          <w:rFonts w:ascii="Arial" w:hAnsi="Arial" w:cs="Arial"/>
-          <w:sz w:val="20"/>
-          <w:szCs w:val="20"/>
-          <w:lang w:eastAsia="ru-RU"/>
-        </w:rPr>
-        <w:t xml:space="preserve"> отправителя» - эт</w:t>
+        <w:t xml:space="preserve"> напишем «Выбрать email отправителя» - эт</w:t>
       </w:r>
       <w:ins w:id="13" w:author="SVFrolov" w:date="2017-08-18T12:01:00Z">
         <w:r>
@@ -3086,7 +2837,6 @@
           <w:t xml:space="preserve">курсор </w:t>
         </w:r>
       </w:ins>
-      <w:proofErr w:type="gramStart"/>
       <w:r>
         <w:rPr>
           <w:rFonts w:ascii="Arial" w:hAnsi="Arial" w:cs="Arial"/>
@@ -3118,7 +2868,6 @@
           <w:t>и</w:t>
         </w:r>
       </w:ins>
-      <w:proofErr w:type="gramEnd"/>
       <w:r>
         <w:rPr>
           <w:rFonts w:ascii="Arial" w:hAnsi="Arial" w:cs="Arial"/>
@@ -3128,7 +2877,6 @@
         </w:rPr>
         <w:t xml:space="preserve"> на </w:t>
       </w:r>
-      <w:proofErr w:type="spellStart"/>
       <w:r>
         <w:rPr>
           <w:rFonts w:ascii="Arial" w:hAnsi="Arial" w:cs="Arial"/>
@@ -3138,7 +2886,6 @@
         </w:rPr>
         <w:t>ComboBox</w:t>
       </w:r>
-      <w:proofErr w:type="spellEnd"/>
       <w:r>
         <w:rPr>
           <w:rFonts w:ascii="Arial" w:hAnsi="Arial" w:cs="Arial"/>
@@ -3218,7 +2965,6 @@
           <w:delText>ToolBox</w:delText>
         </w:r>
       </w:del>
-      <w:proofErr w:type="spellStart"/>
       <w:ins w:id="21" w:author="SVFrolov" w:date="2017-08-18T12:03:00Z">
         <w:r>
           <w:rPr>
@@ -3239,7 +2985,6 @@
           <w:t>ar</w:t>
         </w:r>
       </w:ins>
-      <w:proofErr w:type="spellEnd"/>
       <w:r>
         <w:rPr>
           <w:rFonts w:ascii="Arial" w:hAnsi="Arial" w:cs="Arial"/>
@@ -3398,7 +3143,6 @@
         </w:rPr>
         <w:t xml:space="preserve"> и </w:t>
       </w:r>
-      <w:proofErr w:type="spellStart"/>
       <w:r>
         <w:rPr>
           <w:rFonts w:ascii="Arial" w:hAnsi="Arial" w:cs="Arial"/>
@@ -3408,7 +3152,6 @@
         </w:rPr>
         <w:t>ComboBox</w:t>
       </w:r>
-      <w:proofErr w:type="spellEnd"/>
       <w:r>
         <w:rPr>
           <w:rFonts w:ascii="Arial" w:hAnsi="Arial" w:cs="Arial"/>
@@ -3436,7 +3179,6 @@
         </w:rPr>
         <w:t xml:space="preserve">, рядом выпадающий список, через который можно выбрать элемент, какой мы хотим добавить на </w:t>
       </w:r>
-      <w:proofErr w:type="spellStart"/>
       <w:r>
         <w:rPr>
           <w:rFonts w:ascii="Arial" w:hAnsi="Arial" w:cs="Arial"/>
@@ -3446,7 +3188,6 @@
         </w:rPr>
         <w:t>ToolBar</w:t>
       </w:r>
-      <w:proofErr w:type="spellEnd"/>
       <w:r>
         <w:rPr>
           <w:rFonts w:ascii="Arial" w:hAnsi="Arial" w:cs="Arial"/>
@@ -3918,9 +3659,18 @@
                 <w:szCs w:val="16"/>
                 <w:lang w:val="en-US"/>
               </w:rPr>
-              <w:t>="</w:t>
-            </w:r>
-            <w:proofErr w:type="spellStart"/>
+              <w:t>="btnAddSender"</w:t>
+            </w:r>
+            <w:r>
+              <w:rPr>
+                <w:rFonts w:ascii="Arial" w:hAnsi="Arial" w:cs="Arial"/>
+                <w:color w:val="FF0000"/>
+                <w:sz w:val="16"/>
+                <w:szCs w:val="16"/>
+                <w:lang w:val="en-US"/>
+              </w:rPr>
+              <w:t xml:space="preserve"> VerticalAlignment</w:t>
+            </w:r>
             <w:r>
               <w:rPr>
                 <w:rFonts w:ascii="Arial" w:hAnsi="Arial" w:cs="Arial"/>
@@ -3929,18 +3679,7 @@
                 <w:szCs w:val="16"/>
                 <w:lang w:val="en-US"/>
               </w:rPr>
-              <w:t>btnAddSender</w:t>
-            </w:r>
-            <w:proofErr w:type="spellEnd"/>
-            <w:r>
-              <w:rPr>
-                <w:rFonts w:ascii="Arial" w:hAnsi="Arial" w:cs="Arial"/>
-                <w:color w:val="0000FF"/>
-                <w:sz w:val="16"/>
-                <w:szCs w:val="16"/>
-                <w:lang w:val="en-US"/>
-              </w:rPr>
-              <w:t>"</w:t>
+              <w:t>="Stretch"</w:t>
             </w:r>
             <w:r>
               <w:rPr>
@@ -3950,52 +3689,8 @@
                 <w:szCs w:val="16"/>
                 <w:lang w:val="en-US"/>
               </w:rPr>
-              <w:t xml:space="preserve"> </w:t>
-            </w:r>
-            <w:proofErr w:type="spellStart"/>
-            <w:r>
-              <w:rPr>
-                <w:rFonts w:ascii="Arial" w:hAnsi="Arial" w:cs="Arial"/>
-                <w:color w:val="FF0000"/>
-                <w:sz w:val="16"/>
-                <w:szCs w:val="16"/>
-                <w:lang w:val="en-US"/>
-              </w:rPr>
-              <w:t>VerticalAlignment</w:t>
-            </w:r>
-            <w:proofErr w:type="spellEnd"/>
-            <w:r>
-              <w:rPr>
-                <w:rFonts w:ascii="Arial" w:hAnsi="Arial" w:cs="Arial"/>
-                <w:color w:val="0000FF"/>
-                <w:sz w:val="16"/>
-                <w:szCs w:val="16"/>
-                <w:lang w:val="en-US"/>
-              </w:rPr>
-              <w:t>="Stretch"</w:t>
-            </w:r>
-            <w:r>
-              <w:rPr>
-                <w:rFonts w:ascii="Arial" w:hAnsi="Arial" w:cs="Arial"/>
-                <w:color w:val="FF0000"/>
-                <w:sz w:val="16"/>
-                <w:szCs w:val="16"/>
-                <w:lang w:val="en-US"/>
-              </w:rPr>
-              <w:t xml:space="preserve"> </w:t>
-            </w:r>
-            <w:proofErr w:type="spellStart"/>
-            <w:r>
-              <w:rPr>
-                <w:rFonts w:ascii="Arial" w:hAnsi="Arial" w:cs="Arial"/>
-                <w:color w:val="FF0000"/>
-                <w:sz w:val="16"/>
-                <w:szCs w:val="16"/>
-                <w:lang w:val="en-US"/>
-              </w:rPr>
-              <w:t>HorizontalAlignment</w:t>
-            </w:r>
-            <w:proofErr w:type="spellEnd"/>
+              <w:t xml:space="preserve"> HorizontalAlignment</w:t>
+            </w:r>
             <w:r>
               <w:rPr>
                 <w:rFonts w:ascii="Arial" w:hAnsi="Arial" w:cs="Arial"/>
@@ -4288,9 +3983,18 @@
                 <w:szCs w:val="16"/>
                 <w:lang w:val="en-US"/>
               </w:rPr>
-              <w:t>="</w:t>
-            </w:r>
-            <w:proofErr w:type="spellStart"/>
+              <w:t>="btnEditSender"</w:t>
+            </w:r>
+            <w:r>
+              <w:rPr>
+                <w:rFonts w:ascii="Arial" w:hAnsi="Arial" w:cs="Arial"/>
+                <w:color w:val="FF0000"/>
+                <w:sz w:val="16"/>
+                <w:szCs w:val="16"/>
+                <w:lang w:val="en-US"/>
+              </w:rPr>
+              <w:t xml:space="preserve"> HorizontalAlignment</w:t>
+            </w:r>
             <w:r>
               <w:rPr>
                 <w:rFonts w:ascii="Arial" w:hAnsi="Arial" w:cs="Arial"/>
@@ -4299,18 +4003,7 @@
                 <w:szCs w:val="16"/>
                 <w:lang w:val="en-US"/>
               </w:rPr>
-              <w:t>btnEditSender</w:t>
-            </w:r>
-            <w:proofErr w:type="spellEnd"/>
-            <w:r>
-              <w:rPr>
-                <w:rFonts w:ascii="Arial" w:hAnsi="Arial" w:cs="Arial"/>
-                <w:color w:val="0000FF"/>
-                <w:sz w:val="16"/>
-                <w:szCs w:val="16"/>
-                <w:lang w:val="en-US"/>
-              </w:rPr>
-              <w:t>"</w:t>
+              <w:t>="Center"</w:t>
             </w:r>
             <w:r>
               <w:rPr>
@@ -4320,52 +4013,8 @@
                 <w:szCs w:val="16"/>
                 <w:lang w:val="en-US"/>
               </w:rPr>
-              <w:t xml:space="preserve"> </w:t>
-            </w:r>
-            <w:proofErr w:type="spellStart"/>
-            <w:r>
-              <w:rPr>
-                <w:rFonts w:ascii="Arial" w:hAnsi="Arial" w:cs="Arial"/>
-                <w:color w:val="FF0000"/>
-                <w:sz w:val="16"/>
-                <w:szCs w:val="16"/>
-                <w:lang w:val="en-US"/>
-              </w:rPr>
-              <w:t>HorizontalAlignment</w:t>
-            </w:r>
-            <w:proofErr w:type="spellEnd"/>
-            <w:r>
-              <w:rPr>
-                <w:rFonts w:ascii="Arial" w:hAnsi="Arial" w:cs="Arial"/>
-                <w:color w:val="0000FF"/>
-                <w:sz w:val="16"/>
-                <w:szCs w:val="16"/>
-                <w:lang w:val="en-US"/>
-              </w:rPr>
-              <w:t>="Center"</w:t>
-            </w:r>
-            <w:r>
-              <w:rPr>
-                <w:rFonts w:ascii="Arial" w:hAnsi="Arial" w:cs="Arial"/>
-                <w:color w:val="FF0000"/>
-                <w:sz w:val="16"/>
-                <w:szCs w:val="16"/>
-                <w:lang w:val="en-US"/>
-              </w:rPr>
-              <w:t xml:space="preserve"> </w:t>
-            </w:r>
-            <w:proofErr w:type="spellStart"/>
-            <w:r>
-              <w:rPr>
-                <w:rFonts w:ascii="Arial" w:hAnsi="Arial" w:cs="Arial"/>
-                <w:color w:val="FF0000"/>
-                <w:sz w:val="16"/>
-                <w:szCs w:val="16"/>
-                <w:lang w:val="en-US"/>
-              </w:rPr>
-              <w:t>VerticalAlignment</w:t>
-            </w:r>
-            <w:proofErr w:type="spellEnd"/>
+              <w:t xml:space="preserve"> VerticalAlignment</w:t>
+            </w:r>
             <w:r>
               <w:rPr>
                 <w:rFonts w:ascii="Arial" w:hAnsi="Arial" w:cs="Arial"/>
@@ -4638,9 +4287,18 @@
                 <w:szCs w:val="16"/>
                 <w:lang w:val="en-US"/>
               </w:rPr>
-              <w:t>="</w:t>
-            </w:r>
-            <w:proofErr w:type="spellStart"/>
+              <w:t>="btnDeleteSender"</w:t>
+            </w:r>
+            <w:r>
+              <w:rPr>
+                <w:rFonts w:ascii="Arial" w:hAnsi="Arial" w:cs="Arial"/>
+                <w:color w:val="FF0000"/>
+                <w:sz w:val="16"/>
+                <w:szCs w:val="16"/>
+                <w:lang w:val="en-US"/>
+              </w:rPr>
+              <w:t xml:space="preserve"> HorizontalAlignment</w:t>
+            </w:r>
             <w:r>
               <w:rPr>
                 <w:rFonts w:ascii="Arial" w:hAnsi="Arial" w:cs="Arial"/>
@@ -4649,18 +4307,7 @@
                 <w:szCs w:val="16"/>
                 <w:lang w:val="en-US"/>
               </w:rPr>
-              <w:t>btnDeleteSender</w:t>
-            </w:r>
-            <w:proofErr w:type="spellEnd"/>
-            <w:r>
-              <w:rPr>
-                <w:rFonts w:ascii="Arial" w:hAnsi="Arial" w:cs="Arial"/>
-                <w:color w:val="0000FF"/>
-                <w:sz w:val="16"/>
-                <w:szCs w:val="16"/>
-                <w:lang w:val="en-US"/>
-              </w:rPr>
-              <w:t>"</w:t>
+              <w:t>="Right"</w:t>
             </w:r>
             <w:r>
               <w:rPr>
@@ -4670,52 +4317,8 @@
                 <w:szCs w:val="16"/>
                 <w:lang w:val="en-US"/>
               </w:rPr>
-              <w:t xml:space="preserve"> </w:t>
-            </w:r>
-            <w:proofErr w:type="spellStart"/>
-            <w:r>
-              <w:rPr>
-                <w:rFonts w:ascii="Arial" w:hAnsi="Arial" w:cs="Arial"/>
-                <w:color w:val="FF0000"/>
-                <w:sz w:val="16"/>
-                <w:szCs w:val="16"/>
-                <w:lang w:val="en-US"/>
-              </w:rPr>
-              <w:t>HorizontalAlignment</w:t>
-            </w:r>
-            <w:proofErr w:type="spellEnd"/>
-            <w:r>
-              <w:rPr>
-                <w:rFonts w:ascii="Arial" w:hAnsi="Arial" w:cs="Arial"/>
-                <w:color w:val="0000FF"/>
-                <w:sz w:val="16"/>
-                <w:szCs w:val="16"/>
-                <w:lang w:val="en-US"/>
-              </w:rPr>
-              <w:t>="Right"</w:t>
-            </w:r>
-            <w:r>
-              <w:rPr>
-                <w:rFonts w:ascii="Arial" w:hAnsi="Arial" w:cs="Arial"/>
-                <w:color w:val="FF0000"/>
-                <w:sz w:val="16"/>
-                <w:szCs w:val="16"/>
-                <w:lang w:val="en-US"/>
-              </w:rPr>
-              <w:t xml:space="preserve"> </w:t>
-            </w:r>
-            <w:proofErr w:type="spellStart"/>
-            <w:r>
-              <w:rPr>
-                <w:rFonts w:ascii="Arial" w:hAnsi="Arial" w:cs="Arial"/>
-                <w:color w:val="FF0000"/>
-                <w:sz w:val="16"/>
-                <w:szCs w:val="16"/>
-                <w:lang w:val="en-US"/>
-              </w:rPr>
-              <w:t>VerticalAlignment</w:t>
-            </w:r>
-            <w:proofErr w:type="spellEnd"/>
+              <w:t xml:space="preserve"> VerticalAlignment</w:t>
+            </w:r>
             <w:r>
               <w:rPr>
                 <w:rFonts w:ascii="Arial" w:hAnsi="Arial" w:cs="Arial"/>
@@ -4951,25 +4554,7 @@
           <w:sz w:val="20"/>
           <w:szCs w:val="20"/>
         </w:rPr>
-        <w:t xml:space="preserve">Раз мы заговорили </w:t>
-      </w:r>
-      <w:proofErr w:type="gramStart"/>
-      <w:r>
-        <w:rPr>
-          <w:rFonts w:ascii="Arial" w:hAnsi="Arial" w:cs="Arial"/>
-          <w:sz w:val="20"/>
-          <w:szCs w:val="20"/>
-        </w:rPr>
-        <w:t>о</w:t>
-      </w:r>
-      <w:proofErr w:type="gramEnd"/>
-      <w:r>
-        <w:rPr>
-          <w:rFonts w:ascii="Arial" w:hAnsi="Arial" w:cs="Arial"/>
-          <w:sz w:val="20"/>
-          <w:szCs w:val="20"/>
-        </w:rPr>
-        <w:t xml:space="preserve"> иконках, добавим сразу иконку и на весь проект. </w:t>
+        <w:t xml:space="preserve">Раз мы заговорили о иконках, добавим сразу иконку и на весь проект. </w:t>
       </w:r>
     </w:p>
     <w:p>
@@ -5138,16 +4723,18 @@
       <w:pPr>
         <w:pStyle w:val="2"/>
         <w:rPr>
-          <w:lang w:val="en-US"/>
-        </w:rPr>
-      </w:pPr>
-      <w:proofErr w:type="spellStart"/>
+          <w:rPrChange w:id="23" w:author="SVFrolov" w:date="2017-08-21T15:33:00Z">
+            <w:rPr>
+              <w:lang w:val="en-US"/>
+            </w:rPr>
+          </w:rPrChange>
+        </w:rPr>
+      </w:pPr>
       <w:r>
         <w:lastRenderedPageBreak/>
         <w:t>DataGri</w:t>
       </w:r>
-      <w:proofErr w:type="spellEnd"/>
-      <w:ins w:id="23" w:author="SVFrolov" w:date="2017-08-18T10:40:00Z">
+      <w:ins w:id="24" w:author="SVFrolov" w:date="2017-08-18T10:40:00Z">
         <w:r>
           <w:rPr>
             <w:lang w:val="en-US"/>
@@ -5189,7 +4776,6 @@
         </w:rPr>
         <w:t xml:space="preserve"> Выглядит </w:t>
       </w:r>
-      <w:proofErr w:type="spellStart"/>
       <w:r>
         <w:rPr>
           <w:rFonts w:ascii="Arial" w:hAnsi="Arial" w:cs="Arial"/>
@@ -5199,7 +4785,6 @@
         </w:rPr>
         <w:t>DatagGrid</w:t>
       </w:r>
-      <w:proofErr w:type="spellEnd"/>
       <w:r>
         <w:rPr>
           <w:rFonts w:ascii="Arial" w:hAnsi="Arial" w:cs="Arial"/>
@@ -5362,7 +4947,6 @@
         </w:rPr>
         <w:t xml:space="preserve">Остальные </w:t>
       </w:r>
-      <w:proofErr w:type="spellStart"/>
       <w:r>
         <w:rPr>
           <w:rFonts w:ascii="Arial" w:hAnsi="Arial" w:cs="Arial"/>
@@ -5372,34 +4956,14 @@
         </w:rPr>
         <w:t>ToolBar</w:t>
       </w:r>
-      <w:proofErr w:type="spellEnd"/>
-      <w:r>
-        <w:rPr>
-          <w:rFonts w:ascii="Arial" w:hAnsi="Arial" w:cs="Arial"/>
-          <w:sz w:val="20"/>
-          <w:szCs w:val="20"/>
-        </w:rPr>
-        <w:t>’</w:t>
-      </w:r>
-      <w:proofErr w:type="spellStart"/>
-      <w:r>
-        <w:rPr>
-          <w:rFonts w:ascii="Arial" w:hAnsi="Arial" w:cs="Arial"/>
-          <w:sz w:val="20"/>
-          <w:szCs w:val="20"/>
-        </w:rPr>
-        <w:t>ы</w:t>
-      </w:r>
-      <w:proofErr w:type="spellEnd"/>
-      <w:r>
-        <w:rPr>
-          <w:rFonts w:ascii="Arial" w:hAnsi="Arial" w:cs="Arial"/>
-          <w:sz w:val="20"/>
-          <w:szCs w:val="20"/>
-        </w:rPr>
-        <w:t xml:space="preserve"> Выбор </w:t>
-      </w:r>
-      <w:proofErr w:type="spellStart"/>
+      <w:r>
+        <w:rPr>
+          <w:rFonts w:ascii="Arial" w:hAnsi="Arial" w:cs="Arial"/>
+          <w:sz w:val="20"/>
+          <w:szCs w:val="20"/>
+        </w:rPr>
+        <w:t xml:space="preserve">’ы Выбор </w:t>
+      </w:r>
       <w:r>
         <w:rPr>
           <w:rFonts w:ascii="Arial" w:hAnsi="Arial" w:cs="Arial"/>
@@ -5409,7 +4973,6 @@
         </w:rPr>
         <w:t>smtp</w:t>
       </w:r>
-      <w:proofErr w:type="spellEnd"/>
       <w:r>
         <w:rPr>
           <w:rFonts w:ascii="Arial" w:hAnsi="Arial" w:cs="Arial"/>
@@ -5418,7 +4981,6 @@
         </w:rPr>
         <w:t xml:space="preserve"> сервера, переход на вкладку Планировщик и редактирование </w:t>
       </w:r>
-      <w:proofErr w:type="spellStart"/>
       <w:r>
         <w:rPr>
           <w:rFonts w:ascii="Arial" w:hAnsi="Arial" w:cs="Arial"/>
@@ -5428,7 +4990,6 @@
         </w:rPr>
         <w:t>DataGrid</w:t>
       </w:r>
-      <w:proofErr w:type="spellEnd"/>
       <w:r>
         <w:rPr>
           <w:rFonts w:ascii="Arial" w:hAnsi="Arial" w:cs="Arial"/>
@@ -5550,7 +5111,6 @@
         </w:rPr>
         <w:t xml:space="preserve"> выберем свойство </w:t>
       </w:r>
-      <w:proofErr w:type="spellStart"/>
       <w:r>
         <w:rPr>
           <w:rFonts w:ascii="Arial" w:hAnsi="Arial" w:cs="Arial"/>
@@ -5560,7 +5120,6 @@
         </w:rPr>
         <w:t>SelectionMode</w:t>
       </w:r>
-      <w:proofErr w:type="spellEnd"/>
       <w:r>
         <w:rPr>
           <w:rFonts w:ascii="Arial" w:hAnsi="Arial" w:cs="Arial"/>
@@ -5569,7 +5128,6 @@
         </w:rPr>
         <w:t xml:space="preserve"> и установим его в </w:t>
       </w:r>
-      <w:proofErr w:type="spellStart"/>
       <w:r>
         <w:rPr>
           <w:rFonts w:ascii="Arial" w:hAnsi="Arial" w:cs="Arial"/>
@@ -5579,7 +5137,6 @@
         </w:rPr>
         <w:t>MultipleRange</w:t>
       </w:r>
-      <w:proofErr w:type="spellEnd"/>
       <w:r>
         <w:rPr>
           <w:rFonts w:ascii="Arial" w:hAnsi="Arial" w:cs="Arial"/>
@@ -5669,43 +5226,9 @@
           <w:sz w:val="20"/>
           <w:szCs w:val="20"/>
         </w:rPr>
-        <w:t xml:space="preserve">По умолчанию календарь выбирает сегодняшнюю дату. Пока мы не будем организовывать сложную рассылку. </w:t>
-      </w:r>
-      <w:proofErr w:type="spellStart"/>
-      <w:r>
-        <w:rPr>
-          <w:rFonts w:ascii="Arial" w:hAnsi="Arial" w:cs="Arial"/>
-          <w:sz w:val="20"/>
-          <w:szCs w:val="20"/>
-        </w:rPr>
-        <w:t>Ограничемся</w:t>
-      </w:r>
-      <w:proofErr w:type="spellEnd"/>
-      <w:r>
-        <w:rPr>
-          <w:rFonts w:ascii="Arial" w:hAnsi="Arial" w:cs="Arial"/>
-          <w:sz w:val="20"/>
-          <w:szCs w:val="20"/>
-        </w:rPr>
-        <w:t xml:space="preserve"> одним днем.</w:t>
-      </w:r>
-      <w:ins w:id="24" w:author="SVFrolov" w:date="2017-08-18T16:22:00Z">
-        <w:r>
-          <w:rPr>
-            <w:rFonts w:ascii="Arial" w:hAnsi="Arial" w:cs="Arial"/>
-            <w:sz w:val="20"/>
-            <w:szCs w:val="20"/>
-            <w:rPrChange w:id="25" w:author="SVFrolov" w:date="2017-08-18T16:22:00Z">
-              <w:rPr>
-                <w:rFonts w:ascii="Arial" w:hAnsi="Arial" w:cs="Arial"/>
-                <w:sz w:val="20"/>
-                <w:szCs w:val="20"/>
-                <w:lang w:val="en-US"/>
-              </w:rPr>
-            </w:rPrChange>
-          </w:rPr>
-          <w:t xml:space="preserve"> </w:t>
-        </w:r>
+        <w:t>По умолчанию календарь выбирает сегодняшнюю дату. Пока мы не будем организовывать сложную рассылку. Ограничемся одним днем.</w:t>
+      </w:r>
+      <w:ins w:id="25" w:author="SVFrolov" w:date="2017-08-18T16:22:00Z">
         <w:r>
           <w:rPr>
             <w:rFonts w:ascii="Arial" w:hAnsi="Arial" w:cs="Arial"/>
@@ -5720,7 +5243,7 @@
               </w:rPr>
             </w:rPrChange>
           </w:rPr>
-          <w:t>Значение свойства</w:t>
+          <w:t xml:space="preserve"> Значение свойства</w:t>
         </w:r>
         <w:r>
           <w:rPr>
@@ -5730,7 +5253,6 @@
           </w:rPr>
           <w:t xml:space="preserve"> </w:t>
         </w:r>
-        <w:proofErr w:type="spellStart"/>
         <w:r>
           <w:rPr>
             <w:rFonts w:ascii="Arial" w:hAnsi="Arial" w:cs="Arial"/>
@@ -5739,7 +5261,6 @@
           </w:rPr>
           <w:t>Name</w:t>
         </w:r>
-        <w:proofErr w:type="spellEnd"/>
         <w:r>
           <w:rPr>
             <w:rFonts w:ascii="Arial" w:hAnsi="Arial" w:cs="Arial"/>
@@ -5754,23 +5275,7 @@
               </w:rPr>
             </w:rPrChange>
           </w:rPr>
-          <w:t xml:space="preserve"> </w:t>
-        </w:r>
-        <w:r>
-          <w:rPr>
-            <w:rFonts w:ascii="Arial" w:hAnsi="Arial" w:cs="Arial"/>
-            <w:sz w:val="20"/>
-            <w:szCs w:val="20"/>
-            <w:rPrChange w:id="28" w:author="SVFrolov" w:date="2017-08-18T16:22:00Z">
-              <w:rPr>
-                <w:rFonts w:ascii="Arial" w:hAnsi="Arial" w:cs="Arial"/>
-                <w:sz w:val="20"/>
-                <w:szCs w:val="20"/>
-                <w:lang w:val="en-US"/>
-              </w:rPr>
-            </w:rPrChange>
-          </w:rPr>
-          <w:t>для</w:t>
+          <w:t xml:space="preserve"> для</w:t>
         </w:r>
         <w:r>
           <w:rPr>
@@ -5780,7 +5285,6 @@
           </w:rPr>
           <w:t xml:space="preserve"> </w:t>
         </w:r>
-        <w:proofErr w:type="spellStart"/>
         <w:r>
           <w:rPr>
             <w:rFonts w:ascii="Arial" w:hAnsi="Arial" w:cs="Arial"/>
@@ -5789,13 +5293,12 @@
           </w:rPr>
           <w:t>Calendar</w:t>
         </w:r>
-        <w:proofErr w:type="spellEnd"/>
         <w:r>
           <w:rPr>
             <w:rFonts w:ascii="Arial" w:hAnsi="Arial" w:cs="Arial"/>
             <w:sz w:val="20"/>
             <w:szCs w:val="20"/>
-            <w:rPrChange w:id="29" w:author="SVFrolov" w:date="2017-08-18T16:22:00Z">
+            <w:rPrChange w:id="28" w:author="SVFrolov" w:date="2017-08-18T16:22:00Z">
               <w:rPr>
                 <w:rFonts w:ascii="Arial" w:hAnsi="Arial" w:cs="Arial"/>
                 <w:sz w:val="20"/>
@@ -5804,39 +5307,7 @@
               </w:rPr>
             </w:rPrChange>
           </w:rPr>
-          <w:t xml:space="preserve"> </w:t>
-        </w:r>
-        <w:r>
-          <w:rPr>
-            <w:rFonts w:ascii="Arial" w:hAnsi="Arial" w:cs="Arial"/>
-            <w:sz w:val="20"/>
-            <w:szCs w:val="20"/>
-            <w:rPrChange w:id="30" w:author="SVFrolov" w:date="2017-08-18T16:22:00Z">
-              <w:rPr>
-                <w:rFonts w:ascii="Arial" w:hAnsi="Arial" w:cs="Arial"/>
-                <w:sz w:val="20"/>
-                <w:szCs w:val="20"/>
-                <w:lang w:val="en-US"/>
-              </w:rPr>
-            </w:rPrChange>
-          </w:rPr>
-          <w:t>–</w:t>
-        </w:r>
-        <w:r>
-          <w:rPr>
-            <w:rFonts w:ascii="Arial" w:hAnsi="Arial" w:cs="Arial"/>
-            <w:sz w:val="20"/>
-            <w:szCs w:val="20"/>
-            <w:rPrChange w:id="31" w:author="SVFrolov" w:date="2017-08-18T16:22:00Z">
-              <w:rPr>
-                <w:rFonts w:ascii="Arial" w:hAnsi="Arial" w:cs="Arial"/>
-                <w:sz w:val="20"/>
-                <w:szCs w:val="20"/>
-                <w:lang w:val="en-US"/>
-              </w:rPr>
-            </w:rPrChange>
-          </w:rPr>
-          <w:t xml:space="preserve"> </w:t>
+          <w:t xml:space="preserve"> – </w:t>
         </w:r>
         <w:r>
           <w:rPr>
@@ -5852,7 +5323,7 @@
             <w:rFonts w:ascii="Arial" w:hAnsi="Arial" w:cs="Arial"/>
             <w:sz w:val="20"/>
             <w:szCs w:val="20"/>
-            <w:rPrChange w:id="32" w:author="SVFrolov" w:date="2017-08-18T16:22:00Z">
+            <w:rPrChange w:id="29" w:author="SVFrolov" w:date="2017-08-18T16:22:00Z">
               <w:rPr>
                 <w:rFonts w:ascii="Arial" w:hAnsi="Arial" w:cs="Arial"/>
                 <w:sz w:val="20"/>
@@ -5899,7 +5370,6 @@
         </w:rPr>
         <w:t xml:space="preserve">Что бы задать время рассылки, лучше всего подошел бы </w:t>
       </w:r>
-      <w:proofErr w:type="spellStart"/>
       <w:r>
         <w:rPr>
           <w:rFonts w:ascii="Arial" w:hAnsi="Arial" w:cs="Arial"/>
@@ -5909,25 +5379,23 @@
         </w:rPr>
         <w:t>TimePicker</w:t>
       </w:r>
-      <w:proofErr w:type="spellEnd"/>
-      <w:r>
-        <w:rPr>
-          <w:rFonts w:ascii="Arial" w:hAnsi="Arial" w:cs="Arial"/>
-          <w:sz w:val="20"/>
-          <w:szCs w:val="20"/>
-        </w:rPr>
-        <w:t xml:space="preserve">, но его нет в стандартной библиотеке контролов. Что бы его </w:t>
-      </w:r>
-      <w:proofErr w:type="gramStart"/>
-      <w:r>
-        <w:rPr>
-          <w:rFonts w:ascii="Arial" w:hAnsi="Arial" w:cs="Arial"/>
-          <w:sz w:val="20"/>
-          <w:szCs w:val="20"/>
-        </w:rPr>
-        <w:t>получить надо скачать</w:t>
-      </w:r>
-      <w:proofErr w:type="gramEnd"/>
+      <w:r>
+        <w:rPr>
+          <w:rFonts w:ascii="Arial" w:hAnsi="Arial" w:cs="Arial"/>
+          <w:sz w:val="20"/>
+          <w:szCs w:val="20"/>
+        </w:rPr>
+        <w:t xml:space="preserve">, но его нет в стандартной библиотеке контролов. Что бы его получить надо скачать </w:t>
+      </w:r>
+      <w:r>
+        <w:rPr>
+          <w:rFonts w:ascii="Arial" w:hAnsi="Arial" w:cs="Arial"/>
+          <w:sz w:val="20"/>
+          <w:szCs w:val="20"/>
+          <w:lang w:val="en-US"/>
+        </w:rPr>
+        <w:t>WPF</w:t>
+      </w:r>
       <w:r>
         <w:rPr>
           <w:rFonts w:ascii="Arial" w:hAnsi="Arial" w:cs="Arial"/>
@@ -5943,6 +5411,160 @@
           <w:szCs w:val="20"/>
           <w:lang w:val="en-US"/>
         </w:rPr>
+        <w:t>Toolkit</w:t>
+      </w:r>
+      <w:r>
+        <w:rPr>
+          <w:rFonts w:ascii="Arial" w:hAnsi="Arial" w:cs="Arial"/>
+          <w:sz w:val="20"/>
+          <w:szCs w:val="20"/>
+        </w:rPr>
+        <w:t xml:space="preserve">, сейчас заниматься этим не будем. Скачать и установить </w:t>
+      </w:r>
+      <w:r>
+        <w:rPr>
+          <w:rFonts w:ascii="Arial" w:hAnsi="Arial" w:cs="Arial"/>
+          <w:sz w:val="20"/>
+          <w:szCs w:val="20"/>
+          <w:lang w:val="en-US"/>
+        </w:rPr>
+        <w:t>Toolkit</w:t>
+      </w:r>
+      <w:r>
+        <w:rPr>
+          <w:rFonts w:ascii="Arial" w:hAnsi="Arial" w:cs="Arial"/>
+          <w:sz w:val="20"/>
+          <w:szCs w:val="20"/>
+        </w:rPr>
+        <w:t xml:space="preserve"> будет домашним заданием. А сейчас разместим </w:t>
+      </w:r>
+      <w:r>
+        <w:rPr>
+          <w:rFonts w:ascii="Arial" w:hAnsi="Arial" w:cs="Arial"/>
+          <w:sz w:val="20"/>
+          <w:szCs w:val="20"/>
+          <w:lang w:val="en-US"/>
+        </w:rPr>
+        <w:t>TextBox</w:t>
+      </w:r>
+      <w:r>
+        <w:rPr>
+          <w:rFonts w:ascii="Arial" w:hAnsi="Arial" w:cs="Arial"/>
+          <w:sz w:val="20"/>
+          <w:szCs w:val="20"/>
+        </w:rPr>
+        <w:t xml:space="preserve"> прямо под календарем и сделаем его длину как у календаря.  Свойство </w:t>
+      </w:r>
+      <w:r>
+        <w:rPr>
+          <w:rFonts w:ascii="Arial" w:hAnsi="Arial" w:cs="Arial"/>
+          <w:sz w:val="20"/>
+          <w:szCs w:val="20"/>
+          <w:lang w:val="en-US"/>
+        </w:rPr>
+        <w:t>Name</w:t>
+      </w:r>
+      <w:r>
+        <w:rPr>
+          <w:rFonts w:ascii="Arial" w:hAnsi="Arial" w:cs="Arial"/>
+          <w:sz w:val="20"/>
+          <w:szCs w:val="20"/>
+        </w:rPr>
+        <w:t xml:space="preserve"> сделаем tbTimePicker.</w:t>
+      </w:r>
+    </w:p>
+    <w:p>
+      <w:pPr>
+        <w:pStyle w:val="2"/>
+      </w:pPr>
+      <w:r>
+        <w:t>Опять Button</w:t>
+      </w:r>
+    </w:p>
+    <w:p>
+      <w:pPr>
+        <w:spacing w:after="0"/>
+        <w:rPr>
+          <w:rFonts w:ascii="Arial" w:hAnsi="Arial" w:cs="Arial"/>
+          <w:sz w:val="20"/>
+          <w:szCs w:val="20"/>
+        </w:rPr>
+      </w:pPr>
+      <w:r>
+        <w:rPr>
+          <w:rFonts w:ascii="Arial" w:hAnsi="Arial" w:cs="Arial"/>
+          <w:sz w:val="20"/>
+          <w:szCs w:val="20"/>
+        </w:rPr>
+        <w:t xml:space="preserve">Нам нужно две кнопки, которые разместим под </w:t>
+      </w:r>
+      <w:r>
+        <w:rPr>
+          <w:rFonts w:ascii="Arial" w:hAnsi="Arial" w:cs="Arial"/>
+          <w:sz w:val="20"/>
+          <w:szCs w:val="20"/>
+          <w:lang w:val="en-US"/>
+        </w:rPr>
+        <w:t>TextBox</w:t>
+      </w:r>
+      <w:r>
+        <w:rPr>
+          <w:rFonts w:ascii="Arial" w:hAnsi="Arial" w:cs="Arial"/>
+          <w:sz w:val="20"/>
+          <w:szCs w:val="20"/>
+        </w:rPr>
+        <w:t xml:space="preserve">’ом. По длине сделаем их как календарь и текстбокс. Назовем их «Отправить запланированно» и «Отправить сразу» свойства </w:t>
+      </w:r>
+      <w:r>
+        <w:rPr>
+          <w:rFonts w:ascii="Arial" w:hAnsi="Arial" w:cs="Arial"/>
+          <w:sz w:val="20"/>
+          <w:szCs w:val="20"/>
+          <w:lang w:val="en-US"/>
+        </w:rPr>
+        <w:t>Name</w:t>
+      </w:r>
+      <w:r>
+        <w:rPr>
+          <w:rFonts w:ascii="Arial" w:hAnsi="Arial" w:cs="Arial"/>
+          <w:sz w:val="20"/>
+          <w:szCs w:val="20"/>
+        </w:rPr>
+        <w:t xml:space="preserve"> зададим </w:t>
+      </w:r>
+      <w:r>
+        <w:rPr>
+          <w:rFonts w:ascii="Arial" w:hAnsi="Arial" w:cs="Arial"/>
+          <w:sz w:val="20"/>
+          <w:szCs w:val="20"/>
+        </w:rPr>
+        <w:t>btnSend и btnSendAtOnce соответственно.</w:t>
+      </w:r>
+    </w:p>
+    <w:p>
+      <w:pPr>
+        <w:spacing w:after="0"/>
+        <w:rPr>
+          <w:rFonts w:ascii="Arial" w:hAnsi="Arial" w:cs="Arial"/>
+          <w:sz w:val="20"/>
+          <w:szCs w:val="20"/>
+        </w:rPr>
+      </w:pPr>
+      <w:r>
+        <w:rPr>
+          <w:rFonts w:ascii="Arial" w:hAnsi="Arial" w:cs="Arial"/>
+          <w:sz w:val="20"/>
+          <w:szCs w:val="20"/>
+        </w:rPr>
+        <w:t xml:space="preserve">Сделаем такую вещь, добавим маленькую иконку рядом с текстом картинки, благо </w:t>
+      </w:r>
+      <w:r>
+        <w:rPr>
+          <w:rFonts w:ascii="Arial" w:hAnsi="Arial" w:cs="Arial"/>
+          <w:sz w:val="20"/>
+          <w:szCs w:val="20"/>
+          <w:lang w:val="en-US"/>
+        </w:rPr>
         <w:t>WPF</w:t>
       </w:r>
       <w:r>
@@ -5951,7 +5573,25 @@
           <w:sz w:val="20"/>
           <w:szCs w:val="20"/>
         </w:rPr>
-        <w:t xml:space="preserve"> </w:t>
+        <w:t xml:space="preserve"> позволяет это сделать.</w:t>
+      </w:r>
+    </w:p>
+    <w:p>
+      <w:pPr>
+        <w:spacing w:after="0"/>
+        <w:rPr>
+          <w:rFonts w:ascii="Arial" w:hAnsi="Arial" w:cs="Arial"/>
+          <w:sz w:val="20"/>
+          <w:szCs w:val="20"/>
+        </w:rPr>
+      </w:pPr>
+      <w:r>
+        <w:rPr>
+          <w:rFonts w:ascii="Arial" w:hAnsi="Arial" w:cs="Arial"/>
+          <w:sz w:val="20"/>
+          <w:szCs w:val="20"/>
+        </w:rPr>
+        <w:t xml:space="preserve">Свойство </w:t>
       </w:r>
       <w:r>
         <w:rPr>
@@ -5960,15 +5600,15 @@
           <w:szCs w:val="20"/>
           <w:lang w:val="en-US"/>
         </w:rPr>
-        <w:t>Toolkit</w:t>
-      </w:r>
-      <w:r>
-        <w:rPr>
-          <w:rFonts w:ascii="Arial" w:hAnsi="Arial" w:cs="Arial"/>
-          <w:sz w:val="20"/>
-          <w:szCs w:val="20"/>
-        </w:rPr>
-        <w:t xml:space="preserve">, сейчас заниматься этим не будем. Скачать и установить </w:t>
+        <w:t>Content</w:t>
+      </w:r>
+      <w:r>
+        <w:rPr>
+          <w:rFonts w:ascii="Arial" w:hAnsi="Arial" w:cs="Arial"/>
+          <w:sz w:val="20"/>
+          <w:szCs w:val="20"/>
+        </w:rPr>
+        <w:t xml:space="preserve"> позволяет присвоить ему элемент </w:t>
       </w:r>
       <w:r>
         <w:rPr>
@@ -5977,15 +5617,15 @@
           <w:szCs w:val="20"/>
           <w:lang w:val="en-US"/>
         </w:rPr>
-        <w:t>Toolkit</w:t>
-      </w:r>
-      <w:r>
-        <w:rPr>
-          <w:rFonts w:ascii="Arial" w:hAnsi="Arial" w:cs="Arial"/>
-          <w:sz w:val="20"/>
-          <w:szCs w:val="20"/>
-        </w:rPr>
-        <w:t xml:space="preserve"> будет домашним заданием. А сейчас разместим </w:t>
+        <w:t>StackPanel</w:t>
+      </w:r>
+      <w:r>
+        <w:rPr>
+          <w:rFonts w:ascii="Arial" w:hAnsi="Arial" w:cs="Arial"/>
+          <w:sz w:val="20"/>
+          <w:szCs w:val="20"/>
+        </w:rPr>
+        <w:t xml:space="preserve">, который в свою очередь будет содержать элемент </w:t>
       </w:r>
       <w:r>
         <w:rPr>
@@ -5994,15 +5634,15 @@
           <w:szCs w:val="20"/>
           <w:lang w:val="en-US"/>
         </w:rPr>
-        <w:t>TextBox</w:t>
-      </w:r>
-      <w:r>
-        <w:rPr>
-          <w:rFonts w:ascii="Arial" w:hAnsi="Arial" w:cs="Arial"/>
-          <w:sz w:val="20"/>
-          <w:szCs w:val="20"/>
-        </w:rPr>
-        <w:t xml:space="preserve"> прямо под календарем и сделаем его длину как у календаря.  Свойство </w:t>
+        <w:t>Image</w:t>
+      </w:r>
+      <w:r>
+        <w:rPr>
+          <w:rFonts w:ascii="Arial" w:hAnsi="Arial" w:cs="Arial"/>
+          <w:sz w:val="20"/>
+          <w:szCs w:val="20"/>
+        </w:rPr>
+        <w:t xml:space="preserve"> и элемент </w:t>
       </w:r>
       <w:r>
         <w:rPr>
@@ -6011,201 +5651,8 @@
           <w:szCs w:val="20"/>
           <w:lang w:val="en-US"/>
         </w:rPr>
-        <w:t>Name</w:t>
-      </w:r>
-      <w:r>
-        <w:rPr>
-          <w:rFonts w:ascii="Arial" w:hAnsi="Arial" w:cs="Arial"/>
-          <w:sz w:val="20"/>
-          <w:szCs w:val="20"/>
-        </w:rPr>
-        <w:t xml:space="preserve"> сделаем tbTimePicker.</w:t>
-      </w:r>
-    </w:p>
-    <w:p>
-      <w:pPr>
-        <w:pStyle w:val="2"/>
-      </w:pPr>
-      <w:r>
-        <w:t>Опять Button</w:t>
-      </w:r>
-    </w:p>
-    <w:p>
-      <w:pPr>
-        <w:spacing w:after="0"/>
-        <w:rPr>
-          <w:rFonts w:ascii="Arial" w:hAnsi="Arial" w:cs="Arial"/>
-          <w:sz w:val="20"/>
-          <w:szCs w:val="20"/>
-        </w:rPr>
-      </w:pPr>
-      <w:r>
-        <w:rPr>
-          <w:rFonts w:ascii="Arial" w:hAnsi="Arial" w:cs="Arial"/>
-          <w:sz w:val="20"/>
-          <w:szCs w:val="20"/>
-        </w:rPr>
-        <w:t xml:space="preserve">Нам нужно две кнопки, которые разместим под </w:t>
-      </w:r>
-      <w:r>
-        <w:rPr>
-          <w:rFonts w:ascii="Arial" w:hAnsi="Arial" w:cs="Arial"/>
-          <w:sz w:val="20"/>
-          <w:szCs w:val="20"/>
-          <w:lang w:val="en-US"/>
-        </w:rPr>
-        <w:t>TextBox</w:t>
-      </w:r>
-      <w:r>
-        <w:rPr>
-          <w:rFonts w:ascii="Arial" w:hAnsi="Arial" w:cs="Arial"/>
-          <w:sz w:val="20"/>
-          <w:szCs w:val="20"/>
-        </w:rPr>
-        <w:t xml:space="preserve">’ом. По длине сделаем их как календарь и текстбокс. Назовем их «Отправить запланированно» и «Отправить сразу» свойства </w:t>
-      </w:r>
-      <w:r>
-        <w:rPr>
-          <w:rFonts w:ascii="Arial" w:hAnsi="Arial" w:cs="Arial"/>
-          <w:sz w:val="20"/>
-          <w:szCs w:val="20"/>
-          <w:lang w:val="en-US"/>
-        </w:rPr>
-        <w:t>Name</w:t>
-      </w:r>
-      <w:r>
-        <w:rPr>
-          <w:rFonts w:ascii="Arial" w:hAnsi="Arial" w:cs="Arial"/>
-          <w:sz w:val="20"/>
-          <w:szCs w:val="20"/>
-        </w:rPr>
-        <w:t xml:space="preserve"> зададим </w:t>
-      </w:r>
-      <w:r>
-        <w:rPr>
-          <w:rFonts w:ascii="Arial" w:hAnsi="Arial" w:cs="Arial"/>
-          <w:sz w:val="20"/>
-          <w:szCs w:val="20"/>
-        </w:rPr>
-        <w:t>btnSend и btnSendAtOnce соответственно.</w:t>
-      </w:r>
-    </w:p>
-    <w:p>
-      <w:pPr>
-        <w:spacing w:after="0"/>
-        <w:rPr>
-          <w:rFonts w:ascii="Arial" w:hAnsi="Arial" w:cs="Arial"/>
-          <w:sz w:val="20"/>
-          <w:szCs w:val="20"/>
-        </w:rPr>
-      </w:pPr>
-      <w:r>
-        <w:rPr>
-          <w:rFonts w:ascii="Arial" w:hAnsi="Arial" w:cs="Arial"/>
-          <w:sz w:val="20"/>
-          <w:szCs w:val="20"/>
-        </w:rPr>
-        <w:t xml:space="preserve">Сделаем такую вещь, добавим маленькую иконку рядом с текстом картинки, благо </w:t>
-      </w:r>
-      <w:r>
-        <w:rPr>
-          <w:rFonts w:ascii="Arial" w:hAnsi="Arial" w:cs="Arial"/>
-          <w:sz w:val="20"/>
-          <w:szCs w:val="20"/>
-          <w:lang w:val="en-US"/>
-        </w:rPr>
-        <w:t>WPF</w:t>
-      </w:r>
-      <w:r>
-        <w:rPr>
-          <w:rFonts w:ascii="Arial" w:hAnsi="Arial" w:cs="Arial"/>
-          <w:sz w:val="20"/>
-          <w:szCs w:val="20"/>
-        </w:rPr>
-        <w:t xml:space="preserve"> позволяет это сделать.</w:t>
-      </w:r>
-    </w:p>
-    <w:p>
-      <w:pPr>
-        <w:spacing w:after="0"/>
-        <w:rPr>
-          <w:rFonts w:ascii="Arial" w:hAnsi="Arial" w:cs="Arial"/>
-          <w:sz w:val="20"/>
-          <w:szCs w:val="20"/>
-        </w:rPr>
-      </w:pPr>
-      <w:r>
-        <w:rPr>
-          <w:rFonts w:ascii="Arial" w:hAnsi="Arial" w:cs="Arial"/>
-          <w:sz w:val="20"/>
-          <w:szCs w:val="20"/>
-        </w:rPr>
-        <w:t xml:space="preserve">Свойство </w:t>
-      </w:r>
-      <w:r>
-        <w:rPr>
-          <w:rFonts w:ascii="Arial" w:hAnsi="Arial" w:cs="Arial"/>
-          <w:sz w:val="20"/>
-          <w:szCs w:val="20"/>
-          <w:lang w:val="en-US"/>
-        </w:rPr>
-        <w:t>Content</w:t>
-      </w:r>
-      <w:r>
-        <w:rPr>
-          <w:rFonts w:ascii="Arial" w:hAnsi="Arial" w:cs="Arial"/>
-          <w:sz w:val="20"/>
-          <w:szCs w:val="20"/>
-        </w:rPr>
-        <w:t xml:space="preserve"> позволяет присвоить ему элемент </w:t>
-      </w:r>
-      <w:proofErr w:type="spellStart"/>
-      <w:r>
-        <w:rPr>
-          <w:rFonts w:ascii="Arial" w:hAnsi="Arial" w:cs="Arial"/>
-          <w:sz w:val="20"/>
-          <w:szCs w:val="20"/>
-          <w:lang w:val="en-US"/>
-        </w:rPr>
-        <w:t>StackPanel</w:t>
-      </w:r>
-      <w:proofErr w:type="spellEnd"/>
-      <w:r>
-        <w:rPr>
-          <w:rFonts w:ascii="Arial" w:hAnsi="Arial" w:cs="Arial"/>
-          <w:sz w:val="20"/>
-          <w:szCs w:val="20"/>
-        </w:rPr>
-        <w:t xml:space="preserve">, который в свою очередь будет содержать элемент </w:t>
-      </w:r>
-      <w:r>
-        <w:rPr>
-          <w:rFonts w:ascii="Arial" w:hAnsi="Arial" w:cs="Arial"/>
-          <w:sz w:val="20"/>
-          <w:szCs w:val="20"/>
-          <w:lang w:val="en-US"/>
-        </w:rPr>
-        <w:t>Image</w:t>
-      </w:r>
-      <w:r>
-        <w:rPr>
-          <w:rFonts w:ascii="Arial" w:hAnsi="Arial" w:cs="Arial"/>
-          <w:sz w:val="20"/>
-          <w:szCs w:val="20"/>
-        </w:rPr>
-        <w:t xml:space="preserve"> и элемент </w:t>
-      </w:r>
-      <w:proofErr w:type="spellStart"/>
-      <w:r>
-        <w:rPr>
-          <w:rFonts w:ascii="Arial" w:hAnsi="Arial" w:cs="Arial"/>
-          <w:sz w:val="20"/>
-          <w:szCs w:val="20"/>
-          <w:lang w:val="en-US"/>
-        </w:rPr>
         <w:t>TextBlock</w:t>
       </w:r>
-      <w:proofErr w:type="spellEnd"/>
       <w:r>
         <w:rPr>
           <w:rFonts w:ascii="Arial" w:hAnsi="Arial" w:cs="Arial"/>
@@ -6372,9 +5819,28 @@
                 <w:szCs w:val="16"/>
                 <w:lang w:val="en-US"/>
               </w:rPr>
-              <w:t>="</w:t>
-            </w:r>
-            <w:proofErr w:type="spellStart"/>
+              <w:t>="btnSend"</w:t>
+            </w:r>
+            <w:r>
+              <w:rPr>
+                <w:rFonts w:ascii="Arial" w:hAnsi="Arial" w:cs="Arial"/>
+                <w:color w:val="000000"/>
+                <w:sz w:val="16"/>
+                <w:szCs w:val="16"/>
+                <w:lang w:val="en-US"/>
+              </w:rPr>
+              <w:t xml:space="preserve"> </w:t>
+            </w:r>
+            <w:r>
+              <w:rPr>
+                <w:rFonts w:ascii="Arial" w:hAnsi="Arial" w:cs="Arial"/>
+                <w:color w:val="FF0000"/>
+                <w:sz w:val="16"/>
+                <w:szCs w:val="16"/>
+                <w:lang w:val="en-US"/>
+              </w:rPr>
+              <w:t xml:space="preserve"> HorizontalAlignment</w:t>
+            </w:r>
             <w:r>
               <w:rPr>
                 <w:rFonts w:ascii="Arial" w:hAnsi="Arial" w:cs="Arial"/>
@@ -6383,9 +5849,18 @@
                 <w:szCs w:val="16"/>
                 <w:lang w:val="en-US"/>
               </w:rPr>
-              <w:t>btnSend</w:t>
-            </w:r>
-            <w:proofErr w:type="spellEnd"/>
+              <w:t>="Left"</w:t>
+            </w:r>
+            <w:r>
+              <w:rPr>
+                <w:rFonts w:ascii="Arial" w:hAnsi="Arial" w:cs="Arial"/>
+                <w:color w:val="FF0000"/>
+                <w:sz w:val="16"/>
+                <w:szCs w:val="16"/>
+                <w:lang w:val="en-US"/>
+              </w:rPr>
+              <w:t xml:space="preserve"> Margin</w:t>
+            </w:r>
             <w:r>
               <w:rPr>
                 <w:rFonts w:ascii="Arial" w:hAnsi="Arial" w:cs="Arial"/>
@@ -6394,17 +5869,7 @@
                 <w:szCs w:val="16"/>
                 <w:lang w:val="en-US"/>
               </w:rPr>
-              <w:t>"</w:t>
-            </w:r>
-            <w:r>
-              <w:rPr>
-                <w:rFonts w:ascii="Arial" w:hAnsi="Arial" w:cs="Arial"/>
-                <w:color w:val="000000"/>
-                <w:sz w:val="16"/>
-                <w:szCs w:val="16"/>
-                <w:lang w:val="en-US"/>
-              </w:rPr>
-              <w:t xml:space="preserve"> </w:t>
+              <w:t>="0,213,0,0"</w:t>
             </w:r>
             <w:r>
               <w:rPr>
@@ -6414,9 +5879,18 @@
                 <w:szCs w:val="16"/>
                 <w:lang w:val="en-US"/>
               </w:rPr>
-              <w:t xml:space="preserve"> </w:t>
-            </w:r>
-            <w:proofErr w:type="spellStart"/>
+              <w:t xml:space="preserve"> VerticalAlignment</w:t>
+            </w:r>
+            <w:r>
+              <w:rPr>
+                <w:rFonts w:ascii="Arial" w:hAnsi="Arial" w:cs="Arial"/>
+                <w:color w:val="0000FF"/>
+                <w:sz w:val="16"/>
+                <w:szCs w:val="16"/>
+                <w:lang w:val="en-US"/>
+              </w:rPr>
+              <w:t>="Top"</w:t>
+            </w:r>
             <w:r>
               <w:rPr>
                 <w:rFonts w:ascii="Arial" w:hAnsi="Arial" w:cs="Arial"/>
@@ -6425,9 +5899,8 @@
                 <w:szCs w:val="16"/>
                 <w:lang w:val="en-US"/>
               </w:rPr>
-              <w:t>HorizontalAlignment</w:t>
-            </w:r>
-            <w:proofErr w:type="spellEnd"/>
+              <w:t xml:space="preserve"> Width</w:t>
+            </w:r>
             <w:r>
               <w:rPr>
                 <w:rFonts w:ascii="Arial" w:hAnsi="Arial" w:cs="Arial"/>
@@ -6436,7 +5909,7 @@
                 <w:szCs w:val="16"/>
                 <w:lang w:val="en-US"/>
               </w:rPr>
-              <w:t>="Left"</w:t>
+              <w:t>="179"</w:t>
             </w:r>
             <w:r>
               <w:rPr>
@@ -6446,7 +5919,7 @@
                 <w:szCs w:val="16"/>
                 <w:lang w:val="en-US"/>
               </w:rPr>
-              <w:t xml:space="preserve"> Margin</w:t>
+              <w:t xml:space="preserve"> RenderTransformOrigin</w:t>
             </w:r>
             <w:r>
               <w:rPr>
@@ -6456,7 +5929,7 @@
                 <w:szCs w:val="16"/>
                 <w:lang w:val="en-US"/>
               </w:rPr>
-              <w:t>="0,213,0,0"</w:t>
+              <w:t>="-1.12,-0.727"</w:t>
             </w:r>
             <w:r>
               <w:rPr>
@@ -6466,20 +5939,8 @@
                 <w:szCs w:val="16"/>
                 <w:lang w:val="en-US"/>
               </w:rPr>
-              <w:t xml:space="preserve"> </w:t>
-            </w:r>
-            <w:proofErr w:type="spellStart"/>
-            <w:r>
-              <w:rPr>
-                <w:rFonts w:ascii="Arial" w:hAnsi="Arial" w:cs="Arial"/>
-                <w:color w:val="FF0000"/>
-                <w:sz w:val="16"/>
-                <w:szCs w:val="16"/>
-                <w:lang w:val="en-US"/>
-              </w:rPr>
-              <w:t>VerticalAlignment</w:t>
-            </w:r>
-            <w:proofErr w:type="spellEnd"/>
+              <w:t xml:space="preserve"> Click</w:t>
+            </w:r>
             <w:r>
               <w:rPr>
                 <w:rFonts w:ascii="Arial" w:hAnsi="Arial" w:cs="Arial"/>
@@ -6488,101 +5949,7 @@
                 <w:szCs w:val="16"/>
                 <w:lang w:val="en-US"/>
               </w:rPr>
-              <w:t>="Top"</w:t>
-            </w:r>
-            <w:r>
-              <w:rPr>
-                <w:rFonts w:ascii="Arial" w:hAnsi="Arial" w:cs="Arial"/>
-                <w:color w:val="FF0000"/>
-                <w:sz w:val="16"/>
-                <w:szCs w:val="16"/>
-                <w:lang w:val="en-US"/>
-              </w:rPr>
-              <w:t xml:space="preserve"> Width</w:t>
-            </w:r>
-            <w:r>
-              <w:rPr>
-                <w:rFonts w:ascii="Arial" w:hAnsi="Arial" w:cs="Arial"/>
-                <w:color w:val="0000FF"/>
-                <w:sz w:val="16"/>
-                <w:szCs w:val="16"/>
-                <w:lang w:val="en-US"/>
-              </w:rPr>
-              <w:t>="179"</w:t>
-            </w:r>
-            <w:r>
-              <w:rPr>
-                <w:rFonts w:ascii="Arial" w:hAnsi="Arial" w:cs="Arial"/>
-                <w:color w:val="FF0000"/>
-                <w:sz w:val="16"/>
-                <w:szCs w:val="16"/>
-                <w:lang w:val="en-US"/>
-              </w:rPr>
-              <w:t xml:space="preserve"> </w:t>
-            </w:r>
-            <w:proofErr w:type="spellStart"/>
-            <w:r>
-              <w:rPr>
-                <w:rFonts w:ascii="Arial" w:hAnsi="Arial" w:cs="Arial"/>
-                <w:color w:val="FF0000"/>
-                <w:sz w:val="16"/>
-                <w:szCs w:val="16"/>
-                <w:lang w:val="en-US"/>
-              </w:rPr>
-              <w:t>RenderTransformOrigin</w:t>
-            </w:r>
-            <w:proofErr w:type="spellEnd"/>
-            <w:r>
-              <w:rPr>
-                <w:rFonts w:ascii="Arial" w:hAnsi="Arial" w:cs="Arial"/>
-                <w:color w:val="0000FF"/>
-                <w:sz w:val="16"/>
-                <w:szCs w:val="16"/>
-                <w:lang w:val="en-US"/>
-              </w:rPr>
-              <w:t>="-1.12,-0.727"</w:t>
-            </w:r>
-            <w:r>
-              <w:rPr>
-                <w:rFonts w:ascii="Arial" w:hAnsi="Arial" w:cs="Arial"/>
-                <w:color w:val="FF0000"/>
-                <w:sz w:val="16"/>
-                <w:szCs w:val="16"/>
-                <w:lang w:val="en-US"/>
-              </w:rPr>
-              <w:t xml:space="preserve"> Click</w:t>
-            </w:r>
-            <w:r>
-              <w:rPr>
-                <w:rFonts w:ascii="Arial" w:hAnsi="Arial" w:cs="Arial"/>
-                <w:color w:val="0000FF"/>
-                <w:sz w:val="16"/>
-                <w:szCs w:val="16"/>
-                <w:lang w:val="en-US"/>
-              </w:rPr>
-              <w:t>="</w:t>
-            </w:r>
-            <w:proofErr w:type="spellStart"/>
-            <w:r>
-              <w:rPr>
-                <w:rFonts w:ascii="Arial" w:hAnsi="Arial" w:cs="Arial"/>
-                <w:color w:val="0000FF"/>
-                <w:sz w:val="16"/>
-                <w:szCs w:val="16"/>
-                <w:lang w:val="en-US"/>
-              </w:rPr>
-              <w:t>btnSend_Click</w:t>
-            </w:r>
-            <w:proofErr w:type="spellEnd"/>
-            <w:r>
-              <w:rPr>
-                <w:rFonts w:ascii="Arial" w:hAnsi="Arial" w:cs="Arial"/>
-                <w:color w:val="0000FF"/>
-                <w:sz w:val="16"/>
-                <w:szCs w:val="16"/>
-                <w:lang w:val="en-US"/>
-              </w:rPr>
-              <w:t>"</w:t>
+              <w:t>="btnSend_Click"</w:t>
             </w:r>
             <w:r>
               <w:rPr>
@@ -6639,7 +6006,6 @@
               </w:rPr>
               <w:t>&lt;</w:t>
             </w:r>
-            <w:proofErr w:type="spellStart"/>
             <w:r>
               <w:rPr>
                 <w:rFonts w:ascii="Arial" w:hAnsi="Arial" w:cs="Arial"/>
@@ -6650,7 +6016,6 @@
               </w:rPr>
               <w:t>Button.Content</w:t>
             </w:r>
-            <w:proofErr w:type="spellEnd"/>
             <w:r>
               <w:rPr>
                 <w:rFonts w:ascii="Arial" w:hAnsi="Arial" w:cs="Arial"/>
@@ -6696,7 +6061,6 @@
               </w:rPr>
               <w:t>&lt;</w:t>
             </w:r>
-            <w:proofErr w:type="spellStart"/>
             <w:r>
               <w:rPr>
                 <w:rFonts w:ascii="Arial" w:hAnsi="Arial" w:cs="Arial"/>
@@ -6707,7 +6071,6 @@
               </w:rPr>
               <w:t>StackPanel</w:t>
             </w:r>
-            <w:proofErr w:type="spellEnd"/>
             <w:r>
               <w:rPr>
                 <w:rFonts w:ascii="Arial" w:hAnsi="Arial" w:cs="Arial"/>
@@ -6868,7 +6231,6 @@
               </w:rPr>
               <w:t>&lt;</w:t>
             </w:r>
-            <w:proofErr w:type="spellStart"/>
             <w:r>
               <w:rPr>
                 <w:rFonts w:ascii="Arial" w:hAnsi="Arial" w:cs="Arial"/>
@@ -6879,7 +6241,6 @@
               </w:rPr>
               <w:t>TextBlock</w:t>
             </w:r>
-            <w:proofErr w:type="spellEnd"/>
             <w:r>
               <w:rPr>
                 <w:rFonts w:ascii="Arial" w:hAnsi="Arial" w:cs="Arial"/>
@@ -7257,27 +6618,8 @@
           <w:sz w:val="20"/>
           <w:szCs w:val="20"/>
         </w:rPr>
-        <w:t xml:space="preserve">Открываем вкладку «Редактор текста» и просто кидаем на неё </w:t>
-      </w:r>
-      <w:proofErr w:type="spellStart"/>
-      <w:r>
-        <w:rPr>
-          <w:rFonts w:ascii="Arial" w:hAnsi="Arial" w:cs="Arial"/>
-          <w:sz w:val="20"/>
-          <w:szCs w:val="20"/>
-        </w:rPr>
-        <w:t>элекмент</w:t>
-      </w:r>
-      <w:proofErr w:type="spellEnd"/>
-      <w:r>
-        <w:rPr>
-          <w:rFonts w:ascii="Arial" w:hAnsi="Arial" w:cs="Arial"/>
-          <w:sz w:val="20"/>
-          <w:szCs w:val="20"/>
-        </w:rPr>
-        <w:t xml:space="preserve"> </w:t>
-      </w:r>
-      <w:proofErr w:type="spellStart"/>
+        <w:t xml:space="preserve">Открываем вкладку «Редактор текста» и просто кидаем на неё элекмент </w:t>
+      </w:r>
       <w:r>
         <w:rPr>
           <w:rFonts w:ascii="Arial" w:hAnsi="Arial" w:cs="Arial"/>
@@ -7287,7 +6629,6 @@
         </w:rPr>
         <w:t>RichTextBox</w:t>
       </w:r>
-      <w:proofErr w:type="spellEnd"/>
       <w:r>
         <w:rPr>
           <w:rFonts w:ascii="Arial" w:hAnsi="Arial" w:cs="Arial"/>
@@ -7461,7 +6802,7 @@
         </w:rPr>
         <w:t>em</w:t>
       </w:r>
-      <w:del w:id="33" w:author="SVFrolov" w:date="2017-08-18T13:07:00Z">
+      <w:del w:id="30" w:author="SVFrolov" w:date="2017-08-18T13:07:00Z">
         <w:r>
           <w:rPr>
             <w:rFonts w:ascii="Arial" w:hAnsi="Arial" w:cs="Arial"/>
@@ -7472,7 +6813,7 @@
           <w:delText>e</w:delText>
         </w:r>
       </w:del>
-      <w:ins w:id="34" w:author="SVFrolov" w:date="2017-08-18T13:07:00Z">
+      <w:ins w:id="31" w:author="SVFrolov" w:date="2017-08-18T13:07:00Z">
         <w:r>
           <w:rPr>
             <w:rFonts w:ascii="Arial" w:hAnsi="Arial" w:cs="Arial"/>
@@ -7499,27 +6840,7 @@
           <w:szCs w:val="20"/>
           <w:lang w:eastAsia="ru-RU"/>
         </w:rPr>
-        <w:t>’</w:t>
-      </w:r>
-      <w:proofErr w:type="spellStart"/>
-      <w:r>
-        <w:rPr>
-          <w:rFonts w:ascii="Arial" w:hAnsi="Arial" w:cs="Arial"/>
-          <w:sz w:val="20"/>
-          <w:szCs w:val="20"/>
-          <w:lang w:eastAsia="ru-RU"/>
-        </w:rPr>
-        <w:t>ы</w:t>
-      </w:r>
-      <w:proofErr w:type="spellEnd"/>
-      <w:r>
-        <w:rPr>
-          <w:rFonts w:ascii="Arial" w:hAnsi="Arial" w:cs="Arial"/>
-          <w:sz w:val="20"/>
-          <w:szCs w:val="20"/>
-          <w:lang w:eastAsia="ru-RU"/>
-        </w:rPr>
-        <w:t xml:space="preserve"> адресатов в проект. </w:t>
+        <w:t xml:space="preserve">’ы адресатов в проект. </w:t>
       </w:r>
     </w:p>
     <w:p>
@@ -7559,19 +6880,17 @@
           <w:szCs w:val="20"/>
           <w:lang w:eastAsia="ru-RU"/>
         </w:rPr>
-        <w:t xml:space="preserve">Перед тем, как заниматься данными из базы данных, сделаем более простую операцию, привяжем к </w:t>
-      </w:r>
-      <w:proofErr w:type="gramStart"/>
-      <w:r>
-        <w:rPr>
-          <w:rFonts w:ascii="Arial" w:hAnsi="Arial" w:cs="Arial"/>
-          <w:sz w:val="20"/>
-          <w:szCs w:val="20"/>
-          <w:lang w:eastAsia="ru-RU"/>
-        </w:rPr>
-        <w:t>нашему</w:t>
-      </w:r>
-      <w:proofErr w:type="gramEnd"/>
+        <w:t xml:space="preserve">Перед тем, как заниматься данными из базы данных, сделаем более простую операцию, привяжем к нашему </w:t>
+      </w:r>
+      <w:r>
+        <w:rPr>
+          <w:rFonts w:ascii="Arial" w:hAnsi="Arial" w:cs="Arial"/>
+          <w:sz w:val="20"/>
+          <w:szCs w:val="20"/>
+          <w:lang w:val="en-US" w:eastAsia="ru-RU"/>
+        </w:rPr>
+        <w:t>ComboBox</w:t>
+      </w:r>
       <w:r>
         <w:rPr>
           <w:rFonts w:ascii="Arial" w:hAnsi="Arial" w:cs="Arial"/>
@@ -7581,27 +6900,6 @@
         </w:rPr>
         <w:t xml:space="preserve"> </w:t>
       </w:r>
-      <w:proofErr w:type="spellStart"/>
-      <w:r>
-        <w:rPr>
-          <w:rFonts w:ascii="Arial" w:hAnsi="Arial" w:cs="Arial"/>
-          <w:sz w:val="20"/>
-          <w:szCs w:val="20"/>
-          <w:lang w:val="en-US" w:eastAsia="ru-RU"/>
-        </w:rPr>
-        <w:t>ComboBox</w:t>
-      </w:r>
-      <w:proofErr w:type="spellEnd"/>
-      <w:r>
-        <w:rPr>
-          <w:rFonts w:ascii="Arial" w:hAnsi="Arial" w:cs="Arial"/>
-          <w:sz w:val="20"/>
-          <w:szCs w:val="20"/>
-          <w:lang w:eastAsia="ru-RU"/>
-        </w:rPr>
-        <w:t xml:space="preserve"> </w:t>
-      </w:r>
-      <w:proofErr w:type="spellStart"/>
       <w:r>
         <w:rPr>
           <w:rFonts w:ascii="Arial" w:hAnsi="Arial" w:cs="Arial"/>
@@ -7611,7 +6909,6 @@
         </w:rPr>
         <w:t>cbSenderSelect</w:t>
       </w:r>
-      <w:proofErr w:type="spellEnd"/>
       <w:r>
         <w:rPr>
           <w:rFonts w:ascii="Arial" w:hAnsi="Arial" w:cs="Arial"/>
@@ -7758,7 +7055,6 @@
               </w:rPr>
               <w:t xml:space="preserve"> </w:t>
             </w:r>
-            <w:proofErr w:type="spellStart"/>
             <w:r>
               <w:rPr>
                 <w:rFonts w:ascii="Arial" w:hAnsi="Arial" w:cs="Arial"/>
@@ -7769,7 +7065,6 @@
               </w:rPr>
               <w:t>VariablesClass</w:t>
             </w:r>
-            <w:proofErr w:type="spellEnd"/>
           </w:p>
           <w:p>
             <w:pPr>
@@ -8008,29 +7303,7 @@
                 <w:szCs w:val="16"/>
                 <w:lang w:val="en-US"/>
               </w:rPr>
-              <w:t xml:space="preserve"> </w:t>
-            </w:r>
-            <w:proofErr w:type="spellStart"/>
-            <w:r>
-              <w:rPr>
-                <w:rFonts w:ascii="Arial" w:hAnsi="Arial" w:cs="Arial"/>
-                <w:color w:val="000000"/>
-                <w:sz w:val="16"/>
-                <w:szCs w:val="16"/>
-                <w:lang w:val="en-US"/>
-              </w:rPr>
-              <w:t>dicSenders</w:t>
-            </w:r>
-            <w:proofErr w:type="spellEnd"/>
-            <w:r>
-              <w:rPr>
-                <w:rFonts w:ascii="Arial" w:hAnsi="Arial" w:cs="Arial"/>
-                <w:color w:val="000000"/>
-                <w:sz w:val="16"/>
-                <w:szCs w:val="16"/>
-                <w:lang w:val="en-US"/>
-              </w:rPr>
-              <w:t>; }</w:t>
+              <w:t xml:space="preserve"> dicSenders; }</w:t>
             </w:r>
           </w:p>
           <w:p>
@@ -8180,29 +7453,7 @@
                 <w:szCs w:val="16"/>
                 <w:lang w:val="en-US"/>
               </w:rPr>
-              <w:t xml:space="preserve">&gt; </w:t>
-            </w:r>
-            <w:proofErr w:type="spellStart"/>
-            <w:r>
-              <w:rPr>
-                <w:rFonts w:ascii="Arial" w:hAnsi="Arial" w:cs="Arial"/>
-                <w:color w:val="000000"/>
-                <w:sz w:val="16"/>
-                <w:szCs w:val="16"/>
-                <w:lang w:val="en-US"/>
-              </w:rPr>
-              <w:t>dicSenders</w:t>
-            </w:r>
-            <w:proofErr w:type="spellEnd"/>
-            <w:r>
-              <w:rPr>
-                <w:rFonts w:ascii="Arial" w:hAnsi="Arial" w:cs="Arial"/>
-                <w:color w:val="000000"/>
-                <w:sz w:val="16"/>
-                <w:szCs w:val="16"/>
-                <w:lang w:val="en-US"/>
-              </w:rPr>
-              <w:t xml:space="preserve"> = </w:t>
+              <w:t xml:space="preserve">&gt; dicSenders = </w:t>
             </w:r>
             <w:r>
               <w:rPr>
@@ -8585,7 +7836,7 @@
         </w:rPr>
         <w:t>Здесь мы храним возможных отправителей электронных писем.</w:t>
       </w:r>
-      <w:del w:id="35" w:author="SVFrolov" w:date="2017-08-18T14:57:00Z">
+      <w:del w:id="32" w:author="SVFrolov" w:date="2017-08-18T14:57:00Z">
         <w:r>
           <w:rPr>
             <w:rFonts w:ascii="Arial" w:hAnsi="Arial" w:cs="Arial"/>
@@ -8612,25 +7863,7 @@
           <w:szCs w:val="20"/>
         </w:rPr>
         <w:lastRenderedPageBreak/>
-        <w:t>Так как я уже говорил, что хранить в одном файле логин ящика и его пароль это очень плохая затея, даже для учебных и тестовых проектов, поэтому добавим в наш проект ещё один статический кла</w:t>
-      </w:r>
-      <w:proofErr w:type="gramStart"/>
-      <w:r>
-        <w:rPr>
-          <w:rFonts w:ascii="Arial" w:hAnsi="Arial" w:cs="Arial"/>
-          <w:sz w:val="20"/>
-          <w:szCs w:val="20"/>
-        </w:rPr>
-        <w:t>сс с дв</w:t>
-      </w:r>
-      <w:proofErr w:type="gramEnd"/>
-      <w:r>
-        <w:rPr>
-          <w:rFonts w:ascii="Arial" w:hAnsi="Arial" w:cs="Arial"/>
-          <w:sz w:val="20"/>
-          <w:szCs w:val="20"/>
-        </w:rPr>
-        <w:t xml:space="preserve">умя статическими </w:t>
+        <w:t xml:space="preserve">Так как я уже говорил, что хранить в одном файле логин ящика и его пароль это очень плохая затея, даже для учебных и тестовых проектов, поэтому добавим в наш проект ещё один статический класс с двумя статическими </w:t>
       </w:r>
       <w:r>
         <w:rPr>
@@ -8866,7 +8099,6 @@
               </w:rPr>
               <w:t xml:space="preserve"> </w:t>
             </w:r>
-            <w:proofErr w:type="spellStart"/>
             <w:r>
               <w:rPr>
                 <w:rFonts w:ascii="Consolas" w:hAnsi="Consolas" w:cs="Consolas"/>
@@ -8877,7 +8109,6 @@
               </w:rPr>
               <w:t>PasswordClass</w:t>
             </w:r>
-            <w:proofErr w:type="spellEnd"/>
           </w:p>
           <w:p>
             <w:pPr>
@@ -8986,29 +8217,7 @@
                 <w:szCs w:val="16"/>
                 <w:lang w:val="en-US"/>
               </w:rPr>
-              <w:t xml:space="preserve"> </w:t>
-            </w:r>
-            <w:proofErr w:type="spellStart"/>
-            <w:r>
-              <w:rPr>
-                <w:rFonts w:ascii="Consolas" w:hAnsi="Consolas" w:cs="Consolas"/>
-                <w:color w:val="000000"/>
-                <w:sz w:val="16"/>
-                <w:szCs w:val="16"/>
-                <w:lang w:val="en-US"/>
-              </w:rPr>
-              <w:t>getPassword</w:t>
-            </w:r>
-            <w:proofErr w:type="spellEnd"/>
-            <w:r>
-              <w:rPr>
-                <w:rFonts w:ascii="Consolas" w:hAnsi="Consolas" w:cs="Consolas"/>
-                <w:color w:val="000000"/>
-                <w:sz w:val="16"/>
-                <w:szCs w:val="16"/>
-                <w:lang w:val="en-US"/>
-              </w:rPr>
-              <w:t>(</w:t>
+              <w:t xml:space="preserve"> getPassword(</w:t>
             </w:r>
             <w:r>
               <w:rPr>
@@ -9028,29 +8237,7 @@
                 <w:szCs w:val="16"/>
                 <w:lang w:val="en-US"/>
               </w:rPr>
-              <w:t xml:space="preserve"> </w:t>
-            </w:r>
-            <w:proofErr w:type="spellStart"/>
-            <w:r>
-              <w:rPr>
-                <w:rFonts w:ascii="Consolas" w:hAnsi="Consolas" w:cs="Consolas"/>
-                <w:color w:val="000000"/>
-                <w:sz w:val="16"/>
-                <w:szCs w:val="16"/>
-                <w:lang w:val="en-US"/>
-              </w:rPr>
-              <w:t>p_sPassw</w:t>
-            </w:r>
-            <w:proofErr w:type="spellEnd"/>
-            <w:r>
-              <w:rPr>
-                <w:rFonts w:ascii="Consolas" w:hAnsi="Consolas" w:cs="Consolas"/>
-                <w:color w:val="000000"/>
-                <w:sz w:val="16"/>
-                <w:szCs w:val="16"/>
-                <w:lang w:val="en-US"/>
-              </w:rPr>
-              <w:t>)</w:t>
+              <w:t xml:space="preserve"> p_sPassw)</w:t>
             </w:r>
           </w:p>
           <w:p>
@@ -9167,7 +8354,6 @@
               </w:rPr>
               <w:t xml:space="preserve">        </w:t>
             </w:r>
-            <w:proofErr w:type="spellStart"/>
             <w:r>
               <w:rPr>
                 <w:rFonts w:ascii="Consolas" w:hAnsi="Consolas" w:cs="Consolas"/>
@@ -9178,7 +8364,6 @@
               </w:rPr>
               <w:t>foreach</w:t>
             </w:r>
-            <w:proofErr w:type="spellEnd"/>
             <w:r>
               <w:rPr>
                 <w:rFonts w:ascii="Consolas" w:hAnsi="Consolas" w:cs="Consolas"/>
@@ -9227,29 +8412,7 @@
                 <w:szCs w:val="16"/>
                 <w:lang w:val="en-US"/>
               </w:rPr>
-              <w:t xml:space="preserve"> </w:t>
-            </w:r>
-            <w:proofErr w:type="spellStart"/>
-            <w:r>
-              <w:rPr>
-                <w:rFonts w:ascii="Consolas" w:hAnsi="Consolas" w:cs="Consolas"/>
-                <w:color w:val="000000"/>
-                <w:sz w:val="16"/>
-                <w:szCs w:val="16"/>
-                <w:lang w:val="en-US"/>
-              </w:rPr>
-              <w:t>p_sPassw</w:t>
-            </w:r>
-            <w:proofErr w:type="spellEnd"/>
-            <w:r>
-              <w:rPr>
-                <w:rFonts w:ascii="Consolas" w:hAnsi="Consolas" w:cs="Consolas"/>
-                <w:color w:val="000000"/>
-                <w:sz w:val="16"/>
-                <w:szCs w:val="16"/>
-                <w:lang w:val="en-US"/>
-              </w:rPr>
-              <w:t>)</w:t>
+              <w:t xml:space="preserve"> p_sPassw)</w:t>
             </w:r>
           </w:p>
           <w:p>
@@ -9319,29 +8482,7 @@
                 <w:szCs w:val="16"/>
                 <w:lang w:val="en-US"/>
               </w:rPr>
-              <w:t xml:space="preserve"> </w:t>
-            </w:r>
-            <w:proofErr w:type="spellStart"/>
-            <w:r>
-              <w:rPr>
-                <w:rFonts w:ascii="Consolas" w:hAnsi="Consolas" w:cs="Consolas"/>
-                <w:color w:val="000000"/>
-                <w:sz w:val="16"/>
-                <w:szCs w:val="16"/>
-                <w:lang w:val="en-US"/>
-              </w:rPr>
-              <w:t>ch</w:t>
-            </w:r>
-            <w:proofErr w:type="spellEnd"/>
-            <w:r>
-              <w:rPr>
-                <w:rFonts w:ascii="Consolas" w:hAnsi="Consolas" w:cs="Consolas"/>
-                <w:color w:val="000000"/>
-                <w:sz w:val="16"/>
-                <w:szCs w:val="16"/>
-                <w:lang w:val="en-US"/>
-              </w:rPr>
-              <w:t xml:space="preserve"> = a;</w:t>
+              <w:t xml:space="preserve"> ch = a;</w:t>
             </w:r>
           </w:p>
           <w:p>
@@ -9366,29 +8507,7 @@
                 <w:szCs w:val="16"/>
                 <w:lang w:val="en-US"/>
               </w:rPr>
-              <w:t xml:space="preserve">            </w:t>
-            </w:r>
-            <w:proofErr w:type="spellStart"/>
-            <w:r>
-              <w:rPr>
-                <w:rFonts w:ascii="Consolas" w:hAnsi="Consolas" w:cs="Consolas"/>
-                <w:color w:val="000000"/>
-                <w:sz w:val="16"/>
-                <w:szCs w:val="16"/>
-                <w:lang w:val="en-US"/>
-              </w:rPr>
-              <w:t>ch</w:t>
-            </w:r>
-            <w:proofErr w:type="spellEnd"/>
-            <w:r>
-              <w:rPr>
-                <w:rFonts w:ascii="Consolas" w:hAnsi="Consolas" w:cs="Consolas"/>
-                <w:color w:val="000000"/>
-                <w:sz w:val="16"/>
-                <w:szCs w:val="16"/>
-                <w:lang w:val="en-US"/>
-              </w:rPr>
-              <w:t>--;</w:t>
+              <w:t xml:space="preserve">            ch--;</w:t>
             </w:r>
           </w:p>
           <w:p>
@@ -9413,29 +8532,7 @@
                 <w:szCs w:val="16"/>
                 <w:lang w:val="en-US"/>
               </w:rPr>
-              <w:t xml:space="preserve">            password += </w:t>
-            </w:r>
-            <w:proofErr w:type="spellStart"/>
-            <w:r>
-              <w:rPr>
-                <w:rFonts w:ascii="Consolas" w:hAnsi="Consolas" w:cs="Consolas"/>
-                <w:color w:val="000000"/>
-                <w:sz w:val="16"/>
-                <w:szCs w:val="16"/>
-                <w:lang w:val="en-US"/>
-              </w:rPr>
-              <w:t>ch</w:t>
-            </w:r>
-            <w:proofErr w:type="spellEnd"/>
-            <w:r>
-              <w:rPr>
-                <w:rFonts w:ascii="Consolas" w:hAnsi="Consolas" w:cs="Consolas"/>
-                <w:color w:val="000000"/>
-                <w:sz w:val="16"/>
-                <w:szCs w:val="16"/>
-                <w:lang w:val="en-US"/>
-              </w:rPr>
-              <w:t>;</w:t>
+              <w:t xml:space="preserve">            password += ch;</w:t>
             </w:r>
           </w:p>
           <w:p>
@@ -9760,9 +8857,18 @@
                 <w:szCs w:val="16"/>
                 <w:lang w:val="en-US"/>
               </w:rPr>
-              <w:t>&lt;</w:t>
-            </w:r>
-            <w:proofErr w:type="spellStart"/>
+              <w:t>&lt;param name="</w:t>
+            </w:r>
+            <w:r>
+              <w:rPr>
+                <w:rFonts w:ascii="Consolas" w:hAnsi="Consolas" w:cs="Consolas"/>
+                <w:color w:val="000000"/>
+                <w:sz w:val="16"/>
+                <w:szCs w:val="16"/>
+                <w:lang w:val="en-US"/>
+              </w:rPr>
+              <w:t>p_sPassword</w:t>
+            </w:r>
             <w:r>
               <w:rPr>
                 <w:rFonts w:ascii="Consolas" w:hAnsi="Consolas" w:cs="Consolas"/>
@@ -9771,62 +8877,7 @@
                 <w:szCs w:val="16"/>
                 <w:lang w:val="en-US"/>
               </w:rPr>
-              <w:t>param</w:t>
-            </w:r>
-            <w:proofErr w:type="spellEnd"/>
-            <w:r>
-              <w:rPr>
-                <w:rFonts w:ascii="Consolas" w:hAnsi="Consolas" w:cs="Consolas"/>
-                <w:color w:val="808080"/>
-                <w:sz w:val="16"/>
-                <w:szCs w:val="16"/>
-                <w:lang w:val="en-US"/>
-              </w:rPr>
-              <w:t xml:space="preserve"> name="</w:t>
-            </w:r>
-            <w:proofErr w:type="spellStart"/>
-            <w:r>
-              <w:rPr>
-                <w:rFonts w:ascii="Consolas" w:hAnsi="Consolas" w:cs="Consolas"/>
-                <w:color w:val="000000"/>
-                <w:sz w:val="16"/>
-                <w:szCs w:val="16"/>
-                <w:lang w:val="en-US"/>
-              </w:rPr>
-              <w:t>p_sPassword</w:t>
-            </w:r>
-            <w:proofErr w:type="spellEnd"/>
-            <w:r>
-              <w:rPr>
-                <w:rFonts w:ascii="Consolas" w:hAnsi="Consolas" w:cs="Consolas"/>
-                <w:color w:val="808080"/>
-                <w:sz w:val="16"/>
-                <w:szCs w:val="16"/>
-                <w:lang w:val="en-US"/>
-              </w:rPr>
-              <w:t>"&gt;&lt;/</w:t>
-            </w:r>
-            <w:proofErr w:type="spellStart"/>
-            <w:r>
-              <w:rPr>
-                <w:rFonts w:ascii="Consolas" w:hAnsi="Consolas" w:cs="Consolas"/>
-                <w:color w:val="808080"/>
-                <w:sz w:val="16"/>
-                <w:szCs w:val="16"/>
-                <w:lang w:val="en-US"/>
-              </w:rPr>
-              <w:t>param</w:t>
-            </w:r>
-            <w:proofErr w:type="spellEnd"/>
-            <w:r>
-              <w:rPr>
-                <w:rFonts w:ascii="Consolas" w:hAnsi="Consolas" w:cs="Consolas"/>
-                <w:color w:val="808080"/>
-                <w:sz w:val="16"/>
-                <w:szCs w:val="16"/>
-                <w:lang w:val="en-US"/>
-              </w:rPr>
-              <w:t>&gt;</w:t>
+              <w:t>"&gt;&lt;/param&gt;</w:t>
             </w:r>
           </w:p>
           <w:p>
@@ -9966,29 +9017,7 @@
                 <w:szCs w:val="16"/>
                 <w:lang w:val="en-US"/>
               </w:rPr>
-              <w:t xml:space="preserve"> </w:t>
-            </w:r>
-            <w:proofErr w:type="spellStart"/>
-            <w:r>
-              <w:rPr>
-                <w:rFonts w:ascii="Consolas" w:hAnsi="Consolas" w:cs="Consolas"/>
-                <w:color w:val="000000"/>
-                <w:sz w:val="16"/>
-                <w:szCs w:val="16"/>
-                <w:lang w:val="en-US"/>
-              </w:rPr>
-              <w:t>getCodPassword</w:t>
-            </w:r>
-            <w:proofErr w:type="spellEnd"/>
-            <w:r>
-              <w:rPr>
-                <w:rFonts w:ascii="Consolas" w:hAnsi="Consolas" w:cs="Consolas"/>
-                <w:color w:val="000000"/>
-                <w:sz w:val="16"/>
-                <w:szCs w:val="16"/>
-                <w:lang w:val="en-US"/>
-              </w:rPr>
-              <w:t>(</w:t>
+              <w:t xml:space="preserve"> getCodPassword(</w:t>
             </w:r>
             <w:r>
               <w:rPr>
@@ -10008,29 +9037,7 @@
                 <w:szCs w:val="16"/>
                 <w:lang w:val="en-US"/>
               </w:rPr>
-              <w:t xml:space="preserve"> </w:t>
-            </w:r>
-            <w:proofErr w:type="spellStart"/>
-            <w:r>
-              <w:rPr>
-                <w:rFonts w:ascii="Consolas" w:hAnsi="Consolas" w:cs="Consolas"/>
-                <w:color w:val="000000"/>
-                <w:sz w:val="16"/>
-                <w:szCs w:val="16"/>
-                <w:lang w:val="en-US"/>
-              </w:rPr>
-              <w:t>p_sPassword</w:t>
-            </w:r>
-            <w:proofErr w:type="spellEnd"/>
-            <w:r>
-              <w:rPr>
-                <w:rFonts w:ascii="Consolas" w:hAnsi="Consolas" w:cs="Consolas"/>
-                <w:color w:val="000000"/>
-                <w:sz w:val="16"/>
-                <w:szCs w:val="16"/>
-                <w:lang w:val="en-US"/>
-              </w:rPr>
-              <w:t>)</w:t>
+              <w:t xml:space="preserve"> p_sPassword)</w:t>
             </w:r>
           </w:p>
           <w:p>
@@ -10100,29 +9107,7 @@
                 <w:szCs w:val="16"/>
                 <w:lang w:val="en-US"/>
               </w:rPr>
-              <w:t xml:space="preserve"> </w:t>
-            </w:r>
-            <w:proofErr w:type="spellStart"/>
-            <w:r>
-              <w:rPr>
-                <w:rFonts w:ascii="Consolas" w:hAnsi="Consolas" w:cs="Consolas"/>
-                <w:color w:val="000000"/>
-                <w:sz w:val="16"/>
-                <w:szCs w:val="16"/>
-                <w:lang w:val="en-US"/>
-              </w:rPr>
-              <w:t>sCode</w:t>
-            </w:r>
-            <w:proofErr w:type="spellEnd"/>
-            <w:r>
-              <w:rPr>
-                <w:rFonts w:ascii="Consolas" w:hAnsi="Consolas" w:cs="Consolas"/>
-                <w:color w:val="000000"/>
-                <w:sz w:val="16"/>
-                <w:szCs w:val="16"/>
-                <w:lang w:val="en-US"/>
-              </w:rPr>
-              <w:t xml:space="preserve"> = </w:t>
+              <w:t xml:space="preserve"> sCode = </w:t>
             </w:r>
             <w:r>
               <w:rPr>
@@ -10169,7 +9154,6 @@
               </w:rPr>
               <w:t xml:space="preserve">        </w:t>
             </w:r>
-            <w:proofErr w:type="spellStart"/>
             <w:r>
               <w:rPr>
                 <w:rFonts w:ascii="Consolas" w:hAnsi="Consolas" w:cs="Consolas"/>
@@ -10180,7 +9164,6 @@
               </w:rPr>
               <w:t>foreach</w:t>
             </w:r>
-            <w:proofErr w:type="spellEnd"/>
             <w:r>
               <w:rPr>
                 <w:rFonts w:ascii="Consolas" w:hAnsi="Consolas" w:cs="Consolas"/>
@@ -10229,29 +9212,7 @@
                 <w:szCs w:val="16"/>
                 <w:lang w:val="en-US"/>
               </w:rPr>
-              <w:t xml:space="preserve"> </w:t>
-            </w:r>
-            <w:proofErr w:type="spellStart"/>
-            <w:r>
-              <w:rPr>
-                <w:rFonts w:ascii="Consolas" w:hAnsi="Consolas" w:cs="Consolas"/>
-                <w:color w:val="000000"/>
-                <w:sz w:val="16"/>
-                <w:szCs w:val="16"/>
-                <w:lang w:val="en-US"/>
-              </w:rPr>
-              <w:t>p_sPassword</w:t>
-            </w:r>
-            <w:proofErr w:type="spellEnd"/>
-            <w:r>
-              <w:rPr>
-                <w:rFonts w:ascii="Consolas" w:hAnsi="Consolas" w:cs="Consolas"/>
-                <w:color w:val="000000"/>
-                <w:sz w:val="16"/>
-                <w:szCs w:val="16"/>
-                <w:lang w:val="en-US"/>
-              </w:rPr>
-              <w:t>)</w:t>
+              <w:t xml:space="preserve"> p_sPassword)</w:t>
             </w:r>
           </w:p>
           <w:p>
@@ -10321,29 +9282,7 @@
                 <w:szCs w:val="16"/>
                 <w:lang w:val="en-US"/>
               </w:rPr>
-              <w:t xml:space="preserve"> </w:t>
-            </w:r>
-            <w:proofErr w:type="spellStart"/>
-            <w:r>
-              <w:rPr>
-                <w:rFonts w:ascii="Consolas" w:hAnsi="Consolas" w:cs="Consolas"/>
-                <w:color w:val="000000"/>
-                <w:sz w:val="16"/>
-                <w:szCs w:val="16"/>
-                <w:lang w:val="en-US"/>
-              </w:rPr>
-              <w:t>ch</w:t>
-            </w:r>
-            <w:proofErr w:type="spellEnd"/>
-            <w:r>
-              <w:rPr>
-                <w:rFonts w:ascii="Consolas" w:hAnsi="Consolas" w:cs="Consolas"/>
-                <w:color w:val="000000"/>
-                <w:sz w:val="16"/>
-                <w:szCs w:val="16"/>
-                <w:lang w:val="en-US"/>
-              </w:rPr>
-              <w:t xml:space="preserve"> = a;</w:t>
+              <w:t xml:space="preserve"> ch = a;</w:t>
             </w:r>
           </w:p>
           <w:p>
@@ -10368,29 +9307,7 @@
                 <w:szCs w:val="16"/>
                 <w:lang w:val="en-US"/>
               </w:rPr>
-              <w:t xml:space="preserve">            </w:t>
-            </w:r>
-            <w:proofErr w:type="spellStart"/>
-            <w:r>
-              <w:rPr>
-                <w:rFonts w:ascii="Consolas" w:hAnsi="Consolas" w:cs="Consolas"/>
-                <w:color w:val="000000"/>
-                <w:sz w:val="16"/>
-                <w:szCs w:val="16"/>
-                <w:lang w:val="en-US"/>
-              </w:rPr>
-              <w:t>ch</w:t>
-            </w:r>
-            <w:proofErr w:type="spellEnd"/>
-            <w:r>
-              <w:rPr>
-                <w:rFonts w:ascii="Consolas" w:hAnsi="Consolas" w:cs="Consolas"/>
-                <w:color w:val="000000"/>
-                <w:sz w:val="16"/>
-                <w:szCs w:val="16"/>
-                <w:lang w:val="en-US"/>
-              </w:rPr>
-              <w:t>++;</w:t>
+              <w:t xml:space="preserve">            ch++;</w:t>
             </w:r>
           </w:p>
           <w:p>
@@ -10415,51 +9332,7 @@
                 <w:szCs w:val="16"/>
                 <w:lang w:val="en-US"/>
               </w:rPr>
-              <w:t xml:space="preserve">            </w:t>
-            </w:r>
-            <w:proofErr w:type="spellStart"/>
-            <w:r>
-              <w:rPr>
-                <w:rFonts w:ascii="Consolas" w:hAnsi="Consolas" w:cs="Consolas"/>
-                <w:color w:val="000000"/>
-                <w:sz w:val="16"/>
-                <w:szCs w:val="16"/>
-                <w:lang w:val="en-US"/>
-              </w:rPr>
-              <w:t>sCode</w:t>
-            </w:r>
-            <w:proofErr w:type="spellEnd"/>
-            <w:r>
-              <w:rPr>
-                <w:rFonts w:ascii="Consolas" w:hAnsi="Consolas" w:cs="Consolas"/>
-                <w:color w:val="000000"/>
-                <w:sz w:val="16"/>
-                <w:szCs w:val="16"/>
-                <w:lang w:val="en-US"/>
-              </w:rPr>
-              <w:t xml:space="preserve"> += </w:t>
-            </w:r>
-            <w:proofErr w:type="spellStart"/>
-            <w:r>
-              <w:rPr>
-                <w:rFonts w:ascii="Consolas" w:hAnsi="Consolas" w:cs="Consolas"/>
-                <w:color w:val="000000"/>
-                <w:sz w:val="16"/>
-                <w:szCs w:val="16"/>
-                <w:lang w:val="en-US"/>
-              </w:rPr>
-              <w:t>ch</w:t>
-            </w:r>
-            <w:proofErr w:type="spellEnd"/>
-            <w:r>
-              <w:rPr>
-                <w:rFonts w:ascii="Consolas" w:hAnsi="Consolas" w:cs="Consolas"/>
-                <w:color w:val="000000"/>
-                <w:sz w:val="16"/>
-                <w:szCs w:val="16"/>
-                <w:lang w:val="en-US"/>
-              </w:rPr>
-              <w:t>;</w:t>
+              <w:t xml:space="preserve">            sCode += ch;</w:t>
             </w:r>
           </w:p>
           <w:p>
@@ -10662,25 +9535,7 @@
           <w:sz w:val="20"/>
           <w:szCs w:val="20"/>
         </w:rPr>
-        <w:t xml:space="preserve">Добавляем вот такой вот код </w:t>
-      </w:r>
-      <w:proofErr w:type="gramStart"/>
-      <w:r>
-        <w:rPr>
-          <w:rFonts w:ascii="Arial" w:hAnsi="Arial" w:cs="Arial"/>
-          <w:sz w:val="20"/>
-          <w:szCs w:val="20"/>
-        </w:rPr>
-        <w:t>в</w:t>
-      </w:r>
-      <w:proofErr w:type="gramEnd"/>
-      <w:r>
-        <w:rPr>
-          <w:rFonts w:ascii="Arial" w:hAnsi="Arial" w:cs="Arial"/>
-          <w:sz w:val="20"/>
-          <w:szCs w:val="20"/>
-        </w:rPr>
-        <w:t xml:space="preserve"> конструкто</w:t>
+        <w:t>Добавляем вот такой вот код в конструкто</w:t>
       </w:r>
       <w:r>
         <w:rPr>
@@ -10698,7 +9553,6 @@
         </w:rPr>
         <w:t xml:space="preserve"> основного класса нашего проекта  </w:t>
       </w:r>
-      <w:proofErr w:type="spellStart"/>
       <w:r>
         <w:rPr>
           <w:rFonts w:ascii="Arial" w:hAnsi="Arial" w:cs="Arial"/>
@@ -10708,8 +9562,7 @@
         </w:rPr>
         <w:t>WPFMailSender</w:t>
       </w:r>
-      <w:proofErr w:type="spellEnd"/>
-      <w:ins w:id="36" w:author="SVFrolov" w:date="2017-08-18T14:57:00Z">
+      <w:ins w:id="33" w:author="SVFrolov" w:date="2017-08-18T14:57:00Z">
         <w:r>
           <w:rPr>
             <w:rFonts w:ascii="Arial" w:hAnsi="Arial" w:cs="Arial"/>
@@ -10719,8 +9572,7 @@
           <w:t xml:space="preserve">. В файле </w:t>
         </w:r>
       </w:ins>
-      <w:proofErr w:type="spellStart"/>
-      <w:ins w:id="37" w:author="SVFrolov" w:date="2017-08-18T14:58:00Z">
+      <w:ins w:id="34" w:author="SVFrolov" w:date="2017-08-18T14:58:00Z">
         <w:r>
           <w:rPr>
             <w:rFonts w:ascii="Arial" w:hAnsi="Arial" w:cs="Arial"/>
@@ -10730,47 +9582,20 @@
           </w:rPr>
           <w:t>WPFMailSender</w:t>
         </w:r>
-        <w:proofErr w:type="spellEnd"/>
         <w:r>
           <w:rPr>
             <w:rFonts w:ascii="Arial" w:hAnsi="Arial" w:cs="Arial"/>
             <w:sz w:val="20"/>
             <w:szCs w:val="20"/>
           </w:rPr>
-          <w:t>.</w:t>
-        </w:r>
-        <w:proofErr w:type="spellStart"/>
-        <w:r>
-          <w:rPr>
-            <w:rFonts w:ascii="Arial" w:hAnsi="Arial" w:cs="Arial"/>
-            <w:sz w:val="20"/>
-            <w:szCs w:val="20"/>
-          </w:rPr>
-          <w:t>xaml</w:t>
-        </w:r>
-        <w:proofErr w:type="spellEnd"/>
-        <w:r>
-          <w:rPr>
-            <w:rFonts w:ascii="Arial" w:hAnsi="Arial" w:cs="Arial"/>
-            <w:sz w:val="20"/>
-            <w:szCs w:val="20"/>
-            <w:rPrChange w:id="38" w:author="SVFrolov" w:date="2017-08-18T14:59:00Z">
-              <w:rPr>
-                <w:rFonts w:ascii="Arial" w:hAnsi="Arial" w:cs="Arial"/>
-                <w:sz w:val="20"/>
-                <w:szCs w:val="20"/>
-                <w:lang w:val="en-US"/>
-              </w:rPr>
-            </w:rPrChange>
-          </w:rPr>
-          <w:t xml:space="preserve"> </w:t>
+          <w:t>.xaml</w:t>
         </w:r>
         <w:r>
           <w:rPr>
             <w:rFonts w:ascii="Arial" w:hAnsi="Arial" w:cs="Arial"/>
             <w:sz w:val="20"/>
             <w:szCs w:val="20"/>
-            <w:rPrChange w:id="39" w:author="SVFrolov" w:date="2017-08-18T14:59:00Z">
+            <w:rPrChange w:id="35" w:author="SVFrolov" w:date="2017-08-18T14:59:00Z">
               <w:rPr>
                 <w:rFonts w:ascii="Arial" w:hAnsi="Arial" w:cs="Arial"/>
                 <w:sz w:val="20"/>
@@ -10779,7 +9604,7 @@
               </w:rPr>
             </w:rPrChange>
           </w:rPr>
-          <w:t xml:space="preserve">у </w:t>
+          <w:t xml:space="preserve"> у </w:t>
         </w:r>
         <w:r>
           <w:rPr>
@@ -10794,7 +9619,7 @@
             <w:rFonts w:ascii="Arial" w:hAnsi="Arial" w:cs="Arial"/>
             <w:sz w:val="20"/>
             <w:szCs w:val="20"/>
-            <w:rPrChange w:id="40" w:author="SVFrolov" w:date="2017-08-18T14:59:00Z">
+            <w:rPrChange w:id="36" w:author="SVFrolov" w:date="2017-08-18T14:59:00Z">
               <w:rPr>
                 <w:rFonts w:ascii="Arial" w:hAnsi="Arial" w:cs="Arial"/>
                 <w:sz w:val="20"/>
@@ -10813,7 +9638,6 @@
           </w:rPr>
           <w:t xml:space="preserve"> </w:t>
         </w:r>
-        <w:proofErr w:type="spellStart"/>
         <w:r>
           <w:rPr>
             <w:rFonts w:ascii="Arial" w:hAnsi="Arial" w:cs="Arial"/>
@@ -10822,27 +9646,16 @@
           </w:rPr>
           <w:t>cbSenderSelect</w:t>
         </w:r>
-        <w:proofErr w:type="spellEnd"/>
         <w:r>
           <w:rPr>
             <w:rFonts w:ascii="Arial" w:hAnsi="Arial" w:cs="Arial"/>
             <w:sz w:val="20"/>
             <w:szCs w:val="20"/>
           </w:rPr>
-          <w:t xml:space="preserve"> необходимо удалить, ранее </w:t>
-        </w:r>
-        <w:proofErr w:type="gramStart"/>
-        <w:r>
-          <w:rPr>
-            <w:rFonts w:ascii="Arial" w:hAnsi="Arial" w:cs="Arial"/>
-            <w:sz w:val="20"/>
-            <w:szCs w:val="20"/>
-          </w:rPr>
-          <w:t>добавленные</w:t>
+          <w:t xml:space="preserve"> необходимо удалить, ранее добавленные</w:t>
         </w:r>
       </w:ins>
-      <w:proofErr w:type="gramEnd"/>
-      <w:ins w:id="41" w:author="SVFrolov" w:date="2017-08-18T14:59:00Z">
+      <w:ins w:id="37" w:author="SVFrolov" w:date="2017-08-18T14:59:00Z">
         <w:r>
           <w:rPr>
             <w:rFonts w:ascii="Arial" w:hAnsi="Arial" w:cs="Arial"/>
@@ -10857,26 +9670,16 @@
             <w:sz w:val="20"/>
             <w:szCs w:val="20"/>
           </w:rPr>
-          <w:t xml:space="preserve"> </w:t>
+          <w:t xml:space="preserve"> ComboBoxItem</w:t>
         </w:r>
-        <w:proofErr w:type="spellStart"/>
+      </w:ins>
+      <w:ins w:id="38" w:author="SVFrolov" w:date="2017-08-18T15:00:00Z">
         <w:r>
           <w:rPr>
             <w:rFonts w:ascii="Arial" w:hAnsi="Arial" w:cs="Arial"/>
             <w:sz w:val="20"/>
             <w:szCs w:val="20"/>
-          </w:rPr>
-          <w:t>ComboBoxItem</w:t>
-        </w:r>
-      </w:ins>
-      <w:proofErr w:type="spellEnd"/>
-      <w:ins w:id="42" w:author="SVFrolov" w:date="2017-08-18T15:00:00Z">
-        <w:r>
-          <w:rPr>
-            <w:rFonts w:ascii="Arial" w:hAnsi="Arial" w:cs="Arial"/>
-            <w:sz w:val="20"/>
-            <w:szCs w:val="20"/>
-            <w:rPrChange w:id="43" w:author="SVFrolov" w:date="2017-08-18T15:00:00Z">
+            <w:rPrChange w:id="39" w:author="SVFrolov" w:date="2017-08-18T15:00:00Z">
               <w:rPr>
                 <w:rFonts w:ascii="Arial" w:hAnsi="Arial" w:cs="Arial"/>
                 <w:sz w:val="20"/>
@@ -10892,7 +9695,7 @@
             <w:rFonts w:ascii="Arial" w:hAnsi="Arial" w:cs="Arial"/>
             <w:sz w:val="20"/>
             <w:szCs w:val="20"/>
-            <w:rPrChange w:id="44" w:author="SVFrolov" w:date="2017-08-18T15:01:00Z">
+            <w:rPrChange w:id="40" w:author="SVFrolov" w:date="2017-08-18T15:01:00Z">
               <w:rPr>
                 <w:rFonts w:ascii="Arial" w:hAnsi="Arial" w:cs="Arial"/>
                 <w:sz w:val="20"/>
@@ -10909,28 +9712,10 @@
             <w:sz w:val="20"/>
             <w:szCs w:val="20"/>
           </w:rPr>
-          <w:t xml:space="preserve"> указание </w:t>
-        </w:r>
-        <w:proofErr w:type="spellStart"/>
-        <w:r>
-          <w:rPr>
-            <w:rFonts w:ascii="Arial" w:hAnsi="Arial" w:cs="Arial"/>
-            <w:sz w:val="20"/>
-            <w:szCs w:val="20"/>
-          </w:rPr>
-          <w:t>ItemsSource</w:t>
-        </w:r>
-        <w:proofErr w:type="spellEnd"/>
-        <w:r>
-          <w:rPr>
-            <w:rFonts w:ascii="Arial" w:hAnsi="Arial" w:cs="Arial"/>
-            <w:sz w:val="20"/>
-            <w:szCs w:val="20"/>
-          </w:rPr>
-          <w:t xml:space="preserve"> </w:t>
+          <w:t xml:space="preserve"> указание ItemsSource </w:t>
         </w:r>
       </w:ins>
-      <w:ins w:id="45" w:author="SVFrolov" w:date="2017-08-18T15:01:00Z">
+      <w:ins w:id="41" w:author="SVFrolov" w:date="2017-08-18T15:01:00Z">
         <w:r>
           <w:rPr>
             <w:rFonts w:ascii="Arial" w:hAnsi="Arial" w:cs="Arial"/>
@@ -10940,8 +9725,7 @@
           <w:t xml:space="preserve">возможно только для </w:t>
         </w:r>
       </w:ins>
-      <w:proofErr w:type="spellStart"/>
-      <w:ins w:id="46" w:author="SVFrolov" w:date="2017-08-18T15:02:00Z">
+      <w:ins w:id="42" w:author="SVFrolov" w:date="2017-08-18T15:02:00Z">
         <w:r>
           <w:rPr>
             <w:rFonts w:ascii="Arial" w:hAnsi="Arial" w:cs="Arial"/>
@@ -10950,13 +9734,12 @@
           </w:rPr>
           <w:t>ComboBox</w:t>
         </w:r>
-        <w:proofErr w:type="spellEnd"/>
         <w:r>
           <w:rPr>
             <w:rFonts w:ascii="Arial" w:hAnsi="Arial" w:cs="Arial"/>
             <w:sz w:val="20"/>
             <w:szCs w:val="20"/>
-            <w:rPrChange w:id="47" w:author="SVFrolov" w:date="2017-08-18T15:02:00Z">
+            <w:rPrChange w:id="43" w:author="SVFrolov" w:date="2017-08-18T15:02:00Z">
               <w:rPr>
                 <w:rFonts w:ascii="Arial" w:hAnsi="Arial" w:cs="Arial"/>
                 <w:sz w:val="20"/>
@@ -10984,8 +9767,7 @@
           <w:t xml:space="preserve"> </w:t>
         </w:r>
       </w:ins>
-      <w:proofErr w:type="spellStart"/>
-      <w:ins w:id="48" w:author="SVFrolov" w:date="2017-08-18T15:03:00Z">
+      <w:ins w:id="44" w:author="SVFrolov" w:date="2017-08-18T15:03:00Z">
         <w:r>
           <w:rPr>
             <w:rFonts w:ascii="Arial" w:hAnsi="Arial" w:cs="Arial"/>
@@ -10995,14 +9777,13 @@
           <w:t>ComboBoxItem</w:t>
         </w:r>
       </w:ins>
-      <w:proofErr w:type="spellEnd"/>
-      <w:ins w:id="49" w:author="SVFrolov" w:date="2017-08-18T14:59:00Z">
+      <w:ins w:id="45" w:author="SVFrolov" w:date="2017-08-18T14:59:00Z">
         <w:r>
           <w:rPr>
             <w:rFonts w:ascii="Arial" w:hAnsi="Arial" w:cs="Arial"/>
             <w:sz w:val="20"/>
             <w:szCs w:val="20"/>
-            <w:rPrChange w:id="50" w:author="SVFrolov" w:date="2017-08-18T14:59:00Z">
+            <w:rPrChange w:id="46" w:author="SVFrolov" w:date="2017-08-18T14:59:00Z">
               <w:rPr>
                 <w:rFonts w:ascii="Arial" w:hAnsi="Arial" w:cs="Arial"/>
                 <w:sz w:val="20"/>
@@ -11080,29 +9861,7 @@
                 <w:szCs w:val="16"/>
                 <w:lang w:val="en-US"/>
               </w:rPr>
-              <w:t xml:space="preserve"> </w:t>
-            </w:r>
-            <w:proofErr w:type="spellStart"/>
-            <w:r>
-              <w:rPr>
-                <w:rFonts w:ascii="Consolas" w:hAnsi="Consolas" w:cs="Consolas"/>
-                <w:color w:val="000000"/>
-                <w:sz w:val="16"/>
-                <w:szCs w:val="16"/>
-                <w:lang w:val="en-US"/>
-              </w:rPr>
-              <w:t>WPFMailSender</w:t>
-            </w:r>
-            <w:proofErr w:type="spellEnd"/>
-            <w:r>
-              <w:rPr>
-                <w:rFonts w:ascii="Consolas" w:hAnsi="Consolas" w:cs="Consolas"/>
-                <w:color w:val="000000"/>
-                <w:sz w:val="16"/>
-                <w:szCs w:val="16"/>
-                <w:lang w:val="en-US"/>
-              </w:rPr>
-              <w:t>()</w:t>
+              <w:t xml:space="preserve"> WPFMailSender()</w:t>
             </w:r>
           </w:p>
           <w:p>
@@ -11152,29 +9911,7 @@
                 <w:szCs w:val="16"/>
                 <w:lang w:val="en-US"/>
               </w:rPr>
-              <w:t xml:space="preserve">    </w:t>
-            </w:r>
-            <w:proofErr w:type="spellStart"/>
-            <w:r>
-              <w:rPr>
-                <w:rFonts w:ascii="Consolas" w:hAnsi="Consolas" w:cs="Consolas"/>
-                <w:color w:val="000000"/>
-                <w:sz w:val="16"/>
-                <w:szCs w:val="16"/>
-                <w:lang w:val="en-US"/>
-              </w:rPr>
-              <w:t>InitializeComponent</w:t>
-            </w:r>
-            <w:proofErr w:type="spellEnd"/>
-            <w:r>
-              <w:rPr>
-                <w:rFonts w:ascii="Consolas" w:hAnsi="Consolas" w:cs="Consolas"/>
-                <w:color w:val="000000"/>
-                <w:sz w:val="16"/>
-                <w:szCs w:val="16"/>
-                <w:lang w:val="en-US"/>
-              </w:rPr>
-              <w:t>();</w:t>
+              <w:t xml:space="preserve">    InitializeComponent();</w:t>
             </w:r>
           </w:p>
           <w:p>
@@ -11199,31 +9936,8 @@
                 <w:szCs w:val="16"/>
                 <w:lang w:val="en-US"/>
               </w:rPr>
-              <w:t xml:space="preserve">    </w:t>
-            </w:r>
-            <w:proofErr w:type="spellStart"/>
-            <w:r>
-              <w:rPr>
-                <w:rFonts w:ascii="Consolas" w:hAnsi="Consolas" w:cs="Consolas"/>
-                <w:color w:val="000000"/>
-                <w:sz w:val="16"/>
-                <w:szCs w:val="16"/>
-                <w:lang w:val="en-US"/>
-              </w:rPr>
-              <w:t>cbSenderSelect.ItemsSource</w:t>
-            </w:r>
-            <w:proofErr w:type="spellEnd"/>
-            <w:r>
-              <w:rPr>
-                <w:rFonts w:ascii="Consolas" w:hAnsi="Consolas" w:cs="Consolas"/>
-                <w:color w:val="000000"/>
-                <w:sz w:val="16"/>
-                <w:szCs w:val="16"/>
-                <w:lang w:val="en-US"/>
-              </w:rPr>
-              <w:t xml:space="preserve"> = </w:t>
-            </w:r>
-            <w:proofErr w:type="spellStart"/>
+              <w:t xml:space="preserve">    cbSenderSelect.ItemsSource = </w:t>
+            </w:r>
             <w:r>
               <w:rPr>
                 <w:rFonts w:ascii="Consolas" w:hAnsi="Consolas" w:cs="Consolas"/>
@@ -11242,18 +9956,7 @@
                 <w:szCs w:val="16"/>
                 <w:lang w:val="en-US"/>
               </w:rPr>
-              <w:t>.Senders</w:t>
-            </w:r>
-            <w:proofErr w:type="spellEnd"/>
-            <w:r>
-              <w:rPr>
-                <w:rFonts w:ascii="Consolas" w:hAnsi="Consolas" w:cs="Consolas"/>
-                <w:color w:val="000000"/>
-                <w:sz w:val="16"/>
-                <w:szCs w:val="16"/>
-                <w:lang w:val="en-US"/>
-              </w:rPr>
-              <w:t>;</w:t>
+              <w:t>.Senders;</w:t>
             </w:r>
           </w:p>
           <w:p>
@@ -11278,29 +9981,7 @@
                 <w:szCs w:val="16"/>
                 <w:lang w:val="en-US"/>
               </w:rPr>
-              <w:t xml:space="preserve">    </w:t>
-            </w:r>
-            <w:proofErr w:type="spellStart"/>
-            <w:r>
-              <w:rPr>
-                <w:rFonts w:ascii="Consolas" w:hAnsi="Consolas" w:cs="Consolas"/>
-                <w:color w:val="000000"/>
-                <w:sz w:val="16"/>
-                <w:szCs w:val="16"/>
-                <w:lang w:val="en-US"/>
-              </w:rPr>
-              <w:t>cbSenderSelect.DisplayMemberPath</w:t>
-            </w:r>
-            <w:proofErr w:type="spellEnd"/>
-            <w:r>
-              <w:rPr>
-                <w:rFonts w:ascii="Consolas" w:hAnsi="Consolas" w:cs="Consolas"/>
-                <w:color w:val="000000"/>
-                <w:sz w:val="16"/>
-                <w:szCs w:val="16"/>
-                <w:lang w:val="en-US"/>
-              </w:rPr>
-              <w:t xml:space="preserve"> = </w:t>
+              <w:t xml:space="preserve">    cbSenderSelect.DisplayMemberPath = </w:t>
             </w:r>
             <w:r>
               <w:rPr>
@@ -11345,29 +10026,7 @@
                 <w:szCs w:val="16"/>
                 <w:lang w:val="en-US"/>
               </w:rPr>
-              <w:t xml:space="preserve">    </w:t>
-            </w:r>
-            <w:proofErr w:type="spellStart"/>
-            <w:r>
-              <w:rPr>
-                <w:rFonts w:ascii="Consolas" w:hAnsi="Consolas" w:cs="Consolas"/>
-                <w:color w:val="000000"/>
-                <w:sz w:val="16"/>
-                <w:szCs w:val="16"/>
-                <w:lang w:val="en-US"/>
-              </w:rPr>
-              <w:t>cbSenderSelect.SelectedValuePath</w:t>
-            </w:r>
-            <w:proofErr w:type="spellEnd"/>
-            <w:r>
-              <w:rPr>
-                <w:rFonts w:ascii="Consolas" w:hAnsi="Consolas" w:cs="Consolas"/>
-                <w:color w:val="000000"/>
-                <w:sz w:val="16"/>
-                <w:szCs w:val="16"/>
-                <w:lang w:val="en-US"/>
-              </w:rPr>
-              <w:t xml:space="preserve"> = </w:t>
+              <w:t xml:space="preserve">    cbSenderSelect.SelectedValuePath = </w:t>
             </w:r>
             <w:r>
               <w:rPr>
@@ -11621,7 +10280,6 @@
         </w:rPr>
         <w:t xml:space="preserve">И назовем её </w:t>
       </w:r>
-      <w:proofErr w:type="spellStart"/>
       <w:r>
         <w:rPr>
           <w:rFonts w:ascii="Arial" w:hAnsi="Arial" w:cs="Arial"/>
@@ -11631,7 +10289,6 @@
         </w:rPr>
         <w:t>MailsAndSenders</w:t>
       </w:r>
-      <w:proofErr w:type="spellEnd"/>
       <w:r>
         <w:rPr>
           <w:rFonts w:ascii="Arial" w:hAnsi="Arial" w:cs="Arial"/>
@@ -11741,13 +10398,13 @@
         </w:rPr>
         <w:t>В таблице создаем две колонки</w:t>
       </w:r>
-      <w:ins w:id="51" w:author="SVFrolov" w:date="2017-08-18T15:36:00Z">
+      <w:ins w:id="47" w:author="SVFrolov" w:date="2017-08-18T15:36:00Z">
         <w:r>
           <w:rPr>
             <w:rFonts w:ascii="Arial" w:hAnsi="Arial" w:cs="Arial"/>
             <w:sz w:val="20"/>
             <w:szCs w:val="20"/>
-            <w:rPrChange w:id="52" w:author="SVFrolov" w:date="2017-08-18T15:36:00Z">
+            <w:rPrChange w:id="48" w:author="SVFrolov" w:date="2017-08-18T15:36:00Z">
               <w:rPr>
                 <w:rFonts w:ascii="Arial" w:hAnsi="Arial" w:cs="Arial"/>
                 <w:sz w:val="20"/>
@@ -11767,7 +10424,7 @@
         </w:rPr>
         <w:t xml:space="preserve"> </w:t>
       </w:r>
-      <w:del w:id="53" w:author="SVFrolov" w:date="2017-08-18T15:36:00Z">
+      <w:del w:id="49" w:author="SVFrolov" w:date="2017-08-18T15:36:00Z">
         <w:r>
           <w:rPr>
             <w:rFonts w:ascii="Arial" w:hAnsi="Arial" w:cs="Arial"/>
@@ -11786,8 +10443,7 @@
           <w:delText xml:space="preserve"> </w:delText>
         </w:r>
       </w:del>
-      <w:proofErr w:type="spellStart"/>
-      <w:ins w:id="54" w:author="SVFrolov" w:date="2017-08-18T15:36:00Z">
+      <w:ins w:id="50" w:author="SVFrolov" w:date="2017-08-18T15:36:00Z">
         <w:r>
           <w:rPr>
             <w:rFonts w:ascii="Arial" w:hAnsi="Arial" w:cs="Arial"/>
@@ -11796,7 +10452,6 @@
           </w:rPr>
           <w:t>Value</w:t>
         </w:r>
-        <w:proofErr w:type="spellEnd"/>
         <w:r>
           <w:rPr>
             <w:rFonts w:ascii="Arial" w:hAnsi="Arial" w:cs="Arial"/>
@@ -11806,7 +10461,7 @@
           <w:t xml:space="preserve"> </w:t>
         </w:r>
       </w:ins>
-      <w:del w:id="55" w:author="SVFrolov" w:date="2017-08-18T15:36:00Z">
+      <w:del w:id="51" w:author="SVFrolov" w:date="2017-08-18T15:36:00Z">
         <w:r>
           <w:rPr>
             <w:rFonts w:ascii="Arial" w:hAnsi="Arial" w:cs="Arial"/>
@@ -11816,13 +10471,13 @@
           <w:delText xml:space="preserve">и </w:delText>
         </w:r>
       </w:del>
-      <w:ins w:id="56" w:author="SVFrolov" w:date="2017-08-18T15:36:00Z">
+      <w:ins w:id="52" w:author="SVFrolov" w:date="2017-08-18T15:36:00Z">
         <w:r>
           <w:rPr>
             <w:rFonts w:ascii="Arial" w:hAnsi="Arial" w:cs="Arial"/>
             <w:sz w:val="20"/>
             <w:szCs w:val="20"/>
-            <w:rPrChange w:id="57" w:author="SVFrolov" w:date="2017-08-18T15:36:00Z">
+            <w:rPrChange w:id="53" w:author="SVFrolov" w:date="2017-08-18T15:36:00Z">
               <w:rPr>
                 <w:rFonts w:ascii="Arial" w:hAnsi="Arial" w:cs="Arial"/>
                 <w:sz w:val="20"/>
@@ -11842,7 +10497,6 @@
         </w:rPr>
         <w:t xml:space="preserve">тип данных </w:t>
       </w:r>
-      <w:proofErr w:type="spellStart"/>
       <w:r>
         <w:rPr>
           <w:rFonts w:ascii="Arial" w:hAnsi="Arial" w:cs="Arial"/>
@@ -11852,7 +10506,6 @@
         </w:rPr>
         <w:t>nvarchar</w:t>
       </w:r>
-      <w:proofErr w:type="spellEnd"/>
       <w:r>
         <w:rPr>
           <w:rFonts w:ascii="Arial" w:hAnsi="Arial" w:cs="Arial"/>
@@ -12253,7 +10906,6 @@
         </w:rPr>
         <w:t xml:space="preserve">Открываем полученный </w:t>
       </w:r>
-      <w:proofErr w:type="spellStart"/>
       <w:r>
         <w:rPr>
           <w:rFonts w:ascii="Arial" w:hAnsi="Arial" w:cs="Arial"/>
@@ -12263,7 +10915,6 @@
         </w:rPr>
         <w:t>dbml</w:t>
       </w:r>
-      <w:proofErr w:type="spellEnd"/>
       <w:r>
         <w:rPr>
           <w:rFonts w:ascii="Arial" w:hAnsi="Arial" w:cs="Arial"/>
@@ -12387,25 +11038,7 @@
           <w:sz w:val="20"/>
           <w:szCs w:val="20"/>
         </w:rPr>
-        <w:t xml:space="preserve">Теперь идем в </w:t>
-      </w:r>
-      <w:proofErr w:type="gramStart"/>
-      <w:r>
-        <w:rPr>
-          <w:rFonts w:ascii="Arial" w:hAnsi="Arial" w:cs="Arial"/>
-          <w:sz w:val="20"/>
-          <w:szCs w:val="20"/>
-        </w:rPr>
-        <w:t>класс</w:t>
-      </w:r>
-      <w:proofErr w:type="gramEnd"/>
-      <w:r>
-        <w:rPr>
-          <w:rFonts w:ascii="Arial" w:hAnsi="Arial" w:cs="Arial"/>
-          <w:sz w:val="20"/>
-          <w:szCs w:val="20"/>
-        </w:rPr>
-        <w:t xml:space="preserve"> который отвечает за базу данных и добавляем вот такой вот код</w:t>
+        <w:t>Теперь идем в класс который отвечает за базу данных и добавляем вот такой вот код</w:t>
       </w:r>
     </w:p>
     <w:tbl>
@@ -12511,27 +11144,7 @@
                 <w:sz w:val="16"/>
                 <w:szCs w:val="16"/>
               </w:rPr>
-              <w:t xml:space="preserve"> </w:t>
-            </w:r>
-            <w:proofErr w:type="gramStart"/>
-            <w:r>
-              <w:rPr>
-                <w:rFonts w:ascii="Consolas" w:hAnsi="Consolas" w:cs="Consolas"/>
-                <w:color w:val="008000"/>
-                <w:sz w:val="16"/>
-                <w:szCs w:val="16"/>
-              </w:rPr>
-              <w:t>Класс</w:t>
-            </w:r>
-            <w:proofErr w:type="gramEnd"/>
-            <w:r>
-              <w:rPr>
-                <w:rFonts w:ascii="Consolas" w:hAnsi="Consolas" w:cs="Consolas"/>
-                <w:color w:val="008000"/>
-                <w:sz w:val="16"/>
-                <w:szCs w:val="16"/>
-              </w:rPr>
-              <w:t xml:space="preserve"> который отвечает за работу с базой данных</w:t>
+              <w:t xml:space="preserve"> Класс который отвечает за работу с базой данных</w:t>
             </w:r>
           </w:p>
           <w:p>
@@ -12633,7 +11246,7 @@
               </w:rPr>
               <w:t xml:space="preserve"> </w:t>
             </w:r>
-            <w:del w:id="58" w:author="SVFrolov" w:date="2017-08-18T15:51:00Z">
+            <w:del w:id="54" w:author="SVFrolov" w:date="2017-08-18T15:51:00Z">
               <w:r>
                 <w:rPr>
                   <w:rFonts w:ascii="Consolas" w:hAnsi="Consolas" w:cs="Consolas"/>
@@ -12645,8 +11258,7 @@
                 <w:delText>DBclass</w:delText>
               </w:r>
             </w:del>
-            <w:proofErr w:type="spellStart"/>
-            <w:ins w:id="59" w:author="SVFrolov" w:date="2017-08-18T15:51:00Z">
+            <w:ins w:id="55" w:author="SVFrolov" w:date="2017-08-18T15:51:00Z">
               <w:r>
                 <w:rPr>
                   <w:rFonts w:ascii="Consolas" w:hAnsi="Consolas" w:cs="Consolas"/>
@@ -12678,7 +11290,6 @@
                 <w:t>lass</w:t>
               </w:r>
             </w:ins>
-            <w:proofErr w:type="spellEnd"/>
           </w:p>
           <w:p>
             <w:pPr>
@@ -12749,7 +11360,6 @@
               </w:rPr>
               <w:t xml:space="preserve"> </w:t>
             </w:r>
-            <w:proofErr w:type="spellStart"/>
             <w:r>
               <w:rPr>
                 <w:rFonts w:ascii="Consolas" w:hAnsi="Consolas" w:cs="Consolas"/>
@@ -12760,7 +11370,7 @@
               </w:rPr>
               <w:t>Emails</w:t>
             </w:r>
-            <w:del w:id="60" w:author="SVFrolov" w:date="2017-08-18T13:32:00Z">
+            <w:del w:id="56" w:author="SVFrolov" w:date="2017-08-18T13:32:00Z">
               <w:r>
                 <w:rPr>
                   <w:rFonts w:ascii="Consolas" w:hAnsi="Consolas" w:cs="Consolas"/>
@@ -12782,7 +11392,6 @@
               </w:rPr>
               <w:t>DataContext</w:t>
             </w:r>
-            <w:proofErr w:type="spellEnd"/>
             <w:r>
               <w:rPr>
                 <w:rFonts w:ascii="Consolas" w:hAnsi="Consolas" w:cs="Consolas"/>
@@ -12813,7 +11422,6 @@
               </w:rPr>
               <w:t xml:space="preserve"> </w:t>
             </w:r>
-            <w:proofErr w:type="spellStart"/>
             <w:r>
               <w:rPr>
                 <w:rFonts w:ascii="Consolas" w:hAnsi="Consolas" w:cs="Consolas"/>
@@ -12824,7 +11432,7 @@
               </w:rPr>
               <w:t>Emails</w:t>
             </w:r>
-            <w:del w:id="61" w:author="SVFrolov" w:date="2017-08-18T13:32:00Z">
+            <w:del w:id="57" w:author="SVFrolov" w:date="2017-08-18T13:32:00Z">
               <w:r>
                 <w:rPr>
                   <w:rFonts w:ascii="Consolas" w:hAnsi="Consolas" w:cs="Consolas"/>
@@ -12846,7 +11454,6 @@
               </w:rPr>
               <w:t>DataContext</w:t>
             </w:r>
-            <w:proofErr w:type="spellEnd"/>
             <w:r>
               <w:rPr>
                 <w:rFonts w:ascii="Consolas" w:hAnsi="Consolas" w:cs="Consolas"/>
@@ -12902,7 +11509,6 @@
               </w:rPr>
               <w:t xml:space="preserve"> </w:t>
             </w:r>
-            <w:proofErr w:type="spellStart"/>
             <w:r>
               <w:rPr>
                 <w:rFonts w:ascii="Consolas" w:hAnsi="Consolas" w:cs="Consolas"/>
@@ -12913,7 +11519,6 @@
               </w:rPr>
               <w:t>IQueryable</w:t>
             </w:r>
-            <w:proofErr w:type="spellEnd"/>
             <w:r>
               <w:rPr>
                 <w:rFonts w:ascii="Consolas" w:hAnsi="Consolas" w:cs="Consolas"/>
@@ -12934,7 +11539,7 @@
               </w:rPr>
               <w:t>Emails</w:t>
             </w:r>
-            <w:del w:id="62" w:author="SVFrolov" w:date="2017-08-18T13:32:00Z">
+            <w:del w:id="58" w:author="SVFrolov" w:date="2017-08-18T13:32:00Z">
               <w:r>
                 <w:rPr>
                   <w:rFonts w:ascii="Consolas" w:hAnsi="Consolas" w:cs="Consolas"/>
@@ -13124,21 +11729,9 @@
                 <w:szCs w:val="16"/>
                 <w:lang w:val="en-US"/>
               </w:rPr>
-              <w:t xml:space="preserve"> </w:t>
-            </w:r>
-            <w:proofErr w:type="spellStart"/>
-            <w:r>
-              <w:rPr>
-                <w:rFonts w:ascii="Consolas" w:hAnsi="Consolas" w:cs="Consolas"/>
-                <w:color w:val="000000"/>
-                <w:sz w:val="16"/>
-                <w:szCs w:val="16"/>
-                <w:lang w:val="en-US"/>
-              </w:rPr>
-              <w:t>emails.Emails</w:t>
-            </w:r>
-            <w:proofErr w:type="spellEnd"/>
-            <w:del w:id="63" w:author="SVFrolov" w:date="2017-08-18T13:32:00Z">
+              <w:t xml:space="preserve"> emails.Emails</w:t>
+            </w:r>
+            <w:del w:id="59" w:author="SVFrolov" w:date="2017-08-18T13:32:00Z">
               <w:r>
                 <w:rPr>
                   <w:rFonts w:ascii="Consolas" w:hAnsi="Consolas" w:cs="Consolas"/>
@@ -13319,7 +11912,6 @@
         </w:rPr>
         <w:t xml:space="preserve"> основного класса теперь добавляем код по привязке данных из базы данных к элементу управления </w:t>
       </w:r>
-      <w:proofErr w:type="spellStart"/>
       <w:r>
         <w:rPr>
           <w:rFonts w:ascii="Arial" w:hAnsi="Arial" w:cs="Arial"/>
@@ -13329,7 +11921,6 @@
         </w:rPr>
         <w:t>DataGrid</w:t>
       </w:r>
-      <w:proofErr w:type="spellEnd"/>
       <w:r>
         <w:rPr>
           <w:rFonts w:ascii="Arial" w:hAnsi="Arial" w:cs="Arial"/>
@@ -13416,7 +12007,7 @@
                 <w:lang w:val="en-US"/>
               </w:rPr>
             </w:pPr>
-            <w:del w:id="64" w:author="SVFrolov" w:date="2017-08-18T15:51:00Z">
+            <w:del w:id="60" w:author="SVFrolov" w:date="2017-08-18T15:51:00Z">
               <w:r>
                 <w:rPr>
                   <w:rFonts w:ascii="Consolas" w:hAnsi="Consolas" w:cs="Consolas"/>
@@ -13439,8 +12030,7 @@
                 <w:delText xml:space="preserve"> </w:delText>
               </w:r>
             </w:del>
-            <w:proofErr w:type="spellStart"/>
-            <w:ins w:id="65" w:author="SVFrolov" w:date="2017-08-18T15:51:00Z">
+            <w:ins w:id="61" w:author="SVFrolov" w:date="2017-08-18T15:51:00Z">
               <w:r>
                 <w:rPr>
                   <w:rFonts w:ascii="Consolas" w:hAnsi="Consolas" w:cs="Consolas"/>
@@ -13471,7 +12061,6 @@
                 </w:rPr>
                 <w:t>lass</w:t>
               </w:r>
-              <w:proofErr w:type="spellEnd"/>
               <w:r>
                 <w:rPr>
                   <w:rFonts w:ascii="Consolas" w:hAnsi="Consolas" w:cs="Consolas"/>
@@ -13513,7 +12102,7 @@
               </w:rPr>
               <w:t xml:space="preserve"> </w:t>
             </w:r>
-            <w:del w:id="66" w:author="SVFrolov" w:date="2017-08-18T15:51:00Z">
+            <w:del w:id="62" w:author="SVFrolov" w:date="2017-08-18T15:51:00Z">
               <w:r>
                 <w:rPr>
                   <w:rFonts w:ascii="Consolas" w:hAnsi="Consolas" w:cs="Consolas"/>
@@ -13525,8 +12114,7 @@
                 <w:delText>DBclass</w:delText>
               </w:r>
             </w:del>
-            <w:proofErr w:type="spellStart"/>
-            <w:ins w:id="67" w:author="SVFrolov" w:date="2017-08-18T15:51:00Z">
+            <w:ins w:id="63" w:author="SVFrolov" w:date="2017-08-18T15:51:00Z">
               <w:r>
                 <w:rPr>
                   <w:rFonts w:ascii="Consolas" w:hAnsi="Consolas" w:cs="Consolas"/>
@@ -13558,7 +12146,6 @@
                 <w:t>lass</w:t>
               </w:r>
             </w:ins>
-            <w:proofErr w:type="spellEnd"/>
             <w:r>
               <w:rPr>
                 <w:rFonts w:ascii="Consolas" w:hAnsi="Consolas" w:cs="Consolas"/>
@@ -13583,7 +12170,6 @@
                 <w:lang w:val="en-US"/>
               </w:rPr>
             </w:pPr>
-            <w:proofErr w:type="spellStart"/>
             <w:r>
               <w:rPr>
                 <w:rFonts w:ascii="Consolas" w:hAnsi="Consolas" w:cs="Consolas"/>
@@ -13592,40 +12178,7 @@
                 <w:szCs w:val="19"/>
                 <w:lang w:val="en-US"/>
               </w:rPr>
-              <w:t>dgEmails.ItemsSource</w:t>
-            </w:r>
-            <w:proofErr w:type="spellEnd"/>
-            <w:r>
-              <w:rPr>
-                <w:rFonts w:ascii="Consolas" w:hAnsi="Consolas" w:cs="Consolas"/>
-                <w:color w:val="000000"/>
-                <w:sz w:val="19"/>
-                <w:szCs w:val="19"/>
-                <w:lang w:val="en-US"/>
-              </w:rPr>
-              <w:t xml:space="preserve"> = </w:t>
-            </w:r>
-            <w:proofErr w:type="spellStart"/>
-            <w:r>
-              <w:rPr>
-                <w:rFonts w:ascii="Consolas" w:hAnsi="Consolas" w:cs="Consolas"/>
-                <w:color w:val="000000"/>
-                <w:sz w:val="19"/>
-                <w:szCs w:val="19"/>
-                <w:lang w:val="en-US"/>
-              </w:rPr>
-              <w:t>db.Emails</w:t>
-            </w:r>
-            <w:proofErr w:type="spellEnd"/>
-            <w:r>
-              <w:rPr>
-                <w:rFonts w:ascii="Consolas" w:hAnsi="Consolas" w:cs="Consolas"/>
-                <w:color w:val="000000"/>
-                <w:sz w:val="19"/>
-                <w:szCs w:val="19"/>
-                <w:lang w:val="en-US"/>
-              </w:rPr>
-              <w:t>;</w:t>
+              <w:t>dgEmails.ItemsSource = db.Emails;</w:t>
             </w:r>
           </w:p>
         </w:tc>
@@ -13769,7 +12322,6 @@
               </w:rPr>
               <w:t xml:space="preserve"> </w:t>
             </w:r>
-            <w:proofErr w:type="spellStart"/>
             <w:r>
               <w:rPr>
                 <w:rFonts w:ascii="Consolas" w:hAnsi="Consolas" w:cs="Consolas"/>
@@ -13780,7 +12332,6 @@
               </w:rPr>
               <w:t>EmailSendServiceClass</w:t>
             </w:r>
-            <w:proofErr w:type="spellEnd"/>
           </w:p>
           <w:p>
             <w:pPr>
@@ -13849,20 +12400,8 @@
                 <w:szCs w:val="16"/>
                 <w:lang w:val="en-US"/>
               </w:rPr>
-              <w:t xml:space="preserve"> </w:t>
-            </w:r>
-            <w:proofErr w:type="spellStart"/>
-            <w:r>
-              <w:rPr>
-                <w:rFonts w:ascii="Consolas" w:hAnsi="Consolas" w:cs="Consolas"/>
-                <w:color w:val="000000"/>
-                <w:sz w:val="16"/>
-                <w:szCs w:val="16"/>
-                <w:lang w:val="en-US"/>
-              </w:rPr>
-              <w:t>vars</w:t>
-            </w:r>
-            <w:proofErr w:type="spellEnd"/>
+              <w:t xml:space="preserve"> vars</w:t>
+            </w:r>
           </w:p>
           <w:p>
             <w:pPr>
@@ -13926,29 +12465,7 @@
                 <w:szCs w:val="16"/>
                 <w:lang w:val="en-US"/>
               </w:rPr>
-              <w:t xml:space="preserve"> </w:t>
-            </w:r>
-            <w:proofErr w:type="spellStart"/>
-            <w:r>
-              <w:rPr>
-                <w:rFonts w:ascii="Consolas" w:hAnsi="Consolas" w:cs="Consolas"/>
-                <w:color w:val="000000"/>
-                <w:sz w:val="16"/>
-                <w:szCs w:val="16"/>
-                <w:lang w:val="en-US"/>
-              </w:rPr>
-              <w:t>strLogin</w:t>
-            </w:r>
-            <w:proofErr w:type="spellEnd"/>
-            <w:r>
-              <w:rPr>
-                <w:rFonts w:ascii="Consolas" w:hAnsi="Consolas" w:cs="Consolas"/>
-                <w:color w:val="000000"/>
-                <w:sz w:val="16"/>
-                <w:szCs w:val="16"/>
-                <w:lang w:val="en-US"/>
-              </w:rPr>
-              <w:t xml:space="preserve">; </w:t>
+              <w:t xml:space="preserve"> strLogin; </w:t>
             </w:r>
             <w:r>
               <w:rPr>
@@ -14093,27 +12610,7 @@
                 <w:sz w:val="16"/>
                 <w:szCs w:val="16"/>
               </w:rPr>
-              <w:t xml:space="preserve">// пароль к email с </w:t>
-            </w:r>
-            <w:proofErr w:type="gramStart"/>
-            <w:r>
-              <w:rPr>
-                <w:rFonts w:ascii="Consolas" w:hAnsi="Consolas" w:cs="Consolas"/>
-                <w:color w:val="008000"/>
-                <w:sz w:val="16"/>
-                <w:szCs w:val="16"/>
-              </w:rPr>
-              <w:t>которого</w:t>
-            </w:r>
-            <w:proofErr w:type="gramEnd"/>
-            <w:r>
-              <w:rPr>
-                <w:rFonts w:ascii="Consolas" w:hAnsi="Consolas" w:cs="Consolas"/>
-                <w:color w:val="008000"/>
-                <w:sz w:val="16"/>
-                <w:szCs w:val="16"/>
-              </w:rPr>
-              <w:t xml:space="preserve"> будет рассылаться почта</w:t>
+              <w:t>// пароль к email с которого будет рассылаться почта</w:t>
             </w:r>
           </w:p>
           <w:p>
@@ -14177,29 +12674,7 @@
                 <w:szCs w:val="16"/>
                 <w:lang w:val="en-US"/>
               </w:rPr>
-              <w:t xml:space="preserve"> </w:t>
-            </w:r>
-            <w:proofErr w:type="spellStart"/>
-            <w:r>
-              <w:rPr>
-                <w:rFonts w:ascii="Consolas" w:hAnsi="Consolas" w:cs="Consolas"/>
-                <w:color w:val="000000"/>
-                <w:sz w:val="16"/>
-                <w:szCs w:val="16"/>
-                <w:lang w:val="en-US"/>
-              </w:rPr>
-              <w:t>strSmtp</w:t>
-            </w:r>
-            <w:proofErr w:type="spellEnd"/>
-            <w:r>
-              <w:rPr>
-                <w:rFonts w:ascii="Consolas" w:hAnsi="Consolas" w:cs="Consolas"/>
-                <w:color w:val="000000"/>
-                <w:sz w:val="16"/>
-                <w:szCs w:val="16"/>
-                <w:lang w:val="en-US"/>
-              </w:rPr>
-              <w:t xml:space="preserve"> = </w:t>
+              <w:t xml:space="preserve"> strSmtp = </w:t>
             </w:r>
             <w:r>
               <w:rPr>
@@ -14276,7 +12751,6 @@
               </w:rPr>
               <w:t xml:space="preserve"> </w:t>
             </w:r>
-            <w:proofErr w:type="spellStart"/>
             <w:r>
               <w:rPr>
                 <w:rFonts w:ascii="Consolas" w:hAnsi="Consolas" w:cs="Consolas"/>
@@ -14287,38 +12761,15 @@
               </w:rPr>
               <w:t>int</w:t>
             </w:r>
-            <w:proofErr w:type="spellEnd"/>
-            <w:r>
-              <w:rPr>
-                <w:rFonts w:ascii="Consolas" w:hAnsi="Consolas" w:cs="Consolas"/>
-                <w:color w:val="000000"/>
-                <w:sz w:val="16"/>
-                <w:szCs w:val="16"/>
-                <w:lang w:val="en-US"/>
-              </w:rPr>
-              <w:t xml:space="preserve"> </w:t>
-            </w:r>
-            <w:proofErr w:type="spellStart"/>
-            <w:r>
-              <w:rPr>
-                <w:rFonts w:ascii="Consolas" w:hAnsi="Consolas" w:cs="Consolas"/>
-                <w:color w:val="000000"/>
-                <w:sz w:val="16"/>
-                <w:szCs w:val="16"/>
-                <w:lang w:val="en-US"/>
-              </w:rPr>
-              <w:t>iSmtpPort</w:t>
-            </w:r>
-            <w:proofErr w:type="spellEnd"/>
-            <w:r>
-              <w:rPr>
-                <w:rFonts w:ascii="Consolas" w:hAnsi="Consolas" w:cs="Consolas"/>
-                <w:color w:val="000000"/>
-                <w:sz w:val="16"/>
-                <w:szCs w:val="16"/>
-                <w:lang w:val="en-US"/>
-              </w:rPr>
-              <w:t xml:space="preserve"> = 25; </w:t>
+            <w:r>
+              <w:rPr>
+                <w:rFonts w:ascii="Consolas" w:hAnsi="Consolas" w:cs="Consolas"/>
+                <w:color w:val="000000"/>
+                <w:sz w:val="16"/>
+                <w:szCs w:val="16"/>
+                <w:lang w:val="en-US"/>
+              </w:rPr>
+              <w:t xml:space="preserve"> iSmtpPort = 25; </w:t>
             </w:r>
             <w:r>
               <w:rPr>
@@ -14537,20 +12988,8 @@
                 <w:szCs w:val="16"/>
                 <w:lang w:val="en-US"/>
               </w:rPr>
-              <w:t>#</w:t>
-            </w:r>
-            <w:proofErr w:type="spellStart"/>
-            <w:r>
-              <w:rPr>
-                <w:rFonts w:ascii="Consolas" w:hAnsi="Consolas" w:cs="Consolas"/>
-                <w:color w:val="0000FF"/>
-                <w:sz w:val="16"/>
-                <w:szCs w:val="16"/>
-                <w:lang w:val="en-US"/>
-              </w:rPr>
-              <w:t>endregion</w:t>
-            </w:r>
-            <w:proofErr w:type="spellEnd"/>
+              <w:t>#endregion</w:t>
+            </w:r>
           </w:p>
           <w:p>
             <w:pPr>
@@ -14609,29 +13048,7 @@
                 <w:szCs w:val="16"/>
                 <w:lang w:val="en-US"/>
               </w:rPr>
-              <w:t xml:space="preserve"> </w:t>
-            </w:r>
-            <w:proofErr w:type="spellStart"/>
-            <w:r>
-              <w:rPr>
-                <w:rFonts w:ascii="Consolas" w:hAnsi="Consolas" w:cs="Consolas"/>
-                <w:color w:val="000000"/>
-                <w:sz w:val="16"/>
-                <w:szCs w:val="16"/>
-                <w:lang w:val="en-US"/>
-              </w:rPr>
-              <w:t>EmailSendServiceClass</w:t>
-            </w:r>
-            <w:proofErr w:type="spellEnd"/>
-            <w:r>
-              <w:rPr>
-                <w:rFonts w:ascii="Consolas" w:hAnsi="Consolas" w:cs="Consolas"/>
-                <w:color w:val="000000"/>
-                <w:sz w:val="16"/>
-                <w:szCs w:val="16"/>
-                <w:lang w:val="en-US"/>
-              </w:rPr>
-              <w:t>(</w:t>
+              <w:t xml:space="preserve"> EmailSendServiceClass(</w:t>
             </w:r>
             <w:r>
               <w:rPr>
@@ -14651,29 +13068,7 @@
                 <w:szCs w:val="16"/>
                 <w:lang w:val="en-US"/>
               </w:rPr>
-              <w:t xml:space="preserve"> </w:t>
-            </w:r>
-            <w:proofErr w:type="spellStart"/>
-            <w:r>
-              <w:rPr>
-                <w:rFonts w:ascii="Consolas" w:hAnsi="Consolas" w:cs="Consolas"/>
-                <w:color w:val="000000"/>
-                <w:sz w:val="16"/>
-                <w:szCs w:val="16"/>
-                <w:lang w:val="en-US"/>
-              </w:rPr>
-              <w:t>sLogin</w:t>
-            </w:r>
-            <w:proofErr w:type="spellEnd"/>
-            <w:r>
-              <w:rPr>
-                <w:rFonts w:ascii="Consolas" w:hAnsi="Consolas" w:cs="Consolas"/>
-                <w:color w:val="000000"/>
-                <w:sz w:val="16"/>
-                <w:szCs w:val="16"/>
-                <w:lang w:val="en-US"/>
-              </w:rPr>
-              <w:t xml:space="preserve">, </w:t>
+              <w:t xml:space="preserve"> sLogin, </w:t>
             </w:r>
             <w:r>
               <w:rPr>
@@ -14693,29 +13088,7 @@
                 <w:szCs w:val="16"/>
                 <w:lang w:val="en-US"/>
               </w:rPr>
-              <w:t xml:space="preserve"> </w:t>
-            </w:r>
-            <w:proofErr w:type="spellStart"/>
-            <w:r>
-              <w:rPr>
-                <w:rFonts w:ascii="Consolas" w:hAnsi="Consolas" w:cs="Consolas"/>
-                <w:color w:val="000000"/>
-                <w:sz w:val="16"/>
-                <w:szCs w:val="16"/>
-                <w:lang w:val="en-US"/>
-              </w:rPr>
-              <w:t>sPassword</w:t>
-            </w:r>
-            <w:proofErr w:type="spellEnd"/>
-            <w:r>
-              <w:rPr>
-                <w:rFonts w:ascii="Consolas" w:hAnsi="Consolas" w:cs="Consolas"/>
-                <w:color w:val="000000"/>
-                <w:sz w:val="16"/>
-                <w:szCs w:val="16"/>
-                <w:lang w:val="en-US"/>
-              </w:rPr>
-              <w:t>)</w:t>
+              <w:t xml:space="preserve"> sPassword)</w:t>
             </w:r>
           </w:p>
           <w:p>
@@ -14765,51 +13138,7 @@
                 <w:szCs w:val="16"/>
                 <w:lang w:val="en-US"/>
               </w:rPr>
-              <w:t xml:space="preserve">        </w:t>
-            </w:r>
-            <w:proofErr w:type="spellStart"/>
-            <w:r>
-              <w:rPr>
-                <w:rFonts w:ascii="Consolas" w:hAnsi="Consolas" w:cs="Consolas"/>
-                <w:color w:val="000000"/>
-                <w:sz w:val="16"/>
-                <w:szCs w:val="16"/>
-                <w:lang w:val="en-US"/>
-              </w:rPr>
-              <w:t>strLogin</w:t>
-            </w:r>
-            <w:proofErr w:type="spellEnd"/>
-            <w:r>
-              <w:rPr>
-                <w:rFonts w:ascii="Consolas" w:hAnsi="Consolas" w:cs="Consolas"/>
-                <w:color w:val="000000"/>
-                <w:sz w:val="16"/>
-                <w:szCs w:val="16"/>
-                <w:lang w:val="en-US"/>
-              </w:rPr>
-              <w:t xml:space="preserve"> = </w:t>
-            </w:r>
-            <w:proofErr w:type="spellStart"/>
-            <w:r>
-              <w:rPr>
-                <w:rFonts w:ascii="Consolas" w:hAnsi="Consolas" w:cs="Consolas"/>
-                <w:color w:val="000000"/>
-                <w:sz w:val="16"/>
-                <w:szCs w:val="16"/>
-                <w:lang w:val="en-US"/>
-              </w:rPr>
-              <w:t>sLogin</w:t>
-            </w:r>
-            <w:proofErr w:type="spellEnd"/>
-            <w:r>
-              <w:rPr>
-                <w:rFonts w:ascii="Consolas" w:hAnsi="Consolas" w:cs="Consolas"/>
-                <w:color w:val="000000"/>
-                <w:sz w:val="16"/>
-                <w:szCs w:val="16"/>
-                <w:lang w:val="en-US"/>
-              </w:rPr>
-              <w:t>;</w:t>
+              <w:t xml:space="preserve">        strLogin = sLogin;</w:t>
             </w:r>
           </w:p>
           <w:p>
@@ -14834,51 +13163,7 @@
                 <w:szCs w:val="16"/>
                 <w:lang w:val="en-US"/>
               </w:rPr>
-              <w:t xml:space="preserve">        </w:t>
-            </w:r>
-            <w:proofErr w:type="spellStart"/>
-            <w:r>
-              <w:rPr>
-                <w:rFonts w:ascii="Consolas" w:hAnsi="Consolas" w:cs="Consolas"/>
-                <w:color w:val="000000"/>
-                <w:sz w:val="16"/>
-                <w:szCs w:val="16"/>
-                <w:lang w:val="en-US"/>
-              </w:rPr>
-              <w:t>strPassword</w:t>
-            </w:r>
-            <w:proofErr w:type="spellEnd"/>
-            <w:r>
-              <w:rPr>
-                <w:rFonts w:ascii="Consolas" w:hAnsi="Consolas" w:cs="Consolas"/>
-                <w:color w:val="000000"/>
-                <w:sz w:val="16"/>
-                <w:szCs w:val="16"/>
-                <w:lang w:val="en-US"/>
-              </w:rPr>
-              <w:t xml:space="preserve"> = </w:t>
-            </w:r>
-            <w:proofErr w:type="spellStart"/>
-            <w:r>
-              <w:rPr>
-                <w:rFonts w:ascii="Consolas" w:hAnsi="Consolas" w:cs="Consolas"/>
-                <w:color w:val="000000"/>
-                <w:sz w:val="16"/>
-                <w:szCs w:val="16"/>
-                <w:lang w:val="en-US"/>
-              </w:rPr>
-              <w:t>sPassword</w:t>
-            </w:r>
-            <w:proofErr w:type="spellEnd"/>
-            <w:r>
-              <w:rPr>
-                <w:rFonts w:ascii="Consolas" w:hAnsi="Consolas" w:cs="Consolas"/>
-                <w:color w:val="000000"/>
-                <w:sz w:val="16"/>
-                <w:szCs w:val="16"/>
-                <w:lang w:val="en-US"/>
-              </w:rPr>
-              <w:t>;</w:t>
+              <w:t xml:space="preserve">        strPassword = sPassword;</w:t>
             </w:r>
           </w:p>
           <w:p>
@@ -14983,29 +13268,7 @@
                 <w:szCs w:val="16"/>
                 <w:lang w:val="en-US"/>
               </w:rPr>
-              <w:t xml:space="preserve"> </w:t>
-            </w:r>
-            <w:proofErr w:type="spellStart"/>
-            <w:r>
-              <w:rPr>
-                <w:rFonts w:ascii="Consolas" w:hAnsi="Consolas" w:cs="Consolas"/>
-                <w:color w:val="000000"/>
-                <w:sz w:val="16"/>
-                <w:szCs w:val="16"/>
-                <w:lang w:val="en-US"/>
-              </w:rPr>
-              <w:t>SendMail</w:t>
-            </w:r>
-            <w:proofErr w:type="spellEnd"/>
-            <w:r>
-              <w:rPr>
-                <w:rFonts w:ascii="Consolas" w:hAnsi="Consolas" w:cs="Consolas"/>
-                <w:color w:val="000000"/>
-                <w:sz w:val="16"/>
-                <w:szCs w:val="16"/>
-                <w:lang w:val="en-US"/>
-              </w:rPr>
-              <w:t>(</w:t>
+              <w:t xml:space="preserve"> SendMail(</w:t>
             </w:r>
             <w:r>
               <w:rPr>
@@ -15214,7 +13477,6 @@
               </w:rPr>
               <w:t xml:space="preserve"> </w:t>
             </w:r>
-            <w:proofErr w:type="spellStart"/>
             <w:r>
               <w:rPr>
                 <w:rFonts w:ascii="Consolas" w:hAnsi="Consolas" w:cs="Consolas"/>
@@ -15225,38 +13487,15 @@
               </w:rPr>
               <w:t>MailMessage</w:t>
             </w:r>
-            <w:proofErr w:type="spellEnd"/>
-            <w:r>
-              <w:rPr>
-                <w:rFonts w:ascii="Consolas" w:hAnsi="Consolas" w:cs="Consolas"/>
-                <w:color w:val="000000"/>
-                <w:sz w:val="16"/>
-                <w:szCs w:val="16"/>
-                <w:lang w:val="en-US"/>
-              </w:rPr>
-              <w:t>(</w:t>
-            </w:r>
-            <w:proofErr w:type="spellStart"/>
-            <w:r>
-              <w:rPr>
-                <w:rFonts w:ascii="Consolas" w:hAnsi="Consolas" w:cs="Consolas"/>
-                <w:color w:val="000000"/>
-                <w:sz w:val="16"/>
-                <w:szCs w:val="16"/>
-                <w:lang w:val="en-US"/>
-              </w:rPr>
-              <w:t>strLogin</w:t>
-            </w:r>
-            <w:proofErr w:type="spellEnd"/>
-            <w:r>
-              <w:rPr>
-                <w:rFonts w:ascii="Consolas" w:hAnsi="Consolas" w:cs="Consolas"/>
-                <w:color w:val="000000"/>
-                <w:sz w:val="16"/>
-                <w:szCs w:val="16"/>
-                <w:lang w:val="en-US"/>
-              </w:rPr>
-              <w:t>, mail))</w:t>
+            <w:r>
+              <w:rPr>
+                <w:rFonts w:ascii="Consolas" w:hAnsi="Consolas" w:cs="Consolas"/>
+                <w:color w:val="000000"/>
+                <w:sz w:val="16"/>
+                <w:szCs w:val="16"/>
+                <w:lang w:val="en-US"/>
+              </w:rPr>
+              <w:t>(strLogin, mail))</w:t>
             </w:r>
           </w:p>
           <w:p>
@@ -15306,51 +13545,7 @@
                 <w:szCs w:val="16"/>
                 <w:lang w:val="en-US"/>
               </w:rPr>
-              <w:t xml:space="preserve">            </w:t>
-            </w:r>
-            <w:proofErr w:type="spellStart"/>
-            <w:r>
-              <w:rPr>
-                <w:rFonts w:ascii="Consolas" w:hAnsi="Consolas" w:cs="Consolas"/>
-                <w:color w:val="000000"/>
-                <w:sz w:val="16"/>
-                <w:szCs w:val="16"/>
-                <w:lang w:val="en-US"/>
-              </w:rPr>
-              <w:t>mm.Subject</w:t>
-            </w:r>
-            <w:proofErr w:type="spellEnd"/>
-            <w:r>
-              <w:rPr>
-                <w:rFonts w:ascii="Consolas" w:hAnsi="Consolas" w:cs="Consolas"/>
-                <w:color w:val="000000"/>
-                <w:sz w:val="16"/>
-                <w:szCs w:val="16"/>
-                <w:lang w:val="en-US"/>
-              </w:rPr>
-              <w:t xml:space="preserve"> = </w:t>
-            </w:r>
-            <w:proofErr w:type="spellStart"/>
-            <w:r>
-              <w:rPr>
-                <w:rFonts w:ascii="Consolas" w:hAnsi="Consolas" w:cs="Consolas"/>
-                <w:color w:val="000000"/>
-                <w:sz w:val="16"/>
-                <w:szCs w:val="16"/>
-                <w:lang w:val="en-US"/>
-              </w:rPr>
-              <w:t>strSubject</w:t>
-            </w:r>
-            <w:proofErr w:type="spellEnd"/>
-            <w:r>
-              <w:rPr>
-                <w:rFonts w:ascii="Consolas" w:hAnsi="Consolas" w:cs="Consolas"/>
-                <w:color w:val="000000"/>
-                <w:sz w:val="16"/>
-                <w:szCs w:val="16"/>
-                <w:lang w:val="en-US"/>
-              </w:rPr>
-              <w:t>;</w:t>
+              <w:t xml:space="preserve">            mm.Subject = strSubject;</w:t>
             </w:r>
           </w:p>
           <w:p>
@@ -15375,29 +13570,7 @@
                 <w:szCs w:val="16"/>
                 <w:lang w:val="en-US"/>
               </w:rPr>
-              <w:t xml:space="preserve">            </w:t>
-            </w:r>
-            <w:proofErr w:type="spellStart"/>
-            <w:r>
-              <w:rPr>
-                <w:rFonts w:ascii="Consolas" w:hAnsi="Consolas" w:cs="Consolas"/>
-                <w:color w:val="000000"/>
-                <w:sz w:val="16"/>
-                <w:szCs w:val="16"/>
-                <w:lang w:val="en-US"/>
-              </w:rPr>
-              <w:t>mm.Body</w:t>
-            </w:r>
-            <w:proofErr w:type="spellEnd"/>
-            <w:r>
-              <w:rPr>
-                <w:rFonts w:ascii="Consolas" w:hAnsi="Consolas" w:cs="Consolas"/>
-                <w:color w:val="000000"/>
-                <w:sz w:val="16"/>
-                <w:szCs w:val="16"/>
-                <w:lang w:val="en-US"/>
-              </w:rPr>
-              <w:t xml:space="preserve"> = </w:t>
+              <w:t xml:space="preserve">            mm.Body = </w:t>
             </w:r>
             <w:r>
               <w:rPr>
@@ -15407,18 +13580,7 @@
                 <w:szCs w:val="16"/>
                 <w:lang w:val="en-US"/>
               </w:rPr>
-              <w:t>"Hello world!</w:t>
-            </w:r>
-            <w:proofErr w:type="gramStart"/>
-            <w:r>
-              <w:rPr>
-                <w:rFonts w:ascii="Consolas" w:hAnsi="Consolas" w:cs="Consolas"/>
-                <w:color w:val="A31515"/>
-                <w:sz w:val="16"/>
-                <w:szCs w:val="16"/>
-                <w:lang w:val="en-US"/>
-              </w:rPr>
-              <w:t>"</w:t>
+              <w:t>"Hello world!"</w:t>
             </w:r>
             <w:r>
               <w:rPr>
@@ -15430,7 +13592,6 @@
               </w:rPr>
               <w:t>;</w:t>
             </w:r>
-            <w:proofErr w:type="gramEnd"/>
           </w:p>
           <w:p>
             <w:pPr>
@@ -15454,29 +13615,7 @@
                 <w:szCs w:val="16"/>
                 <w:lang w:val="en-US"/>
               </w:rPr>
-              <w:t xml:space="preserve">            </w:t>
-            </w:r>
-            <w:proofErr w:type="spellStart"/>
-            <w:r>
-              <w:rPr>
-                <w:rFonts w:ascii="Consolas" w:hAnsi="Consolas" w:cs="Consolas"/>
-                <w:color w:val="000000"/>
-                <w:sz w:val="16"/>
-                <w:szCs w:val="16"/>
-                <w:lang w:val="en-US"/>
-              </w:rPr>
-              <w:t>mm.IsBodyHtml</w:t>
-            </w:r>
-            <w:proofErr w:type="spellEnd"/>
-            <w:r>
-              <w:rPr>
-                <w:rFonts w:ascii="Consolas" w:hAnsi="Consolas" w:cs="Consolas"/>
-                <w:color w:val="000000"/>
-                <w:sz w:val="16"/>
-                <w:szCs w:val="16"/>
-                <w:lang w:val="en-US"/>
-              </w:rPr>
-              <w:t xml:space="preserve"> = </w:t>
+              <w:t xml:space="preserve">            mm.IsBodyHtml = </w:t>
             </w:r>
             <w:r>
               <w:rPr>
@@ -15563,7 +13702,6 @@
               </w:rPr>
               <w:t xml:space="preserve"> </w:t>
             </w:r>
-            <w:proofErr w:type="spellStart"/>
             <w:r>
               <w:rPr>
                 <w:rFonts w:ascii="Consolas" w:hAnsi="Consolas" w:cs="Consolas"/>
@@ -15574,60 +13712,15 @@
               </w:rPr>
               <w:t>SmtpClient</w:t>
             </w:r>
-            <w:proofErr w:type="spellEnd"/>
-            <w:r>
-              <w:rPr>
-                <w:rFonts w:ascii="Consolas" w:hAnsi="Consolas" w:cs="Consolas"/>
-                <w:color w:val="000000"/>
-                <w:sz w:val="16"/>
-                <w:szCs w:val="16"/>
-                <w:lang w:val="en-US"/>
-              </w:rPr>
-              <w:t>(</w:t>
-            </w:r>
-            <w:proofErr w:type="spellStart"/>
-            <w:r>
-              <w:rPr>
-                <w:rFonts w:ascii="Consolas" w:hAnsi="Consolas" w:cs="Consolas"/>
-                <w:color w:val="000000"/>
-                <w:sz w:val="16"/>
-                <w:szCs w:val="16"/>
-                <w:lang w:val="en-US"/>
-              </w:rPr>
-              <w:t>strSmtp</w:t>
-            </w:r>
-            <w:proofErr w:type="spellEnd"/>
-            <w:r>
-              <w:rPr>
-                <w:rFonts w:ascii="Consolas" w:hAnsi="Consolas" w:cs="Consolas"/>
-                <w:color w:val="000000"/>
-                <w:sz w:val="16"/>
-                <w:szCs w:val="16"/>
-                <w:lang w:val="en-US"/>
-              </w:rPr>
-              <w:t xml:space="preserve">, </w:t>
-            </w:r>
-            <w:proofErr w:type="spellStart"/>
-            <w:r>
-              <w:rPr>
-                <w:rFonts w:ascii="Consolas" w:hAnsi="Consolas" w:cs="Consolas"/>
-                <w:color w:val="000000"/>
-                <w:sz w:val="16"/>
-                <w:szCs w:val="16"/>
-                <w:lang w:val="en-US"/>
-              </w:rPr>
-              <w:t>iSmtpPort</w:t>
-            </w:r>
-            <w:proofErr w:type="spellEnd"/>
-            <w:r>
-              <w:rPr>
-                <w:rFonts w:ascii="Consolas" w:hAnsi="Consolas" w:cs="Consolas"/>
-                <w:color w:val="000000"/>
-                <w:sz w:val="16"/>
-                <w:szCs w:val="16"/>
-                <w:lang w:val="en-US"/>
-              </w:rPr>
-              <w:t>);</w:t>
+            <w:r>
+              <w:rPr>
+                <w:rFonts w:ascii="Consolas" w:hAnsi="Consolas" w:cs="Consolas"/>
+                <w:color w:val="000000"/>
+                <w:sz w:val="16"/>
+                <w:szCs w:val="16"/>
+                <w:lang w:val="en-US"/>
+              </w:rPr>
+              <w:t>(strSmtp, iSmtpPort);</w:t>
             </w:r>
           </w:p>
           <w:p>
@@ -15652,29 +13745,7 @@
                 <w:szCs w:val="16"/>
                 <w:lang w:val="en-US"/>
               </w:rPr>
-              <w:t xml:space="preserve">            </w:t>
-            </w:r>
-            <w:proofErr w:type="spellStart"/>
-            <w:r>
-              <w:rPr>
-                <w:rFonts w:ascii="Consolas" w:hAnsi="Consolas" w:cs="Consolas"/>
-                <w:color w:val="000000"/>
-                <w:sz w:val="16"/>
-                <w:szCs w:val="16"/>
-                <w:lang w:val="en-US"/>
-              </w:rPr>
-              <w:t>sc.EnableSsl</w:t>
-            </w:r>
-            <w:proofErr w:type="spellEnd"/>
-            <w:r>
-              <w:rPr>
-                <w:rFonts w:ascii="Consolas" w:hAnsi="Consolas" w:cs="Consolas"/>
-                <w:color w:val="000000"/>
-                <w:sz w:val="16"/>
-                <w:szCs w:val="16"/>
-                <w:lang w:val="en-US"/>
-              </w:rPr>
-              <w:t xml:space="preserve"> = </w:t>
+              <w:t xml:space="preserve">            sc.EnableSsl = </w:t>
             </w:r>
             <w:r>
               <w:rPr>
@@ -15719,31 +13790,8 @@
                 <w:szCs w:val="16"/>
                 <w:lang w:val="en-US"/>
               </w:rPr>
-              <w:t xml:space="preserve">            </w:t>
-            </w:r>
-            <w:proofErr w:type="spellStart"/>
-            <w:r>
-              <w:rPr>
-                <w:rFonts w:ascii="Consolas" w:hAnsi="Consolas" w:cs="Consolas"/>
-                <w:color w:val="000000"/>
-                <w:sz w:val="16"/>
-                <w:szCs w:val="16"/>
-                <w:lang w:val="en-US"/>
-              </w:rPr>
-              <w:t>sc.DeliveryMethod</w:t>
-            </w:r>
-            <w:proofErr w:type="spellEnd"/>
-            <w:r>
-              <w:rPr>
-                <w:rFonts w:ascii="Consolas" w:hAnsi="Consolas" w:cs="Consolas"/>
-                <w:color w:val="000000"/>
-                <w:sz w:val="16"/>
-                <w:szCs w:val="16"/>
-                <w:lang w:val="en-US"/>
-              </w:rPr>
-              <w:t xml:space="preserve"> = </w:t>
-            </w:r>
-            <w:proofErr w:type="spellStart"/>
+              <w:t xml:space="preserve">            sc.DeliveryMethod = </w:t>
+            </w:r>
             <w:r>
               <w:rPr>
                 <w:rFonts w:ascii="Consolas" w:hAnsi="Consolas" w:cs="Consolas"/>
@@ -15762,18 +13810,7 @@
                 <w:szCs w:val="16"/>
                 <w:lang w:val="en-US"/>
               </w:rPr>
-              <w:t>.Network</w:t>
-            </w:r>
-            <w:proofErr w:type="spellEnd"/>
-            <w:r>
-              <w:rPr>
-                <w:rFonts w:ascii="Consolas" w:hAnsi="Consolas" w:cs="Consolas"/>
-                <w:color w:val="000000"/>
-                <w:sz w:val="16"/>
-                <w:szCs w:val="16"/>
-                <w:lang w:val="en-US"/>
-              </w:rPr>
-              <w:t>;</w:t>
+              <w:t>.Network;</w:t>
             </w:r>
           </w:p>
           <w:p>
@@ -15798,29 +13835,7 @@
                 <w:szCs w:val="16"/>
                 <w:lang w:val="en-US"/>
               </w:rPr>
-              <w:t xml:space="preserve">            </w:t>
-            </w:r>
-            <w:proofErr w:type="spellStart"/>
-            <w:r>
-              <w:rPr>
-                <w:rFonts w:ascii="Consolas" w:hAnsi="Consolas" w:cs="Consolas"/>
-                <w:color w:val="000000"/>
-                <w:sz w:val="16"/>
-                <w:szCs w:val="16"/>
-                <w:lang w:val="en-US"/>
-              </w:rPr>
-              <w:t>sc.UseDefaultCredentials</w:t>
-            </w:r>
-            <w:proofErr w:type="spellEnd"/>
-            <w:r>
-              <w:rPr>
-                <w:rFonts w:ascii="Consolas" w:hAnsi="Consolas" w:cs="Consolas"/>
-                <w:color w:val="000000"/>
-                <w:sz w:val="16"/>
-                <w:szCs w:val="16"/>
-                <w:lang w:val="en-US"/>
-              </w:rPr>
-              <w:t xml:space="preserve"> = </w:t>
+              <w:t xml:space="preserve">            sc.UseDefaultCredentials = </w:t>
             </w:r>
             <w:r>
               <w:rPr>
@@ -15865,29 +13880,7 @@
                 <w:szCs w:val="16"/>
                 <w:lang w:val="en-US"/>
               </w:rPr>
-              <w:t xml:space="preserve">            </w:t>
-            </w:r>
-            <w:proofErr w:type="spellStart"/>
-            <w:r>
-              <w:rPr>
-                <w:rFonts w:ascii="Consolas" w:hAnsi="Consolas" w:cs="Consolas"/>
-                <w:color w:val="000000"/>
-                <w:sz w:val="16"/>
-                <w:szCs w:val="16"/>
-                <w:lang w:val="en-US"/>
-              </w:rPr>
-              <w:t>sc.Credentials</w:t>
-            </w:r>
-            <w:proofErr w:type="spellEnd"/>
-            <w:r>
-              <w:rPr>
-                <w:rFonts w:ascii="Consolas" w:hAnsi="Consolas" w:cs="Consolas"/>
-                <w:color w:val="000000"/>
-                <w:sz w:val="16"/>
-                <w:szCs w:val="16"/>
-                <w:lang w:val="en-US"/>
-              </w:rPr>
-              <w:t xml:space="preserve"> = </w:t>
+              <w:t xml:space="preserve">            sc.Credentials = </w:t>
             </w:r>
             <w:r>
               <w:rPr>
@@ -15909,7 +13902,6 @@
               </w:rPr>
               <w:t xml:space="preserve"> </w:t>
             </w:r>
-            <w:proofErr w:type="spellStart"/>
             <w:r>
               <w:rPr>
                 <w:rFonts w:ascii="Consolas" w:hAnsi="Consolas" w:cs="Consolas"/>
@@ -15920,60 +13912,15 @@
               </w:rPr>
               <w:t>NetworkCredential</w:t>
             </w:r>
-            <w:proofErr w:type="spellEnd"/>
-            <w:r>
-              <w:rPr>
-                <w:rFonts w:ascii="Consolas" w:hAnsi="Consolas" w:cs="Consolas"/>
-                <w:color w:val="000000"/>
-                <w:sz w:val="16"/>
-                <w:szCs w:val="16"/>
-                <w:lang w:val="en-US"/>
-              </w:rPr>
-              <w:t>(</w:t>
-            </w:r>
-            <w:proofErr w:type="spellStart"/>
-            <w:r>
-              <w:rPr>
-                <w:rFonts w:ascii="Consolas" w:hAnsi="Consolas" w:cs="Consolas"/>
-                <w:color w:val="000000"/>
-                <w:sz w:val="16"/>
-                <w:szCs w:val="16"/>
-                <w:lang w:val="en-US"/>
-              </w:rPr>
-              <w:t>strLogin</w:t>
-            </w:r>
-            <w:proofErr w:type="spellEnd"/>
-            <w:r>
-              <w:rPr>
-                <w:rFonts w:ascii="Consolas" w:hAnsi="Consolas" w:cs="Consolas"/>
-                <w:color w:val="000000"/>
-                <w:sz w:val="16"/>
-                <w:szCs w:val="16"/>
-                <w:lang w:val="en-US"/>
-              </w:rPr>
-              <w:t xml:space="preserve">, </w:t>
-            </w:r>
-            <w:proofErr w:type="spellStart"/>
-            <w:r>
-              <w:rPr>
-                <w:rFonts w:ascii="Consolas" w:hAnsi="Consolas" w:cs="Consolas"/>
-                <w:color w:val="000000"/>
-                <w:sz w:val="16"/>
-                <w:szCs w:val="16"/>
-                <w:lang w:val="en-US"/>
-              </w:rPr>
-              <w:t>strPassword</w:t>
-            </w:r>
-            <w:proofErr w:type="spellEnd"/>
-            <w:r>
-              <w:rPr>
-                <w:rFonts w:ascii="Consolas" w:hAnsi="Consolas" w:cs="Consolas"/>
-                <w:color w:val="000000"/>
-                <w:sz w:val="16"/>
-                <w:szCs w:val="16"/>
-                <w:lang w:val="en-US"/>
-              </w:rPr>
-              <w:t>);</w:t>
+            <w:r>
+              <w:rPr>
+                <w:rFonts w:ascii="Consolas" w:hAnsi="Consolas" w:cs="Consolas"/>
+                <w:color w:val="000000"/>
+                <w:sz w:val="16"/>
+                <w:szCs w:val="16"/>
+                <w:lang w:val="en-US"/>
+              </w:rPr>
+              <w:t>(strLogin, strPassword);</w:t>
             </w:r>
           </w:p>
           <w:p>
@@ -16058,29 +14005,7 @@
                 <w:szCs w:val="16"/>
                 <w:lang w:val="en-US"/>
               </w:rPr>
-              <w:t xml:space="preserve">                </w:t>
-            </w:r>
-            <w:proofErr w:type="spellStart"/>
-            <w:r>
-              <w:rPr>
-                <w:rFonts w:ascii="Consolas" w:hAnsi="Consolas" w:cs="Consolas"/>
-                <w:color w:val="000000"/>
-                <w:sz w:val="16"/>
-                <w:szCs w:val="16"/>
-                <w:lang w:val="en-US"/>
-              </w:rPr>
-              <w:t>sc.Send</w:t>
-            </w:r>
-            <w:proofErr w:type="spellEnd"/>
-            <w:r>
-              <w:rPr>
-                <w:rFonts w:ascii="Consolas" w:hAnsi="Consolas" w:cs="Consolas"/>
-                <w:color w:val="000000"/>
-                <w:sz w:val="16"/>
-                <w:szCs w:val="16"/>
-                <w:lang w:val="en-US"/>
-              </w:rPr>
-              <w:t>(mm);</w:t>
+              <w:t xml:space="preserve">                sc.Send(mm);</w:t>
             </w:r>
           </w:p>
           <w:p>
@@ -16371,29 +14296,7 @@
                 <w:szCs w:val="16"/>
                 <w:lang w:val="en-US"/>
               </w:rPr>
-              <w:t xml:space="preserve">//private void </w:t>
-            </w:r>
-            <w:proofErr w:type="spellStart"/>
-            <w:r>
-              <w:rPr>
-                <w:rFonts w:ascii="Consolas" w:hAnsi="Consolas" w:cs="Consolas"/>
-                <w:color w:val="008000"/>
-                <w:sz w:val="16"/>
-                <w:szCs w:val="16"/>
-                <w:lang w:val="en-US"/>
-              </w:rPr>
-              <w:t>SendMail</w:t>
-            </w:r>
-            <w:proofErr w:type="spellEnd"/>
-            <w:r>
-              <w:rPr>
-                <w:rFonts w:ascii="Consolas" w:hAnsi="Consolas" w:cs="Consolas"/>
-                <w:color w:val="008000"/>
-                <w:sz w:val="16"/>
-                <w:szCs w:val="16"/>
-                <w:lang w:val="en-US"/>
-              </w:rPr>
-              <w:t>(string mail, string name)</w:t>
+              <w:t>//private void SendMail(string mail, string name)</w:t>
             </w:r>
           </w:p>
           <w:p>
@@ -16473,31 +14376,8 @@
                 <w:szCs w:val="16"/>
                 <w:lang w:val="en-US"/>
               </w:rPr>
-              <w:t xml:space="preserve"> </w:t>
-            </w:r>
-            <w:proofErr w:type="spellStart"/>
-            <w:r>
-              <w:rPr>
-                <w:rFonts w:ascii="Consolas" w:hAnsi="Consolas" w:cs="Consolas"/>
-                <w:color w:val="000000"/>
-                <w:sz w:val="16"/>
-                <w:szCs w:val="16"/>
-                <w:lang w:val="en-US"/>
-              </w:rPr>
-              <w:t>SendMails</w:t>
-            </w:r>
-            <w:proofErr w:type="spellEnd"/>
-            <w:r>
-              <w:rPr>
-                <w:rFonts w:ascii="Consolas" w:hAnsi="Consolas" w:cs="Consolas"/>
-                <w:color w:val="000000"/>
-                <w:sz w:val="16"/>
-                <w:szCs w:val="16"/>
-                <w:lang w:val="en-US"/>
-              </w:rPr>
-              <w:t>(</w:t>
-            </w:r>
-            <w:proofErr w:type="spellStart"/>
+              <w:t xml:space="preserve"> SendMails(</w:t>
+            </w:r>
             <w:r>
               <w:rPr>
                 <w:rFonts w:ascii="Consolas" w:hAnsi="Consolas" w:cs="Consolas"/>
@@ -16508,7 +14388,6 @@
               </w:rPr>
               <w:t>IQueryable</w:t>
             </w:r>
-            <w:proofErr w:type="spellEnd"/>
             <w:r>
               <w:rPr>
                 <w:rFonts w:ascii="Consolas" w:hAnsi="Consolas" w:cs="Consolas"/>
@@ -16529,7 +14408,7 @@
               </w:rPr>
               <w:t>Emails</w:t>
             </w:r>
-            <w:del w:id="68" w:author="SVFrolov" w:date="2017-08-18T15:08:00Z">
+            <w:del w:id="64" w:author="SVFrolov" w:date="2017-08-18T15:08:00Z">
               <w:r>
                 <w:rPr>
                   <w:rFonts w:ascii="Consolas" w:hAnsi="Consolas" w:cs="Consolas"/>
@@ -16601,7 +14480,6 @@
               </w:rPr>
               <w:t xml:space="preserve">        </w:t>
             </w:r>
-            <w:proofErr w:type="spellStart"/>
             <w:r>
               <w:rPr>
                 <w:rFonts w:ascii="Consolas" w:hAnsi="Consolas" w:cs="Consolas"/>
@@ -16612,7 +14490,6 @@
               </w:rPr>
               <w:t>foreach</w:t>
             </w:r>
-            <w:proofErr w:type="spellEnd"/>
             <w:r>
               <w:rPr>
                 <w:rFonts w:ascii="Consolas" w:hAnsi="Consolas" w:cs="Consolas"/>
@@ -16633,7 +14510,7 @@
               </w:rPr>
               <w:t>Emails</w:t>
             </w:r>
-            <w:del w:id="69" w:author="SVFrolov" w:date="2017-08-18T15:08:00Z">
+            <w:del w:id="65" w:author="SVFrolov" w:date="2017-08-18T15:08:00Z">
               <w:r>
                 <w:rPr>
                   <w:rFonts w:ascii="Consolas" w:hAnsi="Consolas" w:cs="Consolas"/>
@@ -16723,44 +14600,9 @@
                 <w:szCs w:val="16"/>
                 <w:lang w:val="en-US"/>
               </w:rPr>
-              <w:t xml:space="preserve">            </w:t>
-            </w:r>
-            <w:proofErr w:type="spellStart"/>
-            <w:proofErr w:type="gramStart"/>
-            <w:r>
-              <w:rPr>
-                <w:rFonts w:ascii="Consolas" w:hAnsi="Consolas" w:cs="Consolas"/>
-                <w:color w:val="000000"/>
-                <w:sz w:val="16"/>
-                <w:szCs w:val="16"/>
-                <w:lang w:val="en-US"/>
-              </w:rPr>
-              <w:t>SendMail</w:t>
-            </w:r>
-            <w:proofErr w:type="spellEnd"/>
-            <w:r>
-              <w:rPr>
-                <w:rFonts w:ascii="Consolas" w:hAnsi="Consolas" w:cs="Consolas"/>
-                <w:color w:val="000000"/>
-                <w:sz w:val="16"/>
-                <w:szCs w:val="16"/>
-                <w:lang w:val="en-US"/>
-              </w:rPr>
-              <w:t>(</w:t>
-            </w:r>
-            <w:proofErr w:type="spellStart"/>
-            <w:proofErr w:type="gramEnd"/>
-            <w:r>
-              <w:rPr>
-                <w:rFonts w:ascii="Consolas" w:hAnsi="Consolas" w:cs="Consolas"/>
-                <w:color w:val="000000"/>
-                <w:sz w:val="16"/>
-                <w:szCs w:val="16"/>
-                <w:lang w:val="en-US"/>
-              </w:rPr>
-              <w:t>email.</w:t>
-            </w:r>
-            <w:del w:id="70" w:author="SVFrolov" w:date="2017-08-18T16:03:00Z">
+              <w:t xml:space="preserve">            SendMail(email.</w:t>
+            </w:r>
+            <w:del w:id="66" w:author="SVFrolov" w:date="2017-08-18T16:03:00Z">
               <w:r>
                 <w:rPr>
                   <w:rFonts w:ascii="Consolas" w:hAnsi="Consolas" w:cs="Consolas"/>
@@ -16772,7 +14614,7 @@
                 <w:delText>Email</w:delText>
               </w:r>
             </w:del>
-            <w:ins w:id="71" w:author="SVFrolov" w:date="2017-08-18T16:03:00Z">
+            <w:ins w:id="67" w:author="SVFrolov" w:date="2017-08-18T16:03:00Z">
               <w:r>
                 <w:rPr>
                   <w:rFonts w:ascii="Consolas" w:hAnsi="Consolas" w:cs="Consolas"/>
@@ -16784,38 +14626,15 @@
                 <w:t>Value</w:t>
               </w:r>
             </w:ins>
-            <w:proofErr w:type="spellEnd"/>
-            <w:r>
-              <w:rPr>
-                <w:rFonts w:ascii="Consolas" w:hAnsi="Consolas" w:cs="Consolas"/>
-                <w:color w:val="000000"/>
-                <w:sz w:val="16"/>
-                <w:szCs w:val="16"/>
-                <w:lang w:val="en-US"/>
-              </w:rPr>
-              <w:t xml:space="preserve">, </w:t>
-            </w:r>
-            <w:proofErr w:type="spellStart"/>
-            <w:r>
-              <w:rPr>
-                <w:rFonts w:ascii="Consolas" w:hAnsi="Consolas" w:cs="Consolas"/>
-                <w:color w:val="000000"/>
-                <w:sz w:val="16"/>
-                <w:szCs w:val="16"/>
-                <w:lang w:val="en-US"/>
-              </w:rPr>
-              <w:t>email.Name</w:t>
-            </w:r>
-            <w:proofErr w:type="spellEnd"/>
-            <w:r>
-              <w:rPr>
-                <w:rFonts w:ascii="Consolas" w:hAnsi="Consolas" w:cs="Consolas"/>
-                <w:color w:val="000000"/>
-                <w:sz w:val="16"/>
-                <w:szCs w:val="16"/>
-                <w:lang w:val="en-US"/>
-              </w:rPr>
-              <w:t>);</w:t>
+            <w:r>
+              <w:rPr>
+                <w:rFonts w:ascii="Consolas" w:hAnsi="Consolas" w:cs="Consolas"/>
+                <w:color w:val="000000"/>
+                <w:sz w:val="16"/>
+                <w:szCs w:val="16"/>
+                <w:lang w:val="en-US"/>
+              </w:rPr>
+              <w:t>, email.Name);</w:t>
             </w:r>
           </w:p>
           <w:p>
@@ -16909,29 +14728,7 @@
                 <w:szCs w:val="16"/>
                 <w:lang w:val="en-US"/>
               </w:rPr>
-              <w:t xml:space="preserve">//private void </w:t>
-            </w:r>
-            <w:proofErr w:type="spellStart"/>
-            <w:r>
-              <w:rPr>
-                <w:rFonts w:ascii="Consolas" w:hAnsi="Consolas" w:cs="Consolas"/>
-                <w:color w:val="008000"/>
-                <w:sz w:val="16"/>
-                <w:szCs w:val="16"/>
-                <w:lang w:val="en-US"/>
-              </w:rPr>
-              <w:t>SendMail</w:t>
-            </w:r>
-            <w:proofErr w:type="spellEnd"/>
-            <w:r>
-              <w:rPr>
-                <w:rFonts w:ascii="Consolas" w:hAnsi="Consolas" w:cs="Consolas"/>
-                <w:color w:val="008000"/>
-                <w:sz w:val="16"/>
-                <w:szCs w:val="16"/>
-                <w:lang w:val="en-US"/>
-              </w:rPr>
-              <w:t>(string mail, string name)</w:t>
+              <w:t>//private void SendMail(string mail, string name)</w:t>
             </w:r>
           </w:p>
         </w:tc>
@@ -16970,8 +14767,6 @@
         </w:rPr>
         <w:t xml:space="preserve"> в котором мы задаем логин и пароль отправителя. И метод </w:t>
       </w:r>
-      <w:proofErr w:type="spellStart"/>
-      <w:proofErr w:type="gramStart"/>
       <w:r>
         <w:rPr>
           <w:rFonts w:ascii="Arial" w:hAnsi="Arial" w:cs="Arial"/>
@@ -16981,8 +14776,6 @@
         </w:rPr>
         <w:t>SendMails</w:t>
       </w:r>
-      <w:proofErr w:type="spellEnd"/>
-      <w:proofErr w:type="gramEnd"/>
       <w:r>
         <w:rPr>
           <w:rFonts w:ascii="Arial" w:hAnsi="Arial" w:cs="Arial"/>
@@ -17162,7 +14955,6 @@
               </w:rPr>
               <w:t xml:space="preserve"> </w:t>
             </w:r>
-            <w:proofErr w:type="spellStart"/>
             <w:r>
               <w:rPr>
                 <w:rFonts w:ascii="Consolas" w:hAnsi="Consolas" w:cs="Consolas"/>
@@ -17173,7 +14965,6 @@
               </w:rPr>
               <w:t>btnSendAtOnce_Click</w:t>
             </w:r>
-            <w:proofErr w:type="spellEnd"/>
             <w:r>
               <w:rPr>
                 <w:rFonts w:ascii="Consolas" w:hAnsi="Consolas" w:cs="Consolas"/>
@@ -17214,7 +15005,6 @@
               </w:rPr>
               <w:t xml:space="preserve"> sender, </w:t>
             </w:r>
-            <w:proofErr w:type="spellStart"/>
             <w:r>
               <w:rPr>
                 <w:rFonts w:ascii="Consolas" w:hAnsi="Consolas" w:cs="Consolas"/>
@@ -17225,7 +15015,6 @@
               </w:rPr>
               <w:t>RoutedEventArgs</w:t>
             </w:r>
-            <w:proofErr w:type="spellEnd"/>
             <w:r>
               <w:rPr>
                 <w:rFonts w:ascii="Consolas" w:hAnsi="Consolas" w:cs="Consolas"/>
@@ -17304,51 +15093,7 @@
                 <w:szCs w:val="16"/>
                 <w:lang w:val="en-US"/>
               </w:rPr>
-              <w:t xml:space="preserve"> </w:t>
-            </w:r>
-            <w:proofErr w:type="spellStart"/>
-            <w:r>
-              <w:rPr>
-                <w:rFonts w:ascii="Consolas" w:hAnsi="Consolas" w:cs="Consolas"/>
-                <w:color w:val="000000"/>
-                <w:sz w:val="16"/>
-                <w:szCs w:val="16"/>
-                <w:lang w:val="en-US"/>
-              </w:rPr>
-              <w:t>strLogin</w:t>
-            </w:r>
-            <w:proofErr w:type="spellEnd"/>
-            <w:r>
-              <w:rPr>
-                <w:rFonts w:ascii="Consolas" w:hAnsi="Consolas" w:cs="Consolas"/>
-                <w:color w:val="000000"/>
-                <w:sz w:val="16"/>
-                <w:szCs w:val="16"/>
-                <w:lang w:val="en-US"/>
-              </w:rPr>
-              <w:t xml:space="preserve"> = </w:t>
-            </w:r>
-            <w:proofErr w:type="spellStart"/>
-            <w:r>
-              <w:rPr>
-                <w:rFonts w:ascii="Consolas" w:hAnsi="Consolas" w:cs="Consolas"/>
-                <w:color w:val="000000"/>
-                <w:sz w:val="16"/>
-                <w:szCs w:val="16"/>
-                <w:lang w:val="en-US"/>
-              </w:rPr>
-              <w:t>cbSenderSelect.Text</w:t>
-            </w:r>
-            <w:proofErr w:type="spellEnd"/>
-            <w:r>
-              <w:rPr>
-                <w:rFonts w:ascii="Consolas" w:hAnsi="Consolas" w:cs="Consolas"/>
-                <w:color w:val="000000"/>
-                <w:sz w:val="16"/>
-                <w:szCs w:val="16"/>
-                <w:lang w:val="en-US"/>
-              </w:rPr>
-              <w:t>;</w:t>
+              <w:t xml:space="preserve"> strLogin = cbSenderSelect.Text;</w:t>
             </w:r>
           </w:p>
           <w:p>
@@ -17393,51 +15138,7 @@
                 <w:szCs w:val="16"/>
                 <w:lang w:val="en-US"/>
               </w:rPr>
-              <w:t xml:space="preserve"> </w:t>
-            </w:r>
-            <w:proofErr w:type="spellStart"/>
-            <w:r>
-              <w:rPr>
-                <w:rFonts w:ascii="Consolas" w:hAnsi="Consolas" w:cs="Consolas"/>
-                <w:color w:val="000000"/>
-                <w:sz w:val="16"/>
-                <w:szCs w:val="16"/>
-                <w:lang w:val="en-US"/>
-              </w:rPr>
-              <w:t>strPassword</w:t>
-            </w:r>
-            <w:proofErr w:type="spellEnd"/>
-            <w:r>
-              <w:rPr>
-                <w:rFonts w:ascii="Consolas" w:hAnsi="Consolas" w:cs="Consolas"/>
-                <w:color w:val="000000"/>
-                <w:sz w:val="16"/>
-                <w:szCs w:val="16"/>
-                <w:lang w:val="en-US"/>
-              </w:rPr>
-              <w:t xml:space="preserve"> = </w:t>
-            </w:r>
-            <w:proofErr w:type="spellStart"/>
-            <w:r>
-              <w:rPr>
-                <w:rFonts w:ascii="Consolas" w:hAnsi="Consolas" w:cs="Consolas"/>
-                <w:color w:val="000000"/>
-                <w:sz w:val="16"/>
-                <w:szCs w:val="16"/>
-                <w:lang w:val="en-US"/>
-              </w:rPr>
-              <w:t>cbSenderSelect.SelectedValue.ToString</w:t>
-            </w:r>
-            <w:proofErr w:type="spellEnd"/>
-            <w:r>
-              <w:rPr>
-                <w:rFonts w:ascii="Consolas" w:hAnsi="Consolas" w:cs="Consolas"/>
-                <w:color w:val="000000"/>
-                <w:sz w:val="16"/>
-                <w:szCs w:val="16"/>
-                <w:lang w:val="en-US"/>
-              </w:rPr>
-              <w:t>();</w:t>
+              <w:t xml:space="preserve"> strPassword = cbSenderSelect.SelectedValue.ToString();</w:t>
             </w:r>
           </w:p>
           <w:p>
@@ -17484,7 +15185,6 @@
               </w:rPr>
               <w:t xml:space="preserve"> (</w:t>
             </w:r>
-            <w:proofErr w:type="spellStart"/>
             <w:r>
               <w:rPr>
                 <w:rFonts w:ascii="Consolas" w:hAnsi="Consolas" w:cs="Consolas"/>
@@ -17503,42 +15203,8 @@
                 <w:szCs w:val="16"/>
                 <w:lang w:val="en-US"/>
               </w:rPr>
-              <w:t>.IsNullOrEmpty</w:t>
-            </w:r>
-            <w:proofErr w:type="spellEnd"/>
-            <w:r>
-              <w:rPr>
-                <w:rFonts w:ascii="Consolas" w:hAnsi="Consolas" w:cs="Consolas"/>
-                <w:color w:val="000000"/>
-                <w:sz w:val="16"/>
-                <w:szCs w:val="16"/>
-                <w:lang w:val="en-US"/>
-              </w:rPr>
-              <w:t>(</w:t>
-            </w:r>
-            <w:proofErr w:type="spellStart"/>
-            <w:r>
-              <w:rPr>
-                <w:rFonts w:ascii="Consolas" w:hAnsi="Consolas" w:cs="Consolas"/>
-                <w:color w:val="000000"/>
-                <w:sz w:val="16"/>
-                <w:szCs w:val="16"/>
-                <w:lang w:val="en-US"/>
-              </w:rPr>
-              <w:t>strLogin</w:t>
-            </w:r>
-            <w:proofErr w:type="spellEnd"/>
-            <w:r>
-              <w:rPr>
-                <w:rFonts w:ascii="Consolas" w:hAnsi="Consolas" w:cs="Consolas"/>
-                <w:color w:val="000000"/>
-                <w:sz w:val="16"/>
-                <w:szCs w:val="16"/>
-                <w:lang w:val="en-US"/>
-              </w:rPr>
-              <w:t xml:space="preserve">) || </w:t>
-            </w:r>
-            <w:proofErr w:type="spellStart"/>
+              <w:t xml:space="preserve">.IsNullOrEmpty(strLogin) || </w:t>
+            </w:r>
             <w:r>
               <w:rPr>
                 <w:rFonts w:ascii="Consolas" w:hAnsi="Consolas" w:cs="Consolas"/>
@@ -17557,40 +15223,7 @@
                 <w:szCs w:val="16"/>
                 <w:lang w:val="en-US"/>
               </w:rPr>
-              <w:t>.IsNullOrEmpty</w:t>
-            </w:r>
-            <w:proofErr w:type="spellEnd"/>
-            <w:r>
-              <w:rPr>
-                <w:rFonts w:ascii="Consolas" w:hAnsi="Consolas" w:cs="Consolas"/>
-                <w:color w:val="000000"/>
-                <w:sz w:val="16"/>
-                <w:szCs w:val="16"/>
-                <w:lang w:val="en-US"/>
-              </w:rPr>
-              <w:t>(</w:t>
-            </w:r>
-            <w:proofErr w:type="spellStart"/>
-            <w:r>
-              <w:rPr>
-                <w:rFonts w:ascii="Consolas" w:hAnsi="Consolas" w:cs="Consolas"/>
-                <w:color w:val="000000"/>
-                <w:sz w:val="16"/>
-                <w:szCs w:val="16"/>
-                <w:lang w:val="en-US"/>
-              </w:rPr>
-              <w:t>strPassword</w:t>
-            </w:r>
-            <w:proofErr w:type="spellEnd"/>
-            <w:r>
-              <w:rPr>
-                <w:rFonts w:ascii="Consolas" w:hAnsi="Consolas" w:cs="Consolas"/>
-                <w:color w:val="000000"/>
-                <w:sz w:val="16"/>
-                <w:szCs w:val="16"/>
-                <w:lang w:val="en-US"/>
-              </w:rPr>
-              <w:t>))</w:t>
+              <w:t>.IsNullOrEmpty(strPassword))</w:t>
             </w:r>
           </w:p>
           <w:p>
@@ -17652,7 +15285,6 @@
               </w:rPr>
               <w:t xml:space="preserve">        </w:t>
             </w:r>
-            <w:proofErr w:type="spellStart"/>
             <w:r>
               <w:rPr>
                 <w:rFonts w:ascii="Consolas" w:hAnsi="Consolas" w:cs="Consolas"/>
@@ -17671,18 +15303,7 @@
                 <w:szCs w:val="16"/>
                 <w:lang w:val="en-US"/>
               </w:rPr>
-              <w:t>.Show</w:t>
-            </w:r>
-            <w:proofErr w:type="spellEnd"/>
-            <w:r>
-              <w:rPr>
-                <w:rFonts w:ascii="Consolas" w:hAnsi="Consolas" w:cs="Consolas"/>
-                <w:color w:val="000000"/>
-                <w:sz w:val="16"/>
-                <w:szCs w:val="16"/>
-                <w:lang w:val="en-US"/>
-              </w:rPr>
-              <w:t>(</w:t>
+              <w:t>.Show(</w:t>
             </w:r>
             <w:r>
               <w:rPr>
@@ -17694,7 +15315,6 @@
               </w:rPr>
               <w:t>"</w:t>
             </w:r>
-            <w:proofErr w:type="spellStart"/>
             <w:r>
               <w:rPr>
                 <w:rFonts w:ascii="Consolas" w:hAnsi="Consolas" w:cs="Consolas"/>
@@ -17704,7 +15324,6 @@
               </w:rPr>
               <w:t>Выбер</w:t>
             </w:r>
-            <w:proofErr w:type="spellEnd"/>
             <w:r>
               <w:rPr>
                 <w:rFonts w:ascii="Consolas" w:hAnsi="Consolas" w:cs="Consolas"/>
@@ -17868,7 +15487,6 @@
               </w:rPr>
               <w:t xml:space="preserve">    </w:t>
             </w:r>
-            <w:proofErr w:type="spellStart"/>
             <w:r>
               <w:rPr>
                 <w:rFonts w:ascii="Consolas" w:hAnsi="Consolas" w:cs="Consolas"/>
@@ -17879,7 +15497,26 @@
               </w:rPr>
               <w:t>EmailSendServiceClass</w:t>
             </w:r>
-            <w:proofErr w:type="spellEnd"/>
+            <w:r>
+              <w:rPr>
+                <w:rFonts w:ascii="Consolas" w:hAnsi="Consolas" w:cs="Consolas"/>
+                <w:color w:val="000000"/>
+                <w:sz w:val="16"/>
+                <w:szCs w:val="16"/>
+                <w:lang w:val="en-US"/>
+              </w:rPr>
+              <w:t xml:space="preserve"> emailSender = </w:t>
+            </w:r>
+            <w:r>
+              <w:rPr>
+                <w:rFonts w:ascii="Consolas" w:hAnsi="Consolas" w:cs="Consolas"/>
+                <w:color w:val="0000FF"/>
+                <w:sz w:val="16"/>
+                <w:szCs w:val="16"/>
+                <w:lang w:val="en-US"/>
+              </w:rPr>
+              <w:t>new</w:t>
+            </w:r>
             <w:r>
               <w:rPr>
                 <w:rFonts w:ascii="Consolas" w:hAnsi="Consolas" w:cs="Consolas"/>
@@ -17890,49 +15527,6 @@
               </w:rPr>
               <w:t xml:space="preserve"> </w:t>
             </w:r>
-            <w:proofErr w:type="spellStart"/>
-            <w:r>
-              <w:rPr>
-                <w:rFonts w:ascii="Consolas" w:hAnsi="Consolas" w:cs="Consolas"/>
-                <w:color w:val="000000"/>
-                <w:sz w:val="16"/>
-                <w:szCs w:val="16"/>
-                <w:lang w:val="en-US"/>
-              </w:rPr>
-              <w:t>emailSender</w:t>
-            </w:r>
-            <w:proofErr w:type="spellEnd"/>
-            <w:r>
-              <w:rPr>
-                <w:rFonts w:ascii="Consolas" w:hAnsi="Consolas" w:cs="Consolas"/>
-                <w:color w:val="000000"/>
-                <w:sz w:val="16"/>
-                <w:szCs w:val="16"/>
-                <w:lang w:val="en-US"/>
-              </w:rPr>
-              <w:t xml:space="preserve"> = </w:t>
-            </w:r>
-            <w:r>
-              <w:rPr>
-                <w:rFonts w:ascii="Consolas" w:hAnsi="Consolas" w:cs="Consolas"/>
-                <w:color w:val="0000FF"/>
-                <w:sz w:val="16"/>
-                <w:szCs w:val="16"/>
-                <w:lang w:val="en-US"/>
-              </w:rPr>
-              <w:t>new</w:t>
-            </w:r>
-            <w:r>
-              <w:rPr>
-                <w:rFonts w:ascii="Consolas" w:hAnsi="Consolas" w:cs="Consolas"/>
-                <w:color w:val="000000"/>
-                <w:sz w:val="16"/>
-                <w:szCs w:val="16"/>
-                <w:lang w:val="en-US"/>
-              </w:rPr>
-              <w:t xml:space="preserve"> </w:t>
-            </w:r>
-            <w:proofErr w:type="spellStart"/>
             <w:r>
               <w:rPr>
                 <w:rFonts w:ascii="Consolas" w:hAnsi="Consolas" w:cs="Consolas"/>
@@ -17943,60 +15537,15 @@
               </w:rPr>
               <w:t>EmailSendServiceClass</w:t>
             </w:r>
-            <w:proofErr w:type="spellEnd"/>
-            <w:r>
-              <w:rPr>
-                <w:rFonts w:ascii="Consolas" w:hAnsi="Consolas" w:cs="Consolas"/>
-                <w:color w:val="000000"/>
-                <w:sz w:val="16"/>
-                <w:szCs w:val="16"/>
-                <w:lang w:val="en-US"/>
-              </w:rPr>
-              <w:t>(</w:t>
-            </w:r>
-            <w:proofErr w:type="spellStart"/>
-            <w:r>
-              <w:rPr>
-                <w:rFonts w:ascii="Consolas" w:hAnsi="Consolas" w:cs="Consolas"/>
-                <w:color w:val="000000"/>
-                <w:sz w:val="16"/>
-                <w:szCs w:val="16"/>
-                <w:lang w:val="en-US"/>
-              </w:rPr>
-              <w:t>strLogin</w:t>
-            </w:r>
-            <w:proofErr w:type="spellEnd"/>
-            <w:r>
-              <w:rPr>
-                <w:rFonts w:ascii="Consolas" w:hAnsi="Consolas" w:cs="Consolas"/>
-                <w:color w:val="000000"/>
-                <w:sz w:val="16"/>
-                <w:szCs w:val="16"/>
-                <w:lang w:val="en-US"/>
-              </w:rPr>
-              <w:t xml:space="preserve">, </w:t>
-            </w:r>
-            <w:proofErr w:type="spellStart"/>
-            <w:r>
-              <w:rPr>
-                <w:rFonts w:ascii="Consolas" w:hAnsi="Consolas" w:cs="Consolas"/>
-                <w:color w:val="000000"/>
-                <w:sz w:val="16"/>
-                <w:szCs w:val="16"/>
-                <w:lang w:val="en-US"/>
-              </w:rPr>
-              <w:t>strPassword</w:t>
-            </w:r>
-            <w:proofErr w:type="spellEnd"/>
-            <w:r>
-              <w:rPr>
-                <w:rFonts w:ascii="Consolas" w:hAnsi="Consolas" w:cs="Consolas"/>
-                <w:color w:val="000000"/>
-                <w:sz w:val="16"/>
-                <w:szCs w:val="16"/>
-                <w:lang w:val="en-US"/>
-              </w:rPr>
-              <w:t>);</w:t>
+            <w:r>
+              <w:rPr>
+                <w:rFonts w:ascii="Consolas" w:hAnsi="Consolas" w:cs="Consolas"/>
+                <w:color w:val="000000"/>
+                <w:sz w:val="16"/>
+                <w:szCs w:val="16"/>
+                <w:lang w:val="en-US"/>
+              </w:rPr>
+              <w:t>(strLogin, strPassword);</w:t>
             </w:r>
           </w:p>
           <w:p>
@@ -18021,31 +15570,8 @@
                 <w:szCs w:val="16"/>
                 <w:lang w:val="en-US"/>
               </w:rPr>
-              <w:t xml:space="preserve">    </w:t>
-            </w:r>
-            <w:proofErr w:type="spellStart"/>
-            <w:r>
-              <w:rPr>
-                <w:rFonts w:ascii="Consolas" w:hAnsi="Consolas" w:cs="Consolas"/>
-                <w:color w:val="000000"/>
-                <w:sz w:val="16"/>
-                <w:szCs w:val="16"/>
-                <w:lang w:val="en-US"/>
-              </w:rPr>
-              <w:t>emailSender.SendMails</w:t>
-            </w:r>
-            <w:proofErr w:type="spellEnd"/>
-            <w:r>
-              <w:rPr>
-                <w:rFonts w:ascii="Consolas" w:hAnsi="Consolas" w:cs="Consolas"/>
-                <w:color w:val="000000"/>
-                <w:sz w:val="16"/>
-                <w:szCs w:val="16"/>
-                <w:lang w:val="en-US"/>
-              </w:rPr>
-              <w:t>((</w:t>
-            </w:r>
-            <w:proofErr w:type="spellStart"/>
+              <w:t xml:space="preserve">    emailSender.SendMails((</w:t>
+            </w:r>
             <w:r>
               <w:rPr>
                 <w:rFonts w:ascii="Consolas" w:hAnsi="Consolas" w:cs="Consolas"/>
@@ -18056,7 +15582,6 @@
               </w:rPr>
               <w:t>IQueryable</w:t>
             </w:r>
-            <w:proofErr w:type="spellEnd"/>
             <w:r>
               <w:rPr>
                 <w:rFonts w:ascii="Consolas" w:hAnsi="Consolas" w:cs="Consolas"/>
@@ -18077,7 +15602,7 @@
               </w:rPr>
               <w:t>Emails</w:t>
             </w:r>
-            <w:del w:id="72" w:author="SVFrolov" w:date="2017-08-18T16:05:00Z">
+            <w:del w:id="68" w:author="SVFrolov" w:date="2017-08-18T16:05:00Z">
               <w:r>
                 <w:rPr>
                   <w:rFonts w:ascii="Consolas" w:hAnsi="Consolas" w:cs="Consolas"/>
@@ -18097,29 +15622,7 @@
                 <w:szCs w:val="16"/>
                 <w:lang w:val="en-US"/>
               </w:rPr>
-              <w:t>&gt;)</w:t>
-            </w:r>
-            <w:proofErr w:type="spellStart"/>
-            <w:r>
-              <w:rPr>
-                <w:rFonts w:ascii="Consolas" w:hAnsi="Consolas" w:cs="Consolas"/>
-                <w:color w:val="000000"/>
-                <w:sz w:val="16"/>
-                <w:szCs w:val="16"/>
-                <w:lang w:val="en-US"/>
-              </w:rPr>
-              <w:t>dgEmails.ItemsSource</w:t>
-            </w:r>
-            <w:proofErr w:type="spellEnd"/>
-            <w:r>
-              <w:rPr>
-                <w:rFonts w:ascii="Consolas" w:hAnsi="Consolas" w:cs="Consolas"/>
-                <w:color w:val="000000"/>
-                <w:sz w:val="16"/>
-                <w:szCs w:val="16"/>
-                <w:lang w:val="en-US"/>
-              </w:rPr>
-              <w:t>);</w:t>
+              <w:t>&gt;)dgEmails.ItemsSource);</w:t>
             </w:r>
           </w:p>
           <w:p>
@@ -18223,24 +15726,14 @@
       <w:r>
         <w:t xml:space="preserve">Пришло время поработать над классом </w:t>
       </w:r>
-      <w:proofErr w:type="spellStart"/>
       <w:r>
         <w:rPr>
           <w:lang w:val="en-US"/>
         </w:rPr>
         <w:t>SchedulerClass</w:t>
       </w:r>
-      <w:proofErr w:type="spellEnd"/>
-      <w:r>
-        <w:t xml:space="preserve">, который как раз и отвечает </w:t>
-      </w:r>
-      <w:proofErr w:type="gramStart"/>
-      <w:r>
-        <w:t>за</w:t>
-      </w:r>
-      <w:proofErr w:type="gramEnd"/>
-      <w:r>
-        <w:t xml:space="preserve"> планировщик.</w:t>
+      <w:r>
+        <w:t>, который как раз и отвечает за планировщик.</w:t>
       </w:r>
     </w:p>
     <w:p>
@@ -18248,24 +15741,14 @@
         <w:spacing w:after="0"/>
       </w:pPr>
       <w:r>
-        <w:t xml:space="preserve">Добавим две </w:t>
-      </w:r>
-      <w:proofErr w:type="spellStart"/>
-      <w:r>
-        <w:t>библитеки</w:t>
-      </w:r>
-      <w:proofErr w:type="spellEnd"/>
-      <w:r>
-        <w:t xml:space="preserve"> сразу, одну для таймера, вторую для </w:t>
-      </w:r>
-      <w:proofErr w:type="spellStart"/>
+        <w:t xml:space="preserve">Добавим две библитеки сразу, одну для таймера, вторую для </w:t>
+      </w:r>
       <w:r>
         <w:rPr>
           <w:lang w:val="en-US"/>
         </w:rPr>
         <w:t>MessageBox</w:t>
       </w:r>
-      <w:proofErr w:type="spellEnd"/>
       <w:r>
         <w:t>.</w:t>
       </w:r>
@@ -18335,29 +15818,7 @@
                 <w:szCs w:val="16"/>
                 <w:lang w:val="en-US"/>
               </w:rPr>
-              <w:t xml:space="preserve"> </w:t>
-            </w:r>
-            <w:proofErr w:type="spellStart"/>
-            <w:r>
-              <w:rPr>
-                <w:rFonts w:ascii="Consolas" w:hAnsi="Consolas" w:cs="Consolas"/>
-                <w:color w:val="000000"/>
-                <w:sz w:val="16"/>
-                <w:szCs w:val="16"/>
-                <w:lang w:val="en-US"/>
-              </w:rPr>
-              <w:t>System.Windows.Threading</w:t>
-            </w:r>
-            <w:proofErr w:type="spellEnd"/>
-            <w:r>
-              <w:rPr>
-                <w:rFonts w:ascii="Consolas" w:hAnsi="Consolas" w:cs="Consolas"/>
-                <w:color w:val="000000"/>
-                <w:sz w:val="16"/>
-                <w:szCs w:val="16"/>
-                <w:lang w:val="en-US"/>
-              </w:rPr>
-              <w:t>;</w:t>
+              <w:t xml:space="preserve"> System.Windows.Threading;</w:t>
             </w:r>
           </w:p>
           <w:p>
@@ -18391,21 +15852,9 @@
                 <w:szCs w:val="16"/>
                 <w:lang w:val="en-US"/>
               </w:rPr>
-              <w:t xml:space="preserve"> </w:t>
-            </w:r>
-            <w:proofErr w:type="spellStart"/>
-            <w:r>
-              <w:rPr>
-                <w:rFonts w:ascii="Consolas" w:hAnsi="Consolas" w:cs="Consolas"/>
-                <w:color w:val="000000"/>
-                <w:sz w:val="16"/>
-                <w:szCs w:val="16"/>
-                <w:lang w:val="en-US"/>
-              </w:rPr>
-              <w:t>System.Windows</w:t>
-            </w:r>
-            <w:proofErr w:type="spellEnd"/>
-            <w:del w:id="73" w:author="SVFrolov" w:date="2017-08-18T16:12:00Z">
+              <w:t xml:space="preserve"> System.Windows</w:t>
+            </w:r>
+            <w:del w:id="69" w:author="SVFrolov" w:date="2017-08-18T16:12:00Z">
               <w:r>
                 <w:rPr>
                   <w:rFonts w:ascii="Consolas" w:hAnsi="Consolas" w:cs="Consolas"/>
@@ -18459,7 +15908,6 @@
         </w:rPr>
         <w:t xml:space="preserve">Вот код, который надо добавить в класс </w:t>
       </w:r>
-      <w:proofErr w:type="spellStart"/>
       <w:r>
         <w:rPr>
           <w:rFonts w:ascii="Arial" w:hAnsi="Arial" w:cs="Arial"/>
@@ -18469,7 +15917,6 @@
         </w:rPr>
         <w:t>SchedulerClass</w:t>
       </w:r>
-      <w:proofErr w:type="spellEnd"/>
     </w:p>
     <w:tbl>
       <w:tblPr>
@@ -18542,27 +15989,7 @@
                 <w:sz w:val="16"/>
                 <w:szCs w:val="16"/>
               </w:rPr>
-              <w:t>&lt;</w:t>
-            </w:r>
-            <w:proofErr w:type="spellStart"/>
-            <w:r>
-              <w:rPr>
-                <w:rFonts w:ascii="Consolas" w:hAnsi="Consolas" w:cs="Consolas"/>
-                <w:color w:val="808080"/>
-                <w:sz w:val="16"/>
-                <w:szCs w:val="16"/>
-              </w:rPr>
-              <w:t>summary</w:t>
-            </w:r>
-            <w:proofErr w:type="spellEnd"/>
-            <w:r>
-              <w:rPr>
-                <w:rFonts w:ascii="Consolas" w:hAnsi="Consolas" w:cs="Consolas"/>
-                <w:color w:val="808080"/>
-                <w:sz w:val="16"/>
-                <w:szCs w:val="16"/>
-              </w:rPr>
-              <w:t>&gt;</w:t>
+              <w:t>&lt;summary&gt;</w:t>
             </w:r>
           </w:p>
           <w:p>
@@ -18688,6 +16115,39 @@
                 <w:lang w:val="en-US"/>
               </w:rPr>
             </w:pPr>
+            <w:ins w:id="70" w:author="SVFrolov" w:date="2017-08-21T15:34:00Z">
+              <w:r>
+                <w:rPr>
+                  <w:rFonts w:ascii="Consolas" w:hAnsi="Consolas" w:cs="Consolas"/>
+                  <w:color w:val="0000FF"/>
+                  <w:sz w:val="16"/>
+                  <w:szCs w:val="16"/>
+                  <w:lang w:val="en-US"/>
+                </w:rPr>
+                <w:t>p</w:t>
+              </w:r>
+            </w:ins>
+            <w:ins w:id="71" w:author="SVFrolov" w:date="2017-08-21T15:33:00Z">
+              <w:r>
+                <w:rPr>
+                  <w:rFonts w:ascii="Consolas" w:hAnsi="Consolas" w:cs="Consolas"/>
+                  <w:color w:val="0000FF"/>
+                  <w:sz w:val="16"/>
+                  <w:szCs w:val="16"/>
+                </w:rPr>
+                <w:t>ublic</w:t>
+              </w:r>
+              <w:r>
+                <w:rPr>
+                  <w:rFonts w:ascii="Consolas" w:hAnsi="Consolas" w:cs="Consolas"/>
+                  <w:color w:val="0000FF"/>
+                  <w:sz w:val="16"/>
+                  <w:szCs w:val="16"/>
+                  <w:lang w:val="en-US"/>
+                </w:rPr>
+                <w:t xml:space="preserve"> </w:t>
+              </w:r>
+            </w:ins>
             <w:r>
               <w:rPr>
                 <w:rFonts w:ascii="Consolas" w:hAnsi="Consolas" w:cs="Consolas"/>
@@ -18708,7 +16168,6 @@
               </w:rPr>
               <w:t xml:space="preserve"> </w:t>
             </w:r>
-            <w:proofErr w:type="spellStart"/>
             <w:r>
               <w:rPr>
                 <w:rFonts w:ascii="Consolas" w:hAnsi="Consolas" w:cs="Consolas"/>
@@ -18719,7 +16178,6 @@
               </w:rPr>
               <w:t>SchedulerClass</w:t>
             </w:r>
-            <w:proofErr w:type="spellEnd"/>
           </w:p>
           <w:p>
             <w:pPr>
@@ -18770,7 +16228,6 @@
               </w:rPr>
               <w:t xml:space="preserve">    </w:t>
             </w:r>
-            <w:proofErr w:type="spellStart"/>
             <w:r>
               <w:rPr>
                 <w:rFonts w:ascii="Consolas" w:hAnsi="Consolas" w:cs="Consolas"/>
@@ -18781,7 +16238,6 @@
               </w:rPr>
               <w:t>DispatcherTimer</w:t>
             </w:r>
-            <w:proofErr w:type="spellEnd"/>
             <w:r>
               <w:rPr>
                 <w:rFonts w:ascii="Consolas" w:hAnsi="Consolas" w:cs="Consolas"/>
@@ -18812,7 +16268,6 @@
               </w:rPr>
               <w:t xml:space="preserve"> </w:t>
             </w:r>
-            <w:proofErr w:type="spellStart"/>
             <w:r>
               <w:rPr>
                 <w:rFonts w:ascii="Consolas" w:hAnsi="Consolas" w:cs="Consolas"/>
@@ -18823,7 +16278,6 @@
               </w:rPr>
               <w:t>DispatcherTimer</w:t>
             </w:r>
-            <w:proofErr w:type="spellEnd"/>
             <w:r>
               <w:rPr>
                 <w:rFonts w:ascii="Consolas" w:hAnsi="Consolas" w:cs="Consolas"/>
@@ -18875,6 +16329,15 @@
                 <w:color w:val="000000"/>
                 <w:sz w:val="16"/>
                 <w:szCs w:val="16"/>
+                <w:lang w:val="en-US"/>
+                <w:rPrChange w:id="72" w:author="SVFrolov" w:date="2017-08-21T15:33:00Z">
+                  <w:rPr>
+                    <w:rFonts w:ascii="Consolas" w:hAnsi="Consolas" w:cs="Consolas"/>
+                    <w:color w:val="000000"/>
+                    <w:sz w:val="16"/>
+                    <w:szCs w:val="16"/>
+                  </w:rPr>
+                </w:rPrChange>
               </w:rPr>
             </w:pPr>
             <w:r>
@@ -18893,6 +16356,15 @@
                 <w:color w:val="2B91AF"/>
                 <w:sz w:val="16"/>
                 <w:szCs w:val="16"/>
+                <w:lang w:val="en-US"/>
+                <w:rPrChange w:id="73" w:author="SVFrolov" w:date="2017-08-21T15:33:00Z">
+                  <w:rPr>
+                    <w:rFonts w:ascii="Consolas" w:hAnsi="Consolas" w:cs="Consolas"/>
+                    <w:color w:val="2B91AF"/>
+                    <w:sz w:val="16"/>
+                    <w:szCs w:val="16"/>
+                  </w:rPr>
+                </w:rPrChange>
               </w:rPr>
               <w:t>EmailSendServiceClass</w:t>
             </w:r>
@@ -18902,6 +16374,15 @@
                 <w:color w:val="000000"/>
                 <w:sz w:val="16"/>
                 <w:szCs w:val="16"/>
+                <w:lang w:val="en-US"/>
+                <w:rPrChange w:id="74" w:author="SVFrolov" w:date="2017-08-21T15:33:00Z">
+                  <w:rPr>
+                    <w:rFonts w:ascii="Consolas" w:hAnsi="Consolas" w:cs="Consolas"/>
+                    <w:color w:val="000000"/>
+                    <w:sz w:val="16"/>
+                    <w:szCs w:val="16"/>
+                  </w:rPr>
+                </w:rPrChange>
               </w:rPr>
               <w:t xml:space="preserve"> emailSender; </w:t>
             </w:r>
@@ -18911,8 +16392,161 @@
                 <w:color w:val="008000"/>
                 <w:sz w:val="16"/>
                 <w:szCs w:val="16"/>
-              </w:rPr>
-              <w:t>// экземпляр класса отвечающего за отправку писем</w:t>
+                <w:lang w:val="en-US"/>
+                <w:rPrChange w:id="75" w:author="SVFrolov" w:date="2017-08-21T15:33:00Z">
+                  <w:rPr>
+                    <w:rFonts w:ascii="Consolas" w:hAnsi="Consolas" w:cs="Consolas"/>
+                    <w:color w:val="008000"/>
+                    <w:sz w:val="16"/>
+                    <w:szCs w:val="16"/>
+                  </w:rPr>
+                </w:rPrChange>
+              </w:rPr>
+              <w:t xml:space="preserve">// </w:t>
+            </w:r>
+            <w:r>
+              <w:rPr>
+                <w:rFonts w:ascii="Consolas" w:hAnsi="Consolas" w:cs="Consolas"/>
+                <w:color w:val="008000"/>
+                <w:sz w:val="16"/>
+                <w:szCs w:val="16"/>
+              </w:rPr>
+              <w:t>экземпляр</w:t>
+            </w:r>
+            <w:r>
+              <w:rPr>
+                <w:rFonts w:ascii="Consolas" w:hAnsi="Consolas" w:cs="Consolas"/>
+                <w:color w:val="008000"/>
+                <w:sz w:val="16"/>
+                <w:szCs w:val="16"/>
+                <w:lang w:val="en-US"/>
+                <w:rPrChange w:id="76" w:author="SVFrolov" w:date="2017-08-21T15:33:00Z">
+                  <w:rPr>
+                    <w:rFonts w:ascii="Consolas" w:hAnsi="Consolas" w:cs="Consolas"/>
+                    <w:color w:val="008000"/>
+                    <w:sz w:val="16"/>
+                    <w:szCs w:val="16"/>
+                  </w:rPr>
+                </w:rPrChange>
+              </w:rPr>
+              <w:t xml:space="preserve"> </w:t>
+            </w:r>
+            <w:r>
+              <w:rPr>
+                <w:rFonts w:ascii="Consolas" w:hAnsi="Consolas" w:cs="Consolas"/>
+                <w:color w:val="008000"/>
+                <w:sz w:val="16"/>
+                <w:szCs w:val="16"/>
+              </w:rPr>
+              <w:t>класса</w:t>
+            </w:r>
+            <w:r>
+              <w:rPr>
+                <w:rFonts w:ascii="Consolas" w:hAnsi="Consolas" w:cs="Consolas"/>
+                <w:color w:val="008000"/>
+                <w:sz w:val="16"/>
+                <w:szCs w:val="16"/>
+                <w:lang w:val="en-US"/>
+                <w:rPrChange w:id="77" w:author="SVFrolov" w:date="2017-08-21T15:33:00Z">
+                  <w:rPr>
+                    <w:rFonts w:ascii="Consolas" w:hAnsi="Consolas" w:cs="Consolas"/>
+                    <w:color w:val="008000"/>
+                    <w:sz w:val="16"/>
+                    <w:szCs w:val="16"/>
+                  </w:rPr>
+                </w:rPrChange>
+              </w:rPr>
+              <w:t xml:space="preserve"> </w:t>
+            </w:r>
+            <w:r>
+              <w:rPr>
+                <w:rFonts w:ascii="Consolas" w:hAnsi="Consolas" w:cs="Consolas"/>
+                <w:color w:val="008000"/>
+                <w:sz w:val="16"/>
+                <w:szCs w:val="16"/>
+              </w:rPr>
+              <w:t>отвечающего</w:t>
+            </w:r>
+            <w:r>
+              <w:rPr>
+                <w:rFonts w:ascii="Consolas" w:hAnsi="Consolas" w:cs="Consolas"/>
+                <w:color w:val="008000"/>
+                <w:sz w:val="16"/>
+                <w:szCs w:val="16"/>
+                <w:lang w:val="en-US"/>
+                <w:rPrChange w:id="78" w:author="SVFrolov" w:date="2017-08-21T15:33:00Z">
+                  <w:rPr>
+                    <w:rFonts w:ascii="Consolas" w:hAnsi="Consolas" w:cs="Consolas"/>
+                    <w:color w:val="008000"/>
+                    <w:sz w:val="16"/>
+                    <w:szCs w:val="16"/>
+                  </w:rPr>
+                </w:rPrChange>
+              </w:rPr>
+              <w:t xml:space="preserve"> </w:t>
+            </w:r>
+            <w:r>
+              <w:rPr>
+                <w:rFonts w:ascii="Consolas" w:hAnsi="Consolas" w:cs="Consolas"/>
+                <w:color w:val="008000"/>
+                <w:sz w:val="16"/>
+                <w:szCs w:val="16"/>
+              </w:rPr>
+              <w:t>за</w:t>
+            </w:r>
+            <w:r>
+              <w:rPr>
+                <w:rFonts w:ascii="Consolas" w:hAnsi="Consolas" w:cs="Consolas"/>
+                <w:color w:val="008000"/>
+                <w:sz w:val="16"/>
+                <w:szCs w:val="16"/>
+                <w:lang w:val="en-US"/>
+                <w:rPrChange w:id="79" w:author="SVFrolov" w:date="2017-08-21T15:33:00Z">
+                  <w:rPr>
+                    <w:rFonts w:ascii="Consolas" w:hAnsi="Consolas" w:cs="Consolas"/>
+                    <w:color w:val="008000"/>
+                    <w:sz w:val="16"/>
+                    <w:szCs w:val="16"/>
+                  </w:rPr>
+                </w:rPrChange>
+              </w:rPr>
+              <w:t xml:space="preserve"> </w:t>
+            </w:r>
+            <w:r>
+              <w:rPr>
+                <w:rFonts w:ascii="Consolas" w:hAnsi="Consolas" w:cs="Consolas"/>
+                <w:color w:val="008000"/>
+                <w:sz w:val="16"/>
+                <w:szCs w:val="16"/>
+              </w:rPr>
+              <w:t>отправку</w:t>
+            </w:r>
+            <w:r>
+              <w:rPr>
+                <w:rFonts w:ascii="Consolas" w:hAnsi="Consolas" w:cs="Consolas"/>
+                <w:color w:val="008000"/>
+                <w:sz w:val="16"/>
+                <w:szCs w:val="16"/>
+                <w:lang w:val="en-US"/>
+                <w:rPrChange w:id="80" w:author="SVFrolov" w:date="2017-08-21T15:33:00Z">
+                  <w:rPr>
+                    <w:rFonts w:ascii="Consolas" w:hAnsi="Consolas" w:cs="Consolas"/>
+                    <w:color w:val="008000"/>
+                    <w:sz w:val="16"/>
+                    <w:szCs w:val="16"/>
+                  </w:rPr>
+                </w:rPrChange>
+              </w:rPr>
+              <w:t xml:space="preserve"> </w:t>
+            </w:r>
+            <w:r>
+              <w:rPr>
+                <w:rFonts w:ascii="Consolas" w:hAnsi="Consolas" w:cs="Consolas"/>
+                <w:color w:val="008000"/>
+                <w:sz w:val="16"/>
+                <w:szCs w:val="16"/>
+              </w:rPr>
+              <w:t>писем</w:t>
             </w:r>
           </w:p>
           <w:p>
@@ -18934,6 +16568,15 @@
                 <w:color w:val="000000"/>
                 <w:sz w:val="16"/>
                 <w:szCs w:val="16"/>
+                <w:lang w:val="en-US"/>
+                <w:rPrChange w:id="81" w:author="SVFrolov" w:date="2017-08-21T15:33:00Z">
+                  <w:rPr>
+                    <w:rFonts w:ascii="Consolas" w:hAnsi="Consolas" w:cs="Consolas"/>
+                    <w:color w:val="000000"/>
+                    <w:sz w:val="16"/>
+                    <w:szCs w:val="16"/>
+                  </w:rPr>
+                </w:rPrChange>
               </w:rPr>
               <w:t xml:space="preserve">    </w:t>
             </w:r>
@@ -18988,7 +16631,6 @@
               </w:rPr>
               <w:t xml:space="preserve">    </w:t>
             </w:r>
-            <w:proofErr w:type="spellStart"/>
             <w:r>
               <w:rPr>
                 <w:rFonts w:ascii="Consolas" w:hAnsi="Consolas" w:cs="Consolas"/>
@@ -18999,7 +16641,6 @@
               </w:rPr>
               <w:t>IQueryable</w:t>
             </w:r>
-            <w:proofErr w:type="spellEnd"/>
             <w:r>
               <w:rPr>
                 <w:rFonts w:ascii="Consolas" w:hAnsi="Consolas" w:cs="Consolas"/>
@@ -19020,7 +16661,7 @@
               </w:rPr>
               <w:t>Emails</w:t>
             </w:r>
-            <w:del w:id="74" w:author="SVFrolov" w:date="2017-08-18T16:12:00Z">
+            <w:del w:id="82" w:author="SVFrolov" w:date="2017-08-18T16:12:00Z">
               <w:r>
                 <w:rPr>
                   <w:rFonts w:ascii="Consolas" w:hAnsi="Consolas" w:cs="Consolas"/>
@@ -19204,27 +16845,7 @@
                 <w:sz w:val="16"/>
                 <w:szCs w:val="16"/>
               </w:rPr>
-              <w:t xml:space="preserve"> </w:t>
-            </w:r>
-            <w:proofErr w:type="gramStart"/>
-            <w:r>
-              <w:rPr>
-                <w:rFonts w:ascii="Consolas" w:hAnsi="Consolas" w:cs="Consolas"/>
-                <w:color w:val="008000"/>
-                <w:sz w:val="16"/>
-                <w:szCs w:val="16"/>
-              </w:rPr>
-              <w:t>Методе</w:t>
-            </w:r>
-            <w:proofErr w:type="gramEnd"/>
-            <w:r>
-              <w:rPr>
-                <w:rFonts w:ascii="Consolas" w:hAnsi="Consolas" w:cs="Consolas"/>
-                <w:color w:val="008000"/>
-                <w:sz w:val="16"/>
-                <w:szCs w:val="16"/>
-              </w:rPr>
-              <w:t xml:space="preserve"> который превращаем строку из текстбокса tbTimePicker в TimeSpan</w:t>
+              <w:t xml:space="preserve"> Методе который превращаем строку из текстбокса tbTimePicker в TimeSpan</w:t>
             </w:r>
           </w:p>
           <w:p>
@@ -19333,9 +16954,18 @@
                 <w:szCs w:val="16"/>
                 <w:lang w:val="en-US"/>
               </w:rPr>
-              <w:t>&lt;</w:t>
-            </w:r>
-            <w:proofErr w:type="spellStart"/>
+              <w:t>&lt;param name="</w:t>
+            </w:r>
+            <w:r>
+              <w:rPr>
+                <w:rFonts w:ascii="Consolas" w:hAnsi="Consolas" w:cs="Consolas"/>
+                <w:color w:val="000000"/>
+                <w:sz w:val="16"/>
+                <w:szCs w:val="16"/>
+                <w:lang w:val="en-US"/>
+              </w:rPr>
+              <w:t>strSendTime</w:t>
+            </w:r>
             <w:r>
               <w:rPr>
                 <w:rFonts w:ascii="Consolas" w:hAnsi="Consolas" w:cs="Consolas"/>
@@ -19344,62 +16974,7 @@
                 <w:szCs w:val="16"/>
                 <w:lang w:val="en-US"/>
               </w:rPr>
-              <w:t>param</w:t>
-            </w:r>
-            <w:proofErr w:type="spellEnd"/>
-            <w:r>
-              <w:rPr>
-                <w:rFonts w:ascii="Consolas" w:hAnsi="Consolas" w:cs="Consolas"/>
-                <w:color w:val="808080"/>
-                <w:sz w:val="16"/>
-                <w:szCs w:val="16"/>
-                <w:lang w:val="en-US"/>
-              </w:rPr>
-              <w:t xml:space="preserve"> name="</w:t>
-            </w:r>
-            <w:proofErr w:type="spellStart"/>
-            <w:r>
-              <w:rPr>
-                <w:rFonts w:ascii="Consolas" w:hAnsi="Consolas" w:cs="Consolas"/>
-                <w:color w:val="000000"/>
-                <w:sz w:val="16"/>
-                <w:szCs w:val="16"/>
-                <w:lang w:val="en-US"/>
-              </w:rPr>
-              <w:t>strSendTime</w:t>
-            </w:r>
-            <w:proofErr w:type="spellEnd"/>
-            <w:r>
-              <w:rPr>
-                <w:rFonts w:ascii="Consolas" w:hAnsi="Consolas" w:cs="Consolas"/>
-                <w:color w:val="808080"/>
-                <w:sz w:val="16"/>
-                <w:szCs w:val="16"/>
-                <w:lang w:val="en-US"/>
-              </w:rPr>
-              <w:t>"&gt;&lt;/</w:t>
-            </w:r>
-            <w:proofErr w:type="spellStart"/>
-            <w:r>
-              <w:rPr>
-                <w:rFonts w:ascii="Consolas" w:hAnsi="Consolas" w:cs="Consolas"/>
-                <w:color w:val="808080"/>
-                <w:sz w:val="16"/>
-                <w:szCs w:val="16"/>
-                <w:lang w:val="en-US"/>
-              </w:rPr>
-              <w:t>param</w:t>
-            </w:r>
-            <w:proofErr w:type="spellEnd"/>
-            <w:r>
-              <w:rPr>
-                <w:rFonts w:ascii="Consolas" w:hAnsi="Consolas" w:cs="Consolas"/>
-                <w:color w:val="808080"/>
-                <w:sz w:val="16"/>
-                <w:szCs w:val="16"/>
-                <w:lang w:val="en-US"/>
-              </w:rPr>
-              <w:t>&gt;</w:t>
+              <w:t>"&gt;&lt;/param&gt;</w:t>
             </w:r>
           </w:p>
           <w:p>
@@ -19501,7 +17076,6 @@
               </w:rPr>
               <w:t xml:space="preserve"> </w:t>
             </w:r>
-            <w:proofErr w:type="spellStart"/>
             <w:r>
               <w:rPr>
                 <w:rFonts w:ascii="Consolas" w:hAnsi="Consolas" w:cs="Consolas"/>
@@ -19512,38 +17086,15 @@
               </w:rPr>
               <w:t>TimeSpan</w:t>
             </w:r>
-            <w:proofErr w:type="spellEnd"/>
-            <w:r>
-              <w:rPr>
-                <w:rFonts w:ascii="Consolas" w:hAnsi="Consolas" w:cs="Consolas"/>
-                <w:color w:val="000000"/>
-                <w:sz w:val="16"/>
-                <w:szCs w:val="16"/>
-                <w:lang w:val="en-US"/>
-              </w:rPr>
-              <w:t xml:space="preserve"> </w:t>
-            </w:r>
-            <w:proofErr w:type="spellStart"/>
-            <w:r>
-              <w:rPr>
-                <w:rFonts w:ascii="Consolas" w:hAnsi="Consolas" w:cs="Consolas"/>
-                <w:color w:val="000000"/>
-                <w:sz w:val="16"/>
-                <w:szCs w:val="16"/>
-                <w:lang w:val="en-US"/>
-              </w:rPr>
-              <w:t>GetSendTime</w:t>
-            </w:r>
-            <w:proofErr w:type="spellEnd"/>
-            <w:r>
-              <w:rPr>
-                <w:rFonts w:ascii="Consolas" w:hAnsi="Consolas" w:cs="Consolas"/>
-                <w:color w:val="000000"/>
-                <w:sz w:val="16"/>
-                <w:szCs w:val="16"/>
-                <w:lang w:val="en-US"/>
-              </w:rPr>
-              <w:t>(</w:t>
+            <w:r>
+              <w:rPr>
+                <w:rFonts w:ascii="Consolas" w:hAnsi="Consolas" w:cs="Consolas"/>
+                <w:color w:val="000000"/>
+                <w:sz w:val="16"/>
+                <w:szCs w:val="16"/>
+                <w:lang w:val="en-US"/>
+              </w:rPr>
+              <w:t xml:space="preserve"> GetSendTime(</w:t>
             </w:r>
             <w:r>
               <w:rPr>
@@ -19563,29 +17114,7 @@
                 <w:szCs w:val="16"/>
                 <w:lang w:val="en-US"/>
               </w:rPr>
-              <w:t xml:space="preserve"> </w:t>
-            </w:r>
-            <w:proofErr w:type="spellStart"/>
-            <w:r>
-              <w:rPr>
-                <w:rFonts w:ascii="Consolas" w:hAnsi="Consolas" w:cs="Consolas"/>
-                <w:color w:val="000000"/>
-                <w:sz w:val="16"/>
-                <w:szCs w:val="16"/>
-                <w:lang w:val="en-US"/>
-              </w:rPr>
-              <w:t>strSendTime</w:t>
-            </w:r>
-            <w:proofErr w:type="spellEnd"/>
-            <w:r>
-              <w:rPr>
-                <w:rFonts w:ascii="Consolas" w:hAnsi="Consolas" w:cs="Consolas"/>
-                <w:color w:val="000000"/>
-                <w:sz w:val="16"/>
-                <w:szCs w:val="16"/>
-                <w:lang w:val="en-US"/>
-              </w:rPr>
-              <w:t>)</w:t>
+              <w:t xml:space="preserve"> strSendTime)</w:t>
             </w:r>
           </w:p>
           <w:p>
@@ -19637,7 +17166,6 @@
               </w:rPr>
               <w:t xml:space="preserve">        </w:t>
             </w:r>
-            <w:proofErr w:type="spellStart"/>
             <w:r>
               <w:rPr>
                 <w:rFonts w:ascii="Consolas" w:hAnsi="Consolas" w:cs="Consolas"/>
@@ -19648,7 +17176,26 @@
               </w:rPr>
               <w:t>TimeSpan</w:t>
             </w:r>
-            <w:proofErr w:type="spellEnd"/>
+            <w:r>
+              <w:rPr>
+                <w:rFonts w:ascii="Consolas" w:hAnsi="Consolas" w:cs="Consolas"/>
+                <w:color w:val="000000"/>
+                <w:sz w:val="16"/>
+                <w:szCs w:val="16"/>
+                <w:lang w:val="en-US"/>
+              </w:rPr>
+              <w:t xml:space="preserve"> tsSendTime = </w:t>
+            </w:r>
+            <w:r>
+              <w:rPr>
+                <w:rFonts w:ascii="Consolas" w:hAnsi="Consolas" w:cs="Consolas"/>
+                <w:color w:val="0000FF"/>
+                <w:sz w:val="16"/>
+                <w:szCs w:val="16"/>
+                <w:lang w:val="en-US"/>
+              </w:rPr>
+              <w:t>new</w:t>
+            </w:r>
             <w:r>
               <w:rPr>
                 <w:rFonts w:ascii="Consolas" w:hAnsi="Consolas" w:cs="Consolas"/>
@@ -19659,49 +17206,6 @@
               </w:rPr>
               <w:t xml:space="preserve"> </w:t>
             </w:r>
-            <w:proofErr w:type="spellStart"/>
-            <w:r>
-              <w:rPr>
-                <w:rFonts w:ascii="Consolas" w:hAnsi="Consolas" w:cs="Consolas"/>
-                <w:color w:val="000000"/>
-                <w:sz w:val="16"/>
-                <w:szCs w:val="16"/>
-                <w:lang w:val="en-US"/>
-              </w:rPr>
-              <w:t>tsSendTime</w:t>
-            </w:r>
-            <w:proofErr w:type="spellEnd"/>
-            <w:r>
-              <w:rPr>
-                <w:rFonts w:ascii="Consolas" w:hAnsi="Consolas" w:cs="Consolas"/>
-                <w:color w:val="000000"/>
-                <w:sz w:val="16"/>
-                <w:szCs w:val="16"/>
-                <w:lang w:val="en-US"/>
-              </w:rPr>
-              <w:t xml:space="preserve"> = </w:t>
-            </w:r>
-            <w:r>
-              <w:rPr>
-                <w:rFonts w:ascii="Consolas" w:hAnsi="Consolas" w:cs="Consolas"/>
-                <w:color w:val="0000FF"/>
-                <w:sz w:val="16"/>
-                <w:szCs w:val="16"/>
-                <w:lang w:val="en-US"/>
-              </w:rPr>
-              <w:t>new</w:t>
-            </w:r>
-            <w:r>
-              <w:rPr>
-                <w:rFonts w:ascii="Consolas" w:hAnsi="Consolas" w:cs="Consolas"/>
-                <w:color w:val="000000"/>
-                <w:sz w:val="16"/>
-                <w:szCs w:val="16"/>
-                <w:lang w:val="en-US"/>
-              </w:rPr>
-              <w:t xml:space="preserve"> </w:t>
-            </w:r>
-            <w:proofErr w:type="spellStart"/>
             <w:r>
               <w:rPr>
                 <w:rFonts w:ascii="Consolas" w:hAnsi="Consolas" w:cs="Consolas"/>
@@ -19712,7 +17216,6 @@
               </w:rPr>
               <w:t>TimeSpan</w:t>
             </w:r>
-            <w:proofErr w:type="spellEnd"/>
             <w:r>
               <w:rPr>
                 <w:rFonts w:ascii="Consolas" w:hAnsi="Consolas" w:cs="Consolas"/>
@@ -19806,31 +17309,8 @@
                 <w:szCs w:val="16"/>
                 <w:lang w:val="en-US"/>
               </w:rPr>
-              <w:t xml:space="preserve">            </w:t>
-            </w:r>
-            <w:proofErr w:type="spellStart"/>
-            <w:r>
-              <w:rPr>
-                <w:rFonts w:ascii="Consolas" w:hAnsi="Consolas" w:cs="Consolas"/>
-                <w:color w:val="000000"/>
-                <w:sz w:val="16"/>
-                <w:szCs w:val="16"/>
-                <w:lang w:val="en-US"/>
-              </w:rPr>
-              <w:t>tsSendTime</w:t>
-            </w:r>
-            <w:proofErr w:type="spellEnd"/>
-            <w:r>
-              <w:rPr>
-                <w:rFonts w:ascii="Consolas" w:hAnsi="Consolas" w:cs="Consolas"/>
-                <w:color w:val="000000"/>
-                <w:sz w:val="16"/>
-                <w:szCs w:val="16"/>
-                <w:lang w:val="en-US"/>
-              </w:rPr>
-              <w:t xml:space="preserve"> = </w:t>
-            </w:r>
-            <w:proofErr w:type="spellStart"/>
+              <w:t xml:space="preserve">            tsSendTime = </w:t>
+            </w:r>
             <w:r>
               <w:rPr>
                 <w:rFonts w:ascii="Consolas" w:hAnsi="Consolas" w:cs="Consolas"/>
@@ -19849,40 +17329,7 @@
                 <w:szCs w:val="16"/>
                 <w:lang w:val="en-US"/>
               </w:rPr>
-              <w:t>.Parse</w:t>
-            </w:r>
-            <w:proofErr w:type="spellEnd"/>
-            <w:r>
-              <w:rPr>
-                <w:rFonts w:ascii="Consolas" w:hAnsi="Consolas" w:cs="Consolas"/>
-                <w:color w:val="000000"/>
-                <w:sz w:val="16"/>
-                <w:szCs w:val="16"/>
-                <w:lang w:val="en-US"/>
-              </w:rPr>
-              <w:t>(</w:t>
-            </w:r>
-            <w:proofErr w:type="spellStart"/>
-            <w:r>
-              <w:rPr>
-                <w:rFonts w:ascii="Consolas" w:hAnsi="Consolas" w:cs="Consolas"/>
-                <w:color w:val="000000"/>
-                <w:sz w:val="16"/>
-                <w:szCs w:val="16"/>
-                <w:lang w:val="en-US"/>
-              </w:rPr>
-              <w:t>strSendTime</w:t>
-            </w:r>
-            <w:proofErr w:type="spellEnd"/>
-            <w:r>
-              <w:rPr>
-                <w:rFonts w:ascii="Consolas" w:hAnsi="Consolas" w:cs="Consolas"/>
-                <w:color w:val="000000"/>
-                <w:sz w:val="16"/>
-                <w:szCs w:val="16"/>
-                <w:lang w:val="en-US"/>
-              </w:rPr>
-              <w:t>);</w:t>
+              <w:t>.Parse(strSendTime);</w:t>
             </w:r>
           </w:p>
           <w:p>
@@ -20217,73 +17664,7 @@
                 <w:szCs w:val="16"/>
                 <w:lang w:val="en-US"/>
               </w:rPr>
-              <w:t xml:space="preserve"> &lt;</w:t>
-            </w:r>
-            <w:proofErr w:type="spellStart"/>
-            <w:r>
-              <w:rPr>
-                <w:rFonts w:ascii="Consolas" w:hAnsi="Consolas" w:cs="Consolas"/>
-                <w:color w:val="008000"/>
-                <w:sz w:val="16"/>
-                <w:szCs w:val="16"/>
-                <w:lang w:val="en-US"/>
-              </w:rPr>
-              <w:t>param</w:t>
-            </w:r>
-            <w:proofErr w:type="spellEnd"/>
-            <w:r>
-              <w:rPr>
-                <w:rFonts w:ascii="Consolas" w:hAnsi="Consolas" w:cs="Consolas"/>
-                <w:color w:val="008000"/>
-                <w:sz w:val="16"/>
-                <w:szCs w:val="16"/>
-                <w:lang w:val="en-US"/>
-              </w:rPr>
-              <w:t xml:space="preserve"> name="</w:t>
-            </w:r>
-            <w:proofErr w:type="spellStart"/>
-            <w:r>
-              <w:rPr>
-                <w:rFonts w:ascii="Consolas" w:hAnsi="Consolas" w:cs="Consolas"/>
-                <w:color w:val="008000"/>
-                <w:sz w:val="16"/>
-                <w:szCs w:val="16"/>
-                <w:lang w:val="en-US"/>
-              </w:rPr>
-              <w:t>dtSend</w:t>
-            </w:r>
-            <w:proofErr w:type="spellEnd"/>
-            <w:r>
-              <w:rPr>
-                <w:rFonts w:ascii="Consolas" w:hAnsi="Consolas" w:cs="Consolas"/>
-                <w:color w:val="008000"/>
-                <w:sz w:val="16"/>
-                <w:szCs w:val="16"/>
-                <w:lang w:val="en-US"/>
-              </w:rPr>
-              <w:t>"&gt;&lt;/</w:t>
-            </w:r>
-            <w:proofErr w:type="spellStart"/>
-            <w:r>
-              <w:rPr>
-                <w:rFonts w:ascii="Consolas" w:hAnsi="Consolas" w:cs="Consolas"/>
-                <w:color w:val="008000"/>
-                <w:sz w:val="16"/>
-                <w:szCs w:val="16"/>
-                <w:lang w:val="en-US"/>
-              </w:rPr>
-              <w:t>param</w:t>
-            </w:r>
-            <w:proofErr w:type="spellEnd"/>
-            <w:r>
-              <w:rPr>
-                <w:rFonts w:ascii="Consolas" w:hAnsi="Consolas" w:cs="Consolas"/>
-                <w:color w:val="008000"/>
-                <w:sz w:val="16"/>
-                <w:szCs w:val="16"/>
-                <w:lang w:val="en-US"/>
-              </w:rPr>
-              <w:t>&gt;</w:t>
+              <w:t xml:space="preserve"> &lt;param name="dtSend"&gt;&lt;/param&gt;</w:t>
             </w:r>
           </w:p>
           <w:p>
@@ -20328,73 +17709,7 @@
                 <w:szCs w:val="16"/>
                 <w:lang w:val="en-US"/>
               </w:rPr>
-              <w:t xml:space="preserve"> &lt;</w:t>
-            </w:r>
-            <w:proofErr w:type="spellStart"/>
-            <w:r>
-              <w:rPr>
-                <w:rFonts w:ascii="Consolas" w:hAnsi="Consolas" w:cs="Consolas"/>
-                <w:color w:val="008000"/>
-                <w:sz w:val="16"/>
-                <w:szCs w:val="16"/>
-                <w:lang w:val="en-US"/>
-              </w:rPr>
-              <w:t>param</w:t>
-            </w:r>
-            <w:proofErr w:type="spellEnd"/>
-            <w:r>
-              <w:rPr>
-                <w:rFonts w:ascii="Consolas" w:hAnsi="Consolas" w:cs="Consolas"/>
-                <w:color w:val="008000"/>
-                <w:sz w:val="16"/>
-                <w:szCs w:val="16"/>
-                <w:lang w:val="en-US"/>
-              </w:rPr>
-              <w:t xml:space="preserve"> name="</w:t>
-            </w:r>
-            <w:proofErr w:type="spellStart"/>
-            <w:r>
-              <w:rPr>
-                <w:rFonts w:ascii="Consolas" w:hAnsi="Consolas" w:cs="Consolas"/>
-                <w:color w:val="008000"/>
-                <w:sz w:val="16"/>
-                <w:szCs w:val="16"/>
-                <w:lang w:val="en-US"/>
-              </w:rPr>
-              <w:t>emailSender</w:t>
-            </w:r>
-            <w:proofErr w:type="spellEnd"/>
-            <w:r>
-              <w:rPr>
-                <w:rFonts w:ascii="Consolas" w:hAnsi="Consolas" w:cs="Consolas"/>
-                <w:color w:val="008000"/>
-                <w:sz w:val="16"/>
-                <w:szCs w:val="16"/>
-                <w:lang w:val="en-US"/>
-              </w:rPr>
-              <w:t>"&gt;&lt;/</w:t>
-            </w:r>
-            <w:proofErr w:type="spellStart"/>
-            <w:r>
-              <w:rPr>
-                <w:rFonts w:ascii="Consolas" w:hAnsi="Consolas" w:cs="Consolas"/>
-                <w:color w:val="008000"/>
-                <w:sz w:val="16"/>
-                <w:szCs w:val="16"/>
-                <w:lang w:val="en-US"/>
-              </w:rPr>
-              <w:t>param</w:t>
-            </w:r>
-            <w:proofErr w:type="spellEnd"/>
-            <w:r>
-              <w:rPr>
-                <w:rFonts w:ascii="Consolas" w:hAnsi="Consolas" w:cs="Consolas"/>
-                <w:color w:val="008000"/>
-                <w:sz w:val="16"/>
-                <w:szCs w:val="16"/>
-                <w:lang w:val="en-US"/>
-              </w:rPr>
-              <w:t>&gt;</w:t>
+              <w:t xml:space="preserve"> &lt;param name="emailSender"&gt;&lt;/param&gt;</w:t>
             </w:r>
           </w:p>
           <w:p>
@@ -20439,51 +17754,7 @@
                 <w:szCs w:val="16"/>
                 <w:lang w:val="en-US"/>
               </w:rPr>
-              <w:t xml:space="preserve"> &lt;</w:t>
-            </w:r>
-            <w:proofErr w:type="spellStart"/>
-            <w:r>
-              <w:rPr>
-                <w:rFonts w:ascii="Consolas" w:hAnsi="Consolas" w:cs="Consolas"/>
-                <w:color w:val="008000"/>
-                <w:sz w:val="16"/>
-                <w:szCs w:val="16"/>
-                <w:lang w:val="en-US"/>
-              </w:rPr>
-              <w:t>param</w:t>
-            </w:r>
-            <w:proofErr w:type="spellEnd"/>
-            <w:r>
-              <w:rPr>
-                <w:rFonts w:ascii="Consolas" w:hAnsi="Consolas" w:cs="Consolas"/>
-                <w:color w:val="008000"/>
-                <w:sz w:val="16"/>
-                <w:szCs w:val="16"/>
-                <w:lang w:val="en-US"/>
-              </w:rPr>
-              <w:t xml:space="preserve"> name="emails"&gt;&lt;/</w:t>
-            </w:r>
-            <w:proofErr w:type="spellStart"/>
-            <w:r>
-              <w:rPr>
-                <w:rFonts w:ascii="Consolas" w:hAnsi="Consolas" w:cs="Consolas"/>
-                <w:color w:val="008000"/>
-                <w:sz w:val="16"/>
-                <w:szCs w:val="16"/>
-                <w:lang w:val="en-US"/>
-              </w:rPr>
-              <w:t>param</w:t>
-            </w:r>
-            <w:proofErr w:type="spellEnd"/>
-            <w:r>
-              <w:rPr>
-                <w:rFonts w:ascii="Consolas" w:hAnsi="Consolas" w:cs="Consolas"/>
-                <w:color w:val="008000"/>
-                <w:sz w:val="16"/>
-                <w:szCs w:val="16"/>
-                <w:lang w:val="en-US"/>
-              </w:rPr>
-              <w:t>&gt;</w:t>
+              <w:t xml:space="preserve"> &lt;param name="emails"&gt;&lt;/param&gt;</w:t>
             </w:r>
           </w:p>
           <w:p>
@@ -20549,31 +17820,8 @@
                 <w:szCs w:val="16"/>
                 <w:lang w:val="en-US"/>
               </w:rPr>
-              <w:t xml:space="preserve"> </w:t>
-            </w:r>
-            <w:proofErr w:type="spellStart"/>
-            <w:r>
-              <w:rPr>
-                <w:rFonts w:ascii="Consolas" w:hAnsi="Consolas" w:cs="Consolas"/>
-                <w:color w:val="000000"/>
-                <w:sz w:val="16"/>
-                <w:szCs w:val="16"/>
-                <w:lang w:val="en-US"/>
-              </w:rPr>
-              <w:t>SendEmails</w:t>
-            </w:r>
-            <w:proofErr w:type="spellEnd"/>
-            <w:r>
-              <w:rPr>
-                <w:rFonts w:ascii="Consolas" w:hAnsi="Consolas" w:cs="Consolas"/>
-                <w:color w:val="000000"/>
-                <w:sz w:val="16"/>
-                <w:szCs w:val="16"/>
-                <w:lang w:val="en-US"/>
-              </w:rPr>
-              <w:t>(</w:t>
-            </w:r>
-            <w:proofErr w:type="spellStart"/>
+              <w:t xml:space="preserve"> SendEmails(</w:t>
+            </w:r>
             <w:r>
               <w:rPr>
                 <w:rFonts w:ascii="Consolas" w:hAnsi="Consolas" w:cs="Consolas"/>
@@ -20584,40 +17832,16 @@
               </w:rPr>
               <w:t>DateTime</w:t>
             </w:r>
-            <w:proofErr w:type="spellEnd"/>
-            <w:r>
-              <w:rPr>
-                <w:rFonts w:ascii="Consolas" w:hAnsi="Consolas" w:cs="Consolas"/>
-                <w:color w:val="000000"/>
-                <w:sz w:val="16"/>
-                <w:szCs w:val="16"/>
-                <w:lang w:val="en-US"/>
-              </w:rPr>
-              <w:t xml:space="preserve"> </w:t>
-            </w:r>
-            <w:proofErr w:type="spellStart"/>
-            <w:r>
-              <w:rPr>
-                <w:rFonts w:ascii="Consolas" w:hAnsi="Consolas" w:cs="Consolas"/>
-                <w:color w:val="000000"/>
-                <w:sz w:val="16"/>
-                <w:szCs w:val="16"/>
-                <w:lang w:val="en-US"/>
-              </w:rPr>
-              <w:t>dtSend</w:t>
-            </w:r>
-            <w:proofErr w:type="spellEnd"/>
-            <w:r>
-              <w:rPr>
-                <w:rFonts w:ascii="Consolas" w:hAnsi="Consolas" w:cs="Consolas"/>
-                <w:color w:val="000000"/>
-                <w:sz w:val="16"/>
-                <w:szCs w:val="16"/>
-                <w:lang w:val="en-US"/>
-              </w:rPr>
-              <w:t xml:space="preserve">, </w:t>
-            </w:r>
-            <w:proofErr w:type="spellStart"/>
+            <w:r>
+              <w:rPr>
+                <w:rFonts w:ascii="Consolas" w:hAnsi="Consolas" w:cs="Consolas"/>
+                <w:color w:val="000000"/>
+                <w:sz w:val="16"/>
+                <w:szCs w:val="16"/>
+                <w:lang w:val="en-US"/>
+              </w:rPr>
+              <w:t xml:space="preserve"> dtSend, </w:t>
+            </w:r>
             <w:r>
               <w:rPr>
                 <w:rFonts w:ascii="Consolas" w:hAnsi="Consolas" w:cs="Consolas"/>
@@ -20628,40 +17852,16 @@
               </w:rPr>
               <w:t>EmailSendServiceClass</w:t>
             </w:r>
-            <w:proofErr w:type="spellEnd"/>
-            <w:r>
-              <w:rPr>
-                <w:rFonts w:ascii="Consolas" w:hAnsi="Consolas" w:cs="Consolas"/>
-                <w:color w:val="000000"/>
-                <w:sz w:val="16"/>
-                <w:szCs w:val="16"/>
-                <w:lang w:val="en-US"/>
-              </w:rPr>
-              <w:t xml:space="preserve"> </w:t>
-            </w:r>
-            <w:proofErr w:type="spellStart"/>
-            <w:r>
-              <w:rPr>
-                <w:rFonts w:ascii="Consolas" w:hAnsi="Consolas" w:cs="Consolas"/>
-                <w:color w:val="000000"/>
-                <w:sz w:val="16"/>
-                <w:szCs w:val="16"/>
-                <w:lang w:val="en-US"/>
-              </w:rPr>
-              <w:t>emailSender</w:t>
-            </w:r>
-            <w:proofErr w:type="spellEnd"/>
-            <w:r>
-              <w:rPr>
-                <w:rFonts w:ascii="Consolas" w:hAnsi="Consolas" w:cs="Consolas"/>
-                <w:color w:val="000000"/>
-                <w:sz w:val="16"/>
-                <w:szCs w:val="16"/>
-                <w:lang w:val="en-US"/>
-              </w:rPr>
-              <w:t xml:space="preserve">, </w:t>
-            </w:r>
-            <w:proofErr w:type="spellStart"/>
+            <w:r>
+              <w:rPr>
+                <w:rFonts w:ascii="Consolas" w:hAnsi="Consolas" w:cs="Consolas"/>
+                <w:color w:val="000000"/>
+                <w:sz w:val="16"/>
+                <w:szCs w:val="16"/>
+                <w:lang w:val="en-US"/>
+              </w:rPr>
+              <w:t xml:space="preserve"> emailSender, </w:t>
+            </w:r>
             <w:r>
               <w:rPr>
                 <w:rFonts w:ascii="Consolas" w:hAnsi="Consolas" w:cs="Consolas"/>
@@ -20672,7 +17872,6 @@
               </w:rPr>
               <w:t>IQueryable</w:t>
             </w:r>
-            <w:proofErr w:type="spellEnd"/>
             <w:r>
               <w:rPr>
                 <w:rFonts w:ascii="Consolas" w:hAnsi="Consolas" w:cs="Consolas"/>
@@ -20693,7 +17892,7 @@
               </w:rPr>
               <w:t>Emails</w:t>
             </w:r>
-            <w:del w:id="75" w:author="SVFrolov" w:date="2017-08-18T16:12:00Z">
+            <w:del w:id="83" w:author="SVFrolov" w:date="2017-08-18T16:12:00Z">
               <w:r>
                 <w:rPr>
                   <w:rFonts w:ascii="Consolas" w:hAnsi="Consolas" w:cs="Consolas"/>
@@ -20822,7 +18021,6 @@
               </w:rPr>
               <w:t xml:space="preserve">        </w:t>
             </w:r>
-            <w:proofErr w:type="spellStart"/>
             <w:r>
               <w:rPr>
                 <w:rFonts w:ascii="Consolas" w:hAnsi="Consolas" w:cs="Consolas"/>
@@ -20841,40 +18039,7 @@
                 <w:szCs w:val="16"/>
                 <w:lang w:val="en-US"/>
               </w:rPr>
-              <w:t>.dtSend</w:t>
-            </w:r>
-            <w:proofErr w:type="spellEnd"/>
-            <w:r>
-              <w:rPr>
-                <w:rFonts w:ascii="Consolas" w:hAnsi="Consolas" w:cs="Consolas"/>
-                <w:color w:val="000000"/>
-                <w:sz w:val="16"/>
-                <w:szCs w:val="16"/>
-                <w:lang w:val="en-US"/>
-              </w:rPr>
-              <w:t xml:space="preserve"> = </w:t>
-            </w:r>
-            <w:proofErr w:type="spellStart"/>
-            <w:r>
-              <w:rPr>
-                <w:rFonts w:ascii="Consolas" w:hAnsi="Consolas" w:cs="Consolas"/>
-                <w:color w:val="000000"/>
-                <w:sz w:val="16"/>
-                <w:szCs w:val="16"/>
-                <w:lang w:val="en-US"/>
-              </w:rPr>
-              <w:t>dtSend</w:t>
-            </w:r>
-            <w:proofErr w:type="spellEnd"/>
-            <w:r>
-              <w:rPr>
-                <w:rFonts w:ascii="Consolas" w:hAnsi="Consolas" w:cs="Consolas"/>
-                <w:color w:val="000000"/>
-                <w:sz w:val="16"/>
-                <w:szCs w:val="16"/>
-                <w:lang w:val="en-US"/>
-              </w:rPr>
-              <w:t xml:space="preserve">; </w:t>
+              <w:t xml:space="preserve">.dtSend = dtSend; </w:t>
             </w:r>
           </w:p>
           <w:p>
@@ -20901,7 +18066,6 @@
               </w:rPr>
               <w:t xml:space="preserve">        </w:t>
             </w:r>
-            <w:proofErr w:type="spellStart"/>
             <w:r>
               <w:rPr>
                 <w:rFonts w:ascii="Consolas" w:hAnsi="Consolas" w:cs="Consolas"/>
@@ -20920,18 +18084,7 @@
                 <w:szCs w:val="16"/>
                 <w:lang w:val="en-US"/>
               </w:rPr>
-              <w:t>.emails</w:t>
-            </w:r>
-            <w:proofErr w:type="spellEnd"/>
-            <w:r>
-              <w:rPr>
-                <w:rFonts w:ascii="Consolas" w:hAnsi="Consolas" w:cs="Consolas"/>
-                <w:color w:val="000000"/>
-                <w:sz w:val="16"/>
-                <w:szCs w:val="16"/>
-                <w:lang w:val="en-US"/>
-              </w:rPr>
-              <w:t xml:space="preserve"> = emails;</w:t>
+              <w:t>.emails = emails;</w:t>
             </w:r>
           </w:p>
           <w:p>
@@ -20956,51 +18109,7 @@
                 <w:szCs w:val="16"/>
                 <w:lang w:val="en-US"/>
               </w:rPr>
-              <w:t xml:space="preserve">        </w:t>
-            </w:r>
-            <w:proofErr w:type="spellStart"/>
-            <w:r>
-              <w:rPr>
-                <w:rFonts w:ascii="Consolas" w:hAnsi="Consolas" w:cs="Consolas"/>
-                <w:color w:val="000000"/>
-                <w:sz w:val="16"/>
-                <w:szCs w:val="16"/>
-                <w:lang w:val="en-US"/>
-              </w:rPr>
-              <w:t>timer.Tick</w:t>
-            </w:r>
-            <w:proofErr w:type="spellEnd"/>
-            <w:r>
-              <w:rPr>
-                <w:rFonts w:ascii="Consolas" w:hAnsi="Consolas" w:cs="Consolas"/>
-                <w:color w:val="000000"/>
-                <w:sz w:val="16"/>
-                <w:szCs w:val="16"/>
-                <w:lang w:val="en-US"/>
-              </w:rPr>
-              <w:t xml:space="preserve"> += </w:t>
-            </w:r>
-            <w:proofErr w:type="spellStart"/>
-            <w:r>
-              <w:rPr>
-                <w:rFonts w:ascii="Consolas" w:hAnsi="Consolas" w:cs="Consolas"/>
-                <w:color w:val="000000"/>
-                <w:sz w:val="16"/>
-                <w:szCs w:val="16"/>
-                <w:lang w:val="en-US"/>
-              </w:rPr>
-              <w:t>Timer_Tick</w:t>
-            </w:r>
-            <w:proofErr w:type="spellEnd"/>
-            <w:r>
-              <w:rPr>
-                <w:rFonts w:ascii="Consolas" w:hAnsi="Consolas" w:cs="Consolas"/>
-                <w:color w:val="000000"/>
-                <w:sz w:val="16"/>
-                <w:szCs w:val="16"/>
-                <w:lang w:val="en-US"/>
-              </w:rPr>
-              <w:t>;</w:t>
+              <w:t xml:space="preserve">        timer.Tick += Timer_Tick;</w:t>
             </w:r>
           </w:p>
           <w:p>
@@ -21025,29 +18134,7 @@
                 <w:szCs w:val="16"/>
                 <w:lang w:val="en-US"/>
               </w:rPr>
-              <w:t xml:space="preserve">        </w:t>
-            </w:r>
-            <w:proofErr w:type="spellStart"/>
-            <w:r>
-              <w:rPr>
-                <w:rFonts w:ascii="Consolas" w:hAnsi="Consolas" w:cs="Consolas"/>
-                <w:color w:val="000000"/>
-                <w:sz w:val="16"/>
-                <w:szCs w:val="16"/>
-                <w:lang w:val="en-US"/>
-              </w:rPr>
-              <w:t>timer.Interval</w:t>
-            </w:r>
-            <w:proofErr w:type="spellEnd"/>
-            <w:r>
-              <w:rPr>
-                <w:rFonts w:ascii="Consolas" w:hAnsi="Consolas" w:cs="Consolas"/>
-                <w:color w:val="000000"/>
-                <w:sz w:val="16"/>
-                <w:szCs w:val="16"/>
-                <w:lang w:val="en-US"/>
-              </w:rPr>
-              <w:t xml:space="preserve"> = </w:t>
+              <w:t xml:space="preserve">        timer.Interval = </w:t>
             </w:r>
             <w:r>
               <w:rPr>
@@ -21069,7 +18156,6 @@
               </w:rPr>
               <w:t xml:space="preserve"> </w:t>
             </w:r>
-            <w:proofErr w:type="spellStart"/>
             <w:r>
               <w:rPr>
                 <w:rFonts w:ascii="Consolas" w:hAnsi="Consolas" w:cs="Consolas"/>
@@ -21080,7 +18166,6 @@
               </w:rPr>
               <w:t>TimeSpan</w:t>
             </w:r>
-            <w:proofErr w:type="spellEnd"/>
             <w:r>
               <w:rPr>
                 <w:rFonts w:ascii="Consolas" w:hAnsi="Consolas" w:cs="Consolas"/>
@@ -21114,29 +18199,7 @@
                 <w:szCs w:val="16"/>
                 <w:lang w:val="en-US"/>
               </w:rPr>
-              <w:t xml:space="preserve">        </w:t>
-            </w:r>
-            <w:proofErr w:type="spellStart"/>
-            <w:r>
-              <w:rPr>
-                <w:rFonts w:ascii="Consolas" w:hAnsi="Consolas" w:cs="Consolas"/>
-                <w:color w:val="000000"/>
-                <w:sz w:val="16"/>
-                <w:szCs w:val="16"/>
-                <w:lang w:val="en-US"/>
-              </w:rPr>
-              <w:t>timer.Start</w:t>
-            </w:r>
-            <w:proofErr w:type="spellEnd"/>
-            <w:r>
-              <w:rPr>
-                <w:rFonts w:ascii="Consolas" w:hAnsi="Consolas" w:cs="Consolas"/>
-                <w:color w:val="000000"/>
-                <w:sz w:val="16"/>
-                <w:szCs w:val="16"/>
-                <w:lang w:val="en-US"/>
-              </w:rPr>
-              <w:t>();</w:t>
+              <w:t xml:space="preserve">        timer.Start();</w:t>
             </w:r>
           </w:p>
           <w:p>
@@ -21241,29 +18304,7 @@
                 <w:szCs w:val="16"/>
                 <w:lang w:val="en-US"/>
               </w:rPr>
-              <w:t xml:space="preserve"> </w:t>
-            </w:r>
-            <w:proofErr w:type="spellStart"/>
-            <w:r>
-              <w:rPr>
-                <w:rFonts w:ascii="Consolas" w:hAnsi="Consolas" w:cs="Consolas"/>
-                <w:color w:val="000000"/>
-                <w:sz w:val="16"/>
-                <w:szCs w:val="16"/>
-                <w:lang w:val="en-US"/>
-              </w:rPr>
-              <w:t>Timer_Tick</w:t>
-            </w:r>
-            <w:proofErr w:type="spellEnd"/>
-            <w:r>
-              <w:rPr>
-                <w:rFonts w:ascii="Consolas" w:hAnsi="Consolas" w:cs="Consolas"/>
-                <w:color w:val="000000"/>
-                <w:sz w:val="16"/>
-                <w:szCs w:val="16"/>
-                <w:lang w:val="en-US"/>
-              </w:rPr>
-              <w:t>(</w:t>
+              <w:t xml:space="preserve"> Timer_Tick(</w:t>
             </w:r>
             <w:r>
               <w:rPr>
@@ -21285,7 +18326,6 @@
               </w:rPr>
               <w:t xml:space="preserve"> sender, </w:t>
             </w:r>
-            <w:proofErr w:type="spellStart"/>
             <w:r>
               <w:rPr>
                 <w:rFonts w:ascii="Consolas" w:hAnsi="Consolas" w:cs="Consolas"/>
@@ -21296,7 +18336,6 @@
               </w:rPr>
               <w:t>EventArgs</w:t>
             </w:r>
-            <w:proofErr w:type="spellEnd"/>
             <w:r>
               <w:rPr>
                 <w:rFonts w:ascii="Consolas" w:hAnsi="Consolas" w:cs="Consolas"/>
@@ -21375,31 +18414,8 @@
                 <w:szCs w:val="16"/>
                 <w:lang w:val="en-US"/>
               </w:rPr>
-              <w:t xml:space="preserve"> (</w:t>
-            </w:r>
-            <w:proofErr w:type="spellStart"/>
-            <w:r>
-              <w:rPr>
-                <w:rFonts w:ascii="Consolas" w:hAnsi="Consolas" w:cs="Consolas"/>
-                <w:color w:val="000000"/>
-                <w:sz w:val="16"/>
-                <w:szCs w:val="16"/>
-                <w:lang w:val="en-US"/>
-              </w:rPr>
-              <w:t>dtSend.ToShortTimeString</w:t>
-            </w:r>
-            <w:proofErr w:type="spellEnd"/>
-            <w:r>
-              <w:rPr>
-                <w:rFonts w:ascii="Consolas" w:hAnsi="Consolas" w:cs="Consolas"/>
-                <w:color w:val="000000"/>
-                <w:sz w:val="16"/>
-                <w:szCs w:val="16"/>
-                <w:lang w:val="en-US"/>
-              </w:rPr>
-              <w:t xml:space="preserve">() == </w:t>
-            </w:r>
-            <w:proofErr w:type="spellStart"/>
+              <w:t xml:space="preserve"> (dtSend.ToShortTimeString() == </w:t>
+            </w:r>
             <w:r>
               <w:rPr>
                 <w:rFonts w:ascii="Consolas" w:hAnsi="Consolas" w:cs="Consolas"/>
@@ -21418,18 +18434,7 @@
                 <w:szCs w:val="16"/>
                 <w:lang w:val="en-US"/>
               </w:rPr>
-              <w:t>.Now.ToShortTimeString</w:t>
-            </w:r>
-            <w:proofErr w:type="spellEnd"/>
-            <w:r>
-              <w:rPr>
-                <w:rFonts w:ascii="Consolas" w:hAnsi="Consolas" w:cs="Consolas"/>
-                <w:color w:val="000000"/>
-                <w:sz w:val="16"/>
-                <w:szCs w:val="16"/>
-                <w:lang w:val="en-US"/>
-              </w:rPr>
-              <w:t>())</w:t>
+              <w:t>.Now.ToShortTimeString())</w:t>
             </w:r>
           </w:p>
           <w:p>
@@ -21479,29 +18484,7 @@
                 <w:szCs w:val="16"/>
                 <w:lang w:val="en-US"/>
               </w:rPr>
-              <w:t xml:space="preserve">            </w:t>
-            </w:r>
-            <w:proofErr w:type="spellStart"/>
-            <w:r>
-              <w:rPr>
-                <w:rFonts w:ascii="Consolas" w:hAnsi="Consolas" w:cs="Consolas"/>
-                <w:color w:val="000000"/>
-                <w:sz w:val="16"/>
-                <w:szCs w:val="16"/>
-                <w:lang w:val="en-US"/>
-              </w:rPr>
-              <w:t>emailSender.SendMails</w:t>
-            </w:r>
-            <w:proofErr w:type="spellEnd"/>
-            <w:r>
-              <w:rPr>
-                <w:rFonts w:ascii="Consolas" w:hAnsi="Consolas" w:cs="Consolas"/>
-                <w:color w:val="000000"/>
-                <w:sz w:val="16"/>
-                <w:szCs w:val="16"/>
-                <w:lang w:val="en-US"/>
-              </w:rPr>
-              <w:t>(emails);</w:t>
+              <w:t xml:space="preserve">            emailSender.SendMails(emails);</w:t>
             </w:r>
           </w:p>
           <w:p>
@@ -21526,29 +18509,7 @@
                 <w:szCs w:val="16"/>
                 <w:lang w:val="en-US"/>
               </w:rPr>
-              <w:t xml:space="preserve">            </w:t>
-            </w:r>
-            <w:proofErr w:type="spellStart"/>
-            <w:r>
-              <w:rPr>
-                <w:rFonts w:ascii="Consolas" w:hAnsi="Consolas" w:cs="Consolas"/>
-                <w:color w:val="000000"/>
-                <w:sz w:val="16"/>
-                <w:szCs w:val="16"/>
-                <w:lang w:val="en-US"/>
-              </w:rPr>
-              <w:t>timer.Stop</w:t>
-            </w:r>
-            <w:proofErr w:type="spellEnd"/>
-            <w:r>
-              <w:rPr>
-                <w:rFonts w:ascii="Consolas" w:hAnsi="Consolas" w:cs="Consolas"/>
-                <w:color w:val="000000"/>
-                <w:sz w:val="16"/>
-                <w:szCs w:val="16"/>
-                <w:lang w:val="en-US"/>
-              </w:rPr>
-              <w:t>();</w:t>
+              <w:t xml:space="preserve">            timer.Stop();</w:t>
             </w:r>
           </w:p>
           <w:p>
@@ -21599,17 +18560,7 @@
                 <w:sz w:val="16"/>
                 <w:szCs w:val="16"/>
               </w:rPr>
-              <w:t>"Письма отправлены</w:t>
-            </w:r>
-            <w:proofErr w:type="gramStart"/>
-            <w:r>
-              <w:rPr>
-                <w:rFonts w:ascii="Consolas" w:hAnsi="Consolas" w:cs="Consolas"/>
-                <w:color w:val="A31515"/>
-                <w:sz w:val="16"/>
-                <w:szCs w:val="16"/>
-              </w:rPr>
-              <w:t>."</w:t>
+              <w:t>"Письма отправлены."</w:t>
             </w:r>
             <w:r>
               <w:rPr>
@@ -21620,7 +18571,6 @@
               </w:rPr>
               <w:t>);</w:t>
             </w:r>
-            <w:proofErr w:type="gramEnd"/>
           </w:p>
           <w:p>
             <w:pPr>
@@ -21719,43 +18669,7 @@
           <w:sz w:val="20"/>
           <w:szCs w:val="20"/>
         </w:rPr>
-        <w:t xml:space="preserve">Теперь добавляем код </w:t>
-      </w:r>
-      <w:proofErr w:type="gramStart"/>
-      <w:r>
-        <w:rPr>
-          <w:rFonts w:ascii="Arial" w:hAnsi="Arial" w:cs="Arial"/>
-          <w:sz w:val="20"/>
-          <w:szCs w:val="20"/>
-        </w:rPr>
-        <w:t>в</w:t>
-      </w:r>
-      <w:proofErr w:type="gramEnd"/>
-      <w:r>
-        <w:rPr>
-          <w:rFonts w:ascii="Arial" w:hAnsi="Arial" w:cs="Arial"/>
-          <w:sz w:val="20"/>
-          <w:szCs w:val="20"/>
-        </w:rPr>
-        <w:t xml:space="preserve"> </w:t>
-      </w:r>
-      <w:proofErr w:type="gramStart"/>
-      <w:r>
-        <w:rPr>
-          <w:rFonts w:ascii="Arial" w:hAnsi="Arial" w:cs="Arial"/>
-          <w:sz w:val="20"/>
-          <w:szCs w:val="20"/>
-        </w:rPr>
-        <w:t>обработчик</w:t>
-      </w:r>
-      <w:proofErr w:type="gramEnd"/>
-      <w:r>
-        <w:rPr>
-          <w:rFonts w:ascii="Arial" w:hAnsi="Arial" w:cs="Arial"/>
-          <w:sz w:val="20"/>
-          <w:szCs w:val="20"/>
-        </w:rPr>
-        <w:t xml:space="preserve"> кнопки «Отправить запланированно».</w:t>
+        <w:t>Теперь добавляем код в обработчик кнопки «Отправить запланированно».</w:t>
       </w:r>
     </w:p>
     <w:tbl>
@@ -21843,29 +18757,7 @@
                 <w:szCs w:val="16"/>
                 <w:lang w:val="en-US"/>
               </w:rPr>
-              <w:t xml:space="preserve"> </w:t>
-            </w:r>
-            <w:proofErr w:type="spellStart"/>
-            <w:r>
-              <w:rPr>
-                <w:rFonts w:ascii="Consolas" w:hAnsi="Consolas" w:cs="Consolas"/>
-                <w:color w:val="000000"/>
-                <w:sz w:val="16"/>
-                <w:szCs w:val="16"/>
-                <w:lang w:val="en-US"/>
-              </w:rPr>
-              <w:t>btnSend_Click</w:t>
-            </w:r>
-            <w:proofErr w:type="spellEnd"/>
-            <w:r>
-              <w:rPr>
-                <w:rFonts w:ascii="Consolas" w:hAnsi="Consolas" w:cs="Consolas"/>
-                <w:color w:val="000000"/>
-                <w:sz w:val="16"/>
-                <w:szCs w:val="16"/>
-                <w:lang w:val="en-US"/>
-              </w:rPr>
-              <w:t>(</w:t>
+              <w:t xml:space="preserve"> btnSend_Click(</w:t>
             </w:r>
             <w:r>
               <w:rPr>
@@ -21887,7 +18779,6 @@
               </w:rPr>
               <w:t xml:space="preserve"> sender, </w:t>
             </w:r>
-            <w:proofErr w:type="spellStart"/>
             <w:r>
               <w:rPr>
                 <w:rFonts w:ascii="Consolas" w:hAnsi="Consolas" w:cs="Consolas"/>
@@ -21898,7 +18789,6 @@
               </w:rPr>
               <w:t>RoutedEventArgs</w:t>
             </w:r>
-            <w:proofErr w:type="spellEnd"/>
             <w:r>
               <w:rPr>
                 <w:rFonts w:ascii="Consolas" w:hAnsi="Consolas" w:cs="Consolas"/>
@@ -21959,7 +18849,6 @@
               </w:rPr>
               <w:t xml:space="preserve">    </w:t>
             </w:r>
-            <w:proofErr w:type="spellStart"/>
             <w:r>
               <w:rPr>
                 <w:rFonts w:ascii="Consolas" w:hAnsi="Consolas" w:cs="Consolas"/>
@@ -21970,7 +18859,6 @@
               </w:rPr>
               <w:t>SchedulerClass</w:t>
             </w:r>
-            <w:proofErr w:type="spellEnd"/>
             <w:r>
               <w:rPr>
                 <w:rFonts w:ascii="Consolas" w:hAnsi="Consolas" w:cs="Consolas"/>
@@ -22001,7 +18889,6 @@
               </w:rPr>
               <w:t xml:space="preserve"> </w:t>
             </w:r>
-            <w:proofErr w:type="spellStart"/>
             <w:r>
               <w:rPr>
                 <w:rFonts w:ascii="Consolas" w:hAnsi="Consolas" w:cs="Consolas"/>
@@ -22012,7 +18899,6 @@
               </w:rPr>
               <w:t>SchedulerClass</w:t>
             </w:r>
-            <w:proofErr w:type="spellEnd"/>
             <w:r>
               <w:rPr>
                 <w:rFonts w:ascii="Consolas" w:hAnsi="Consolas" w:cs="Consolas"/>
@@ -22048,7 +18934,6 @@
               </w:rPr>
               <w:t xml:space="preserve">    </w:t>
             </w:r>
-            <w:proofErr w:type="spellStart"/>
             <w:r>
               <w:rPr>
                 <w:rFonts w:ascii="Consolas" w:hAnsi="Consolas" w:cs="Consolas"/>
@@ -22059,82 +18944,15 @@
               </w:rPr>
               <w:t>TimeSpan</w:t>
             </w:r>
-            <w:proofErr w:type="spellEnd"/>
-            <w:r>
-              <w:rPr>
-                <w:rFonts w:ascii="Consolas" w:hAnsi="Consolas" w:cs="Consolas"/>
-                <w:color w:val="000000"/>
-                <w:sz w:val="16"/>
-                <w:szCs w:val="16"/>
-                <w:lang w:val="en-US"/>
-              </w:rPr>
-              <w:t xml:space="preserve"> </w:t>
-            </w:r>
-            <w:proofErr w:type="spellStart"/>
-            <w:r>
-              <w:rPr>
-                <w:rFonts w:ascii="Consolas" w:hAnsi="Consolas" w:cs="Consolas"/>
-                <w:color w:val="000000"/>
-                <w:sz w:val="16"/>
-                <w:szCs w:val="16"/>
-                <w:lang w:val="en-US"/>
-              </w:rPr>
-              <w:t>tsSendTime</w:t>
-            </w:r>
-            <w:proofErr w:type="spellEnd"/>
-            <w:r>
-              <w:rPr>
-                <w:rFonts w:ascii="Consolas" w:hAnsi="Consolas" w:cs="Consolas"/>
-                <w:color w:val="000000"/>
-                <w:sz w:val="16"/>
-                <w:szCs w:val="16"/>
-                <w:lang w:val="en-US"/>
-              </w:rPr>
-              <w:t xml:space="preserve"> = </w:t>
-            </w:r>
-            <w:proofErr w:type="spellStart"/>
-            <w:r>
-              <w:rPr>
-                <w:rFonts w:ascii="Consolas" w:hAnsi="Consolas" w:cs="Consolas"/>
-                <w:color w:val="000000"/>
-                <w:sz w:val="16"/>
-                <w:szCs w:val="16"/>
-                <w:lang w:val="en-US"/>
-              </w:rPr>
-              <w:t>sc.GetSendTime</w:t>
-            </w:r>
-            <w:proofErr w:type="spellEnd"/>
-            <w:r>
-              <w:rPr>
-                <w:rFonts w:ascii="Consolas" w:hAnsi="Consolas" w:cs="Consolas"/>
-                <w:color w:val="000000"/>
-                <w:sz w:val="16"/>
-                <w:szCs w:val="16"/>
-                <w:lang w:val="en-US"/>
-              </w:rPr>
-              <w:t>(</w:t>
-            </w:r>
-            <w:proofErr w:type="spellStart"/>
-            <w:r>
-              <w:rPr>
-                <w:rFonts w:ascii="Consolas" w:hAnsi="Consolas" w:cs="Consolas"/>
-                <w:color w:val="000000"/>
-                <w:sz w:val="16"/>
-                <w:szCs w:val="16"/>
-                <w:lang w:val="en-US"/>
-              </w:rPr>
-              <w:t>tbTimePicker.Text</w:t>
-            </w:r>
-            <w:proofErr w:type="spellEnd"/>
-            <w:r>
-              <w:rPr>
-                <w:rFonts w:ascii="Consolas" w:hAnsi="Consolas" w:cs="Consolas"/>
-                <w:color w:val="000000"/>
-                <w:sz w:val="16"/>
-                <w:szCs w:val="16"/>
-                <w:lang w:val="en-US"/>
-              </w:rPr>
-              <w:t>);</w:t>
+            <w:r>
+              <w:rPr>
+                <w:rFonts w:ascii="Consolas" w:hAnsi="Consolas" w:cs="Consolas"/>
+                <w:color w:val="000000"/>
+                <w:sz w:val="16"/>
+                <w:szCs w:val="16"/>
+                <w:lang w:val="en-US"/>
+              </w:rPr>
+              <w:t xml:space="preserve"> tsSendTime = sc.GetSendTime(tbTimePicker.Text);</w:t>
             </w:r>
           </w:p>
           <w:p>
@@ -22179,29 +18997,7 @@
                 <w:szCs w:val="16"/>
                 <w:lang w:val="en-US"/>
               </w:rPr>
-              <w:t xml:space="preserve"> (</w:t>
-            </w:r>
-            <w:proofErr w:type="spellStart"/>
-            <w:r>
-              <w:rPr>
-                <w:rFonts w:ascii="Consolas" w:hAnsi="Consolas" w:cs="Consolas"/>
-                <w:color w:val="000000"/>
-                <w:sz w:val="16"/>
-                <w:szCs w:val="16"/>
-                <w:lang w:val="en-US"/>
-              </w:rPr>
-              <w:t>tsSendTime</w:t>
-            </w:r>
-            <w:proofErr w:type="spellEnd"/>
-            <w:r>
-              <w:rPr>
-                <w:rFonts w:ascii="Consolas" w:hAnsi="Consolas" w:cs="Consolas"/>
-                <w:color w:val="000000"/>
-                <w:sz w:val="16"/>
-                <w:szCs w:val="16"/>
-                <w:lang w:val="en-US"/>
-              </w:rPr>
-              <w:t xml:space="preserve"> == </w:t>
+              <w:t xml:space="preserve"> (tsSendTime == </w:t>
             </w:r>
             <w:r>
               <w:rPr>
@@ -22223,7 +19019,6 @@
               </w:rPr>
               <w:t xml:space="preserve"> </w:t>
             </w:r>
-            <w:proofErr w:type="spellStart"/>
             <w:r>
               <w:rPr>
                 <w:rFonts w:ascii="Consolas" w:hAnsi="Consolas" w:cs="Consolas"/>
@@ -22234,7 +19029,6 @@
               </w:rPr>
               <w:t>TimeSpan</w:t>
             </w:r>
-            <w:proofErr w:type="spellEnd"/>
             <w:r>
               <w:rPr>
                 <w:rFonts w:ascii="Consolas" w:hAnsi="Consolas" w:cs="Consolas"/>
@@ -22295,7 +19089,6 @@
               </w:rPr>
               <w:t xml:space="preserve">        </w:t>
             </w:r>
-            <w:proofErr w:type="spellStart"/>
             <w:r>
               <w:rPr>
                 <w:rFonts w:ascii="Consolas" w:hAnsi="Consolas" w:cs="Consolas"/>
@@ -22314,18 +19107,7 @@
                 <w:szCs w:val="16"/>
                 <w:lang w:val="en-US"/>
               </w:rPr>
-              <w:t>.Show</w:t>
-            </w:r>
-            <w:proofErr w:type="spellEnd"/>
-            <w:r>
-              <w:rPr>
-                <w:rFonts w:ascii="Consolas" w:hAnsi="Consolas" w:cs="Consolas"/>
-                <w:color w:val="000000"/>
-                <w:sz w:val="16"/>
-                <w:szCs w:val="16"/>
-                <w:lang w:val="en-US"/>
-              </w:rPr>
-              <w:t>(</w:t>
+              <w:t>.Show(</w:t>
             </w:r>
             <w:r>
               <w:rPr>
@@ -22499,7 +19281,6 @@
               </w:rPr>
               <w:t xml:space="preserve">    </w:t>
             </w:r>
-            <w:proofErr w:type="spellStart"/>
             <w:r>
               <w:rPr>
                 <w:rFonts w:ascii="Consolas" w:hAnsi="Consolas" w:cs="Consolas"/>
@@ -22510,74 +19291,16 @@
               </w:rPr>
               <w:t>DateTime</w:t>
             </w:r>
-            <w:proofErr w:type="spellEnd"/>
-            <w:r>
-              <w:rPr>
-                <w:rFonts w:ascii="Consolas" w:hAnsi="Consolas" w:cs="Consolas"/>
-                <w:color w:val="000000"/>
-                <w:sz w:val="16"/>
-                <w:szCs w:val="16"/>
-                <w:lang w:val="en-US"/>
-              </w:rPr>
-              <w:t xml:space="preserve"> </w:t>
-            </w:r>
-            <w:proofErr w:type="spellStart"/>
-            <w:r>
-              <w:rPr>
-                <w:rFonts w:ascii="Consolas" w:hAnsi="Consolas" w:cs="Consolas"/>
-                <w:color w:val="000000"/>
-                <w:sz w:val="16"/>
-                <w:szCs w:val="16"/>
-                <w:lang w:val="en-US"/>
-              </w:rPr>
-              <w:t>dtSendDateTime</w:t>
-            </w:r>
-            <w:proofErr w:type="spellEnd"/>
-            <w:r>
-              <w:rPr>
-                <w:rFonts w:ascii="Consolas" w:hAnsi="Consolas" w:cs="Consolas"/>
-                <w:color w:val="000000"/>
-                <w:sz w:val="16"/>
-                <w:szCs w:val="16"/>
-                <w:lang w:val="en-US"/>
-              </w:rPr>
-              <w:t xml:space="preserve"> = (</w:t>
-            </w:r>
-            <w:proofErr w:type="spellStart"/>
-            <w:proofErr w:type="gramStart"/>
-            <w:r>
-              <w:rPr>
-                <w:rFonts w:ascii="Consolas" w:hAnsi="Consolas" w:cs="Consolas"/>
-                <w:color w:val="000000"/>
-                <w:sz w:val="16"/>
-                <w:szCs w:val="16"/>
-                <w:lang w:val="en-US"/>
-              </w:rPr>
-              <w:t>cldSchedulDateTimes.SelectedDate</w:t>
-            </w:r>
-            <w:proofErr w:type="spellEnd"/>
-            <w:r>
-              <w:rPr>
-                <w:rFonts w:ascii="Consolas" w:hAnsi="Consolas" w:cs="Consolas"/>
-                <w:color w:val="000000"/>
-                <w:sz w:val="16"/>
-                <w:szCs w:val="16"/>
-                <w:lang w:val="en-US"/>
-              </w:rPr>
-              <w:t xml:space="preserve"> ??</w:t>
-            </w:r>
-            <w:proofErr w:type="gramEnd"/>
-            <w:r>
-              <w:rPr>
-                <w:rFonts w:ascii="Consolas" w:hAnsi="Consolas" w:cs="Consolas"/>
-                <w:color w:val="000000"/>
-                <w:sz w:val="16"/>
-                <w:szCs w:val="16"/>
-                <w:lang w:val="en-US"/>
-              </w:rPr>
-              <w:t xml:space="preserve"> </w:t>
-            </w:r>
-            <w:proofErr w:type="spellStart"/>
+            <w:r>
+              <w:rPr>
+                <w:rFonts w:ascii="Consolas" w:hAnsi="Consolas" w:cs="Consolas"/>
+                <w:color w:val="000000"/>
+                <w:sz w:val="16"/>
+                <w:szCs w:val="16"/>
+                <w:lang w:val="en-US"/>
+              </w:rPr>
+              <w:t xml:space="preserve"> dtSendDateTime = (cldSchedulDateTimes.SelectedDate ?? </w:t>
+            </w:r>
             <w:r>
               <w:rPr>
                 <w:rFonts w:ascii="Consolas" w:hAnsi="Consolas" w:cs="Consolas"/>
@@ -22596,40 +19319,7 @@
                 <w:szCs w:val="16"/>
                 <w:lang w:val="en-US"/>
               </w:rPr>
-              <w:t>.Today</w:t>
-            </w:r>
-            <w:proofErr w:type="spellEnd"/>
-            <w:r>
-              <w:rPr>
-                <w:rFonts w:ascii="Consolas" w:hAnsi="Consolas" w:cs="Consolas"/>
-                <w:color w:val="000000"/>
-                <w:sz w:val="16"/>
-                <w:szCs w:val="16"/>
-                <w:lang w:val="en-US"/>
-              </w:rPr>
-              <w:t>).Add(</w:t>
-            </w:r>
-            <w:proofErr w:type="spellStart"/>
-            <w:r>
-              <w:rPr>
-                <w:rFonts w:ascii="Consolas" w:hAnsi="Consolas" w:cs="Consolas"/>
-                <w:color w:val="000000"/>
-                <w:sz w:val="16"/>
-                <w:szCs w:val="16"/>
-                <w:lang w:val="en-US"/>
-              </w:rPr>
-              <w:t>tsSendTime</w:t>
-            </w:r>
-            <w:proofErr w:type="spellEnd"/>
-            <w:r>
-              <w:rPr>
-                <w:rFonts w:ascii="Consolas" w:hAnsi="Consolas" w:cs="Consolas"/>
-                <w:color w:val="000000"/>
-                <w:sz w:val="16"/>
-                <w:szCs w:val="16"/>
-                <w:lang w:val="en-US"/>
-              </w:rPr>
-              <w:t>);</w:t>
+              <w:t>.Today).Add(tsSendTime);</w:t>
             </w:r>
           </w:p>
           <w:p>
@@ -22674,7 +19364,6 @@
               </w:rPr>
               <w:t xml:space="preserve"> (</w:t>
             </w:r>
-            <w:proofErr w:type="spellStart"/>
             <w:r>
               <w:rPr>
                 <w:rFonts w:ascii="Consolas" w:hAnsi="Consolas" w:cs="Consolas"/>
@@ -22685,7 +19374,6 @@
               </w:rPr>
               <w:t>dtSendDateTime</w:t>
             </w:r>
-            <w:proofErr w:type="spellEnd"/>
             <w:r>
               <w:rPr>
                 <w:rFonts w:ascii="Consolas" w:hAnsi="Consolas" w:cs="Consolas"/>
@@ -22695,7 +19383,6 @@
               </w:rPr>
               <w:t xml:space="preserve"> &lt; </w:t>
             </w:r>
-            <w:proofErr w:type="spellStart"/>
             <w:r>
               <w:rPr>
                 <w:rFonts w:ascii="Consolas" w:hAnsi="Consolas" w:cs="Consolas"/>
@@ -22706,7 +19393,6 @@
               </w:rPr>
               <w:t>DateTime</w:t>
             </w:r>
-            <w:proofErr w:type="spellEnd"/>
             <w:r>
               <w:rPr>
                 <w:rFonts w:ascii="Consolas" w:hAnsi="Consolas" w:cs="Consolas"/>
@@ -22781,7 +19467,6 @@
               </w:rPr>
               <w:t xml:space="preserve">        </w:t>
             </w:r>
-            <w:proofErr w:type="spellStart"/>
             <w:r>
               <w:rPr>
                 <w:rFonts w:ascii="Consolas" w:hAnsi="Consolas" w:cs="Consolas"/>
@@ -22792,7 +19477,6 @@
               </w:rPr>
               <w:t>MessageBox</w:t>
             </w:r>
-            <w:proofErr w:type="spellEnd"/>
             <w:r>
               <w:rPr>
                 <w:rFonts w:ascii="Consolas" w:hAnsi="Consolas" w:cs="Consolas"/>
@@ -23149,7 +19833,6 @@
               </w:rPr>
               <w:t xml:space="preserve">    </w:t>
             </w:r>
-            <w:proofErr w:type="spellStart"/>
             <w:r>
               <w:rPr>
                 <w:rFonts w:ascii="Consolas" w:hAnsi="Consolas" w:cs="Consolas"/>
@@ -23160,7 +19843,26 @@
               </w:rPr>
               <w:t>EmailSendServiceClass</w:t>
             </w:r>
-            <w:proofErr w:type="spellEnd"/>
+            <w:r>
+              <w:rPr>
+                <w:rFonts w:ascii="Consolas" w:hAnsi="Consolas" w:cs="Consolas"/>
+                <w:color w:val="000000"/>
+                <w:sz w:val="16"/>
+                <w:szCs w:val="16"/>
+                <w:lang w:val="en-US"/>
+              </w:rPr>
+              <w:t xml:space="preserve"> emailSender = </w:t>
+            </w:r>
+            <w:r>
+              <w:rPr>
+                <w:rFonts w:ascii="Consolas" w:hAnsi="Consolas" w:cs="Consolas"/>
+                <w:color w:val="0000FF"/>
+                <w:sz w:val="16"/>
+                <w:szCs w:val="16"/>
+                <w:lang w:val="en-US"/>
+              </w:rPr>
+              <w:t>new</w:t>
+            </w:r>
             <w:r>
               <w:rPr>
                 <w:rFonts w:ascii="Consolas" w:hAnsi="Consolas" w:cs="Consolas"/>
@@ -23171,49 +19873,6 @@
               </w:rPr>
               <w:t xml:space="preserve"> </w:t>
             </w:r>
-            <w:proofErr w:type="spellStart"/>
-            <w:r>
-              <w:rPr>
-                <w:rFonts w:ascii="Consolas" w:hAnsi="Consolas" w:cs="Consolas"/>
-                <w:color w:val="000000"/>
-                <w:sz w:val="16"/>
-                <w:szCs w:val="16"/>
-                <w:lang w:val="en-US"/>
-              </w:rPr>
-              <w:t>emailSender</w:t>
-            </w:r>
-            <w:proofErr w:type="spellEnd"/>
-            <w:r>
-              <w:rPr>
-                <w:rFonts w:ascii="Consolas" w:hAnsi="Consolas" w:cs="Consolas"/>
-                <w:color w:val="000000"/>
-                <w:sz w:val="16"/>
-                <w:szCs w:val="16"/>
-                <w:lang w:val="en-US"/>
-              </w:rPr>
-              <w:t xml:space="preserve"> = </w:t>
-            </w:r>
-            <w:r>
-              <w:rPr>
-                <w:rFonts w:ascii="Consolas" w:hAnsi="Consolas" w:cs="Consolas"/>
-                <w:color w:val="0000FF"/>
-                <w:sz w:val="16"/>
-                <w:szCs w:val="16"/>
-                <w:lang w:val="en-US"/>
-              </w:rPr>
-              <w:t>new</w:t>
-            </w:r>
-            <w:r>
-              <w:rPr>
-                <w:rFonts w:ascii="Consolas" w:hAnsi="Consolas" w:cs="Consolas"/>
-                <w:color w:val="000000"/>
-                <w:sz w:val="16"/>
-                <w:szCs w:val="16"/>
-                <w:lang w:val="en-US"/>
-              </w:rPr>
-              <w:t xml:space="preserve"> </w:t>
-            </w:r>
-            <w:proofErr w:type="spellStart"/>
             <w:r>
               <w:rPr>
                 <w:rFonts w:ascii="Consolas" w:hAnsi="Consolas" w:cs="Consolas"/>
@@ -23224,60 +19883,15 @@
               </w:rPr>
               <w:t>EmailSendServiceClass</w:t>
             </w:r>
-            <w:proofErr w:type="spellEnd"/>
-            <w:r>
-              <w:rPr>
-                <w:rFonts w:ascii="Consolas" w:hAnsi="Consolas" w:cs="Consolas"/>
-                <w:color w:val="000000"/>
-                <w:sz w:val="16"/>
-                <w:szCs w:val="16"/>
-                <w:lang w:val="en-US"/>
-              </w:rPr>
-              <w:t>(</w:t>
-            </w:r>
-            <w:proofErr w:type="spellStart"/>
-            <w:r>
-              <w:rPr>
-                <w:rFonts w:ascii="Consolas" w:hAnsi="Consolas" w:cs="Consolas"/>
-                <w:color w:val="000000"/>
-                <w:sz w:val="16"/>
-                <w:szCs w:val="16"/>
-                <w:lang w:val="en-US"/>
-              </w:rPr>
-              <w:t>cbSenderSelect.Text</w:t>
-            </w:r>
-            <w:proofErr w:type="spellEnd"/>
-            <w:r>
-              <w:rPr>
-                <w:rFonts w:ascii="Consolas" w:hAnsi="Consolas" w:cs="Consolas"/>
-                <w:color w:val="000000"/>
-                <w:sz w:val="16"/>
-                <w:szCs w:val="16"/>
-                <w:lang w:val="en-US"/>
-              </w:rPr>
-              <w:t xml:space="preserve">, </w:t>
-            </w:r>
-            <w:proofErr w:type="spellStart"/>
-            <w:r>
-              <w:rPr>
-                <w:rFonts w:ascii="Consolas" w:hAnsi="Consolas" w:cs="Consolas"/>
-                <w:color w:val="000000"/>
-                <w:sz w:val="16"/>
-                <w:szCs w:val="16"/>
-                <w:lang w:val="en-US"/>
-              </w:rPr>
-              <w:t>cbSenderSelect.SelectedValue.ToString</w:t>
-            </w:r>
-            <w:proofErr w:type="spellEnd"/>
-            <w:r>
-              <w:rPr>
-                <w:rFonts w:ascii="Consolas" w:hAnsi="Consolas" w:cs="Consolas"/>
-                <w:color w:val="000000"/>
-                <w:sz w:val="16"/>
-                <w:szCs w:val="16"/>
-                <w:lang w:val="en-US"/>
-              </w:rPr>
-              <w:t>());</w:t>
+            <w:r>
+              <w:rPr>
+                <w:rFonts w:ascii="Consolas" w:hAnsi="Consolas" w:cs="Consolas"/>
+                <w:color w:val="000000"/>
+                <w:sz w:val="16"/>
+                <w:szCs w:val="16"/>
+                <w:lang w:val="en-US"/>
+              </w:rPr>
+              <w:t>(cbSenderSelect.Text, cbSenderSelect.SelectedValue.ToString());</w:t>
             </w:r>
           </w:p>
           <w:p>
@@ -23302,75 +19916,8 @@
                 <w:szCs w:val="16"/>
                 <w:lang w:val="en-US"/>
               </w:rPr>
-              <w:t xml:space="preserve">    </w:t>
-            </w:r>
-            <w:proofErr w:type="spellStart"/>
-            <w:r>
-              <w:rPr>
-                <w:rFonts w:ascii="Consolas" w:hAnsi="Consolas" w:cs="Consolas"/>
-                <w:color w:val="000000"/>
-                <w:sz w:val="16"/>
-                <w:szCs w:val="16"/>
-                <w:lang w:val="en-US"/>
-              </w:rPr>
-              <w:t>sc.SendEmails</w:t>
-            </w:r>
-            <w:proofErr w:type="spellEnd"/>
-            <w:r>
-              <w:rPr>
-                <w:rFonts w:ascii="Consolas" w:hAnsi="Consolas" w:cs="Consolas"/>
-                <w:color w:val="000000"/>
-                <w:sz w:val="16"/>
-                <w:szCs w:val="16"/>
-                <w:lang w:val="en-US"/>
-              </w:rPr>
-              <w:t>(</w:t>
-            </w:r>
-            <w:proofErr w:type="spellStart"/>
-            <w:r>
-              <w:rPr>
-                <w:rFonts w:ascii="Consolas" w:hAnsi="Consolas" w:cs="Consolas"/>
-                <w:color w:val="000000"/>
-                <w:sz w:val="16"/>
-                <w:szCs w:val="16"/>
-                <w:lang w:val="en-US"/>
-              </w:rPr>
-              <w:t>dtSendDateTime</w:t>
-            </w:r>
-            <w:proofErr w:type="spellEnd"/>
-            <w:r>
-              <w:rPr>
-                <w:rFonts w:ascii="Consolas" w:hAnsi="Consolas" w:cs="Consolas"/>
-                <w:color w:val="000000"/>
-                <w:sz w:val="16"/>
-                <w:szCs w:val="16"/>
-                <w:lang w:val="en-US"/>
-              </w:rPr>
-              <w:t xml:space="preserve">, </w:t>
-            </w:r>
-            <w:proofErr w:type="spellStart"/>
-            <w:r>
-              <w:rPr>
-                <w:rFonts w:ascii="Consolas" w:hAnsi="Consolas" w:cs="Consolas"/>
-                <w:color w:val="000000"/>
-                <w:sz w:val="16"/>
-                <w:szCs w:val="16"/>
-                <w:lang w:val="en-US"/>
-              </w:rPr>
-              <w:t>emailSender</w:t>
-            </w:r>
-            <w:proofErr w:type="spellEnd"/>
-            <w:r>
-              <w:rPr>
-                <w:rFonts w:ascii="Consolas" w:hAnsi="Consolas" w:cs="Consolas"/>
-                <w:color w:val="000000"/>
-                <w:sz w:val="16"/>
-                <w:szCs w:val="16"/>
-                <w:lang w:val="en-US"/>
-              </w:rPr>
-              <w:t>, (</w:t>
-            </w:r>
-            <w:proofErr w:type="spellStart"/>
+              <w:t xml:space="preserve">    sc.SendEmails(dtSendDateTime, emailSender, (</w:t>
+            </w:r>
             <w:r>
               <w:rPr>
                 <w:rFonts w:ascii="Consolas" w:hAnsi="Consolas" w:cs="Consolas"/>
@@ -23381,7 +19928,6 @@
               </w:rPr>
               <w:t>IQueryable</w:t>
             </w:r>
-            <w:proofErr w:type="spellEnd"/>
             <w:r>
               <w:rPr>
                 <w:rFonts w:ascii="Consolas" w:hAnsi="Consolas" w:cs="Consolas"/>
@@ -23402,7 +19948,7 @@
               </w:rPr>
               <w:t>Emails</w:t>
             </w:r>
-            <w:del w:id="76" w:author="SVFrolov" w:date="2017-08-18T16:14:00Z">
+            <w:del w:id="84" w:author="SVFrolov" w:date="2017-08-18T16:14:00Z">
               <w:r>
                 <w:rPr>
                   <w:rFonts w:ascii="Consolas" w:hAnsi="Consolas" w:cs="Consolas"/>
@@ -23422,29 +19968,7 @@
                 <w:szCs w:val="16"/>
                 <w:lang w:val="en-US"/>
               </w:rPr>
-              <w:t>&gt;)</w:t>
-            </w:r>
-            <w:proofErr w:type="spellStart"/>
-            <w:r>
-              <w:rPr>
-                <w:rFonts w:ascii="Consolas" w:hAnsi="Consolas" w:cs="Consolas"/>
-                <w:color w:val="000000"/>
-                <w:sz w:val="16"/>
-                <w:szCs w:val="16"/>
-                <w:lang w:val="en-US"/>
-              </w:rPr>
-              <w:t>dgEmails.ItemsSource</w:t>
-            </w:r>
-            <w:proofErr w:type="spellEnd"/>
-            <w:r>
-              <w:rPr>
-                <w:rFonts w:ascii="Consolas" w:hAnsi="Consolas" w:cs="Consolas"/>
-                <w:color w:val="000000"/>
-                <w:sz w:val="16"/>
-                <w:szCs w:val="16"/>
-                <w:lang w:val="en-US"/>
-              </w:rPr>
-              <w:t>);</w:t>
+              <w:t>&gt;)dgEmails.ItemsSource);</w:t>
             </w:r>
           </w:p>
           <w:p>
@@ -23570,7 +20094,6 @@
         </w:rPr>
         <w:t xml:space="preserve">В процессе работы, мы создали </w:t>
       </w:r>
-      <w:proofErr w:type="spellStart"/>
       <w:r>
         <w:rPr>
           <w:lang w:val="en-US" w:eastAsia="ru-RU"/>
@@ -23583,7 +20106,6 @@
         </w:rPr>
         <w:t>Tray</w:t>
       </w:r>
-      <w:proofErr w:type="spellEnd"/>
       <w:r>
         <w:rPr>
           <w:lang w:eastAsia="ru-RU"/>
@@ -23596,14 +20118,12 @@
         </w:rPr>
         <w:t xml:space="preserve">и поместили на нём один из элементов </w:t>
       </w:r>
-      <w:proofErr w:type="spellStart"/>
       <w:r>
         <w:rPr>
           <w:lang w:val="en-US" w:eastAsia="ru-RU"/>
         </w:rPr>
         <w:t>ToolBar</w:t>
       </w:r>
-      <w:proofErr w:type="spellEnd"/>
       <w:r>
         <w:rPr>
           <w:lang w:eastAsia="ru-RU"/>
@@ -23614,21 +20134,7 @@
         <w:rPr>
           <w:lang w:eastAsia="ru-RU"/>
         </w:rPr>
-        <w:t xml:space="preserve">на который, в свою очередь, поместили лейбл с названием, </w:t>
-      </w:r>
-      <w:proofErr w:type="spellStart"/>
-      <w:r>
-        <w:rPr>
-          <w:lang w:eastAsia="ru-RU"/>
-        </w:rPr>
-        <w:t>комбобокс</w:t>
-      </w:r>
-      <w:proofErr w:type="spellEnd"/>
-      <w:r>
-        <w:rPr>
-          <w:lang w:eastAsia="ru-RU"/>
-        </w:rPr>
-        <w:t xml:space="preserve"> с выбором отправителя и три кнопки.  Теперь задание</w:t>
+        <w:t>на который, в свою очередь, поместили лейбл с названием, комбобокс с выбором отправителя и три кнопки.  Теперь задание</w:t>
       </w:r>
     </w:p>
     <w:p>
@@ -23696,14 +20202,12 @@
         </w:rPr>
         <w:t xml:space="preserve">Добавить </w:t>
       </w:r>
-      <w:proofErr w:type="spellStart"/>
       <w:r>
         <w:rPr>
           <w:lang w:val="en-US" w:eastAsia="ru-RU"/>
         </w:rPr>
         <w:t>ToolBar</w:t>
       </w:r>
-      <w:proofErr w:type="spellEnd"/>
       <w:r>
         <w:rPr>
           <w:lang w:eastAsia="ru-RU"/>
@@ -23714,35 +20218,7 @@
         <w:rPr>
           <w:lang w:eastAsia="ru-RU"/>
         </w:rPr>
-        <w:t xml:space="preserve">«Перейти </w:t>
-      </w:r>
-      <w:proofErr w:type="gramStart"/>
-      <w:r>
-        <w:rPr>
-          <w:lang w:eastAsia="ru-RU"/>
-        </w:rPr>
-        <w:t>в</w:t>
-      </w:r>
-      <w:proofErr w:type="gramEnd"/>
-      <w:r>
-        <w:rPr>
-          <w:lang w:eastAsia="ru-RU"/>
-        </w:rPr>
-        <w:t xml:space="preserve"> планировщик» без </w:t>
-      </w:r>
-      <w:proofErr w:type="spellStart"/>
-      <w:r>
-        <w:rPr>
-          <w:lang w:eastAsia="ru-RU"/>
-        </w:rPr>
-        <w:t>комбобокса</w:t>
-      </w:r>
-      <w:proofErr w:type="spellEnd"/>
-      <w:r>
-        <w:rPr>
-          <w:lang w:eastAsia="ru-RU"/>
-        </w:rPr>
-        <w:t xml:space="preserve"> с одной кнопкой </w:t>
+        <w:t xml:space="preserve">«Перейти в планировщик» без комбобокса с одной кнопкой </w:t>
       </w:r>
       <w:r>
         <w:rPr>
@@ -23756,14 +20232,12 @@
         </w:rPr>
         <w:t>.</w:t>
       </w:r>
-      <w:proofErr w:type="spellStart"/>
       <w:r>
         <w:rPr>
           <w:lang w:val="en-US" w:eastAsia="ru-RU"/>
         </w:rPr>
         <w:t>png</w:t>
       </w:r>
-      <w:proofErr w:type="spellEnd"/>
     </w:p>
     <w:p>
       <w:pPr>
@@ -23782,14 +20256,12 @@
         </w:rPr>
         <w:t xml:space="preserve">Добавить </w:t>
       </w:r>
-      <w:proofErr w:type="spellStart"/>
       <w:r>
         <w:rPr>
           <w:lang w:val="en-US" w:eastAsia="ru-RU"/>
         </w:rPr>
         <w:t>ToolBar</w:t>
       </w:r>
-      <w:proofErr w:type="spellEnd"/>
       <w:r>
         <w:rPr>
           <w:lang w:eastAsia="ru-RU"/>
@@ -23812,21 +20284,7 @@
         <w:rPr>
           <w:lang w:eastAsia="ru-RU"/>
         </w:rPr>
-        <w:t xml:space="preserve">без </w:t>
-      </w:r>
-      <w:proofErr w:type="spellStart"/>
-      <w:r>
-        <w:rPr>
-          <w:lang w:eastAsia="ru-RU"/>
-        </w:rPr>
-        <w:t>комбобокса</w:t>
-      </w:r>
-      <w:proofErr w:type="spellEnd"/>
-      <w:r>
-        <w:rPr>
-          <w:lang w:eastAsia="ru-RU"/>
-        </w:rPr>
-        <w:t xml:space="preserve"> с тремя кнопками.</w:t>
+        <w:t>без комбобокса с тремя кнопками.</w:t>
       </w:r>
     </w:p>
     <w:p>
@@ -23917,35 +20375,7 @@
         <w:rPr>
           <w:lang w:eastAsia="ru-RU"/>
         </w:rPr>
-        <w:t xml:space="preserve">По нажатию на кнопку перейти </w:t>
-      </w:r>
-      <w:proofErr w:type="gramStart"/>
-      <w:r>
-        <w:rPr>
-          <w:lang w:eastAsia="ru-RU"/>
-        </w:rPr>
-        <w:t>в</w:t>
-      </w:r>
-      <w:proofErr w:type="gramEnd"/>
-      <w:r>
-        <w:rPr>
-          <w:lang w:eastAsia="ru-RU"/>
-        </w:rPr>
-        <w:t xml:space="preserve"> </w:t>
-      </w:r>
-      <w:proofErr w:type="gramStart"/>
-      <w:r>
-        <w:rPr>
-          <w:lang w:eastAsia="ru-RU"/>
-        </w:rPr>
-        <w:t>планировщик</w:t>
-      </w:r>
-      <w:proofErr w:type="gramEnd"/>
-      <w:r>
-        <w:rPr>
-          <w:lang w:eastAsia="ru-RU"/>
-        </w:rPr>
-        <w:t>, сделайте, чтобы происходил переход на вкладку «Планировщик»</w:t>
+        <w:t>По нажатию на кнопку перейти в планировщик, сделайте, чтобы происходил переход на вкладку «Планировщик»</w:t>
       </w:r>
     </w:p>
     <w:p>
@@ -24016,14 +20446,12 @@
         </w:rPr>
         <w:t xml:space="preserve"> в том же классе, где ключом будет </w:t>
       </w:r>
-      <w:proofErr w:type="spellStart"/>
       <w:r>
         <w:rPr>
           <w:lang w:val="en-US" w:eastAsia="ru-RU"/>
         </w:rPr>
         <w:t>smtp</w:t>
       </w:r>
-      <w:proofErr w:type="spellEnd"/>
       <w:r>
         <w:rPr>
           <w:lang w:eastAsia="ru-RU"/>
@@ -24036,14 +20464,12 @@
         </w:rPr>
         <w:t xml:space="preserve">сервер, а значением (с типом </w:t>
       </w:r>
-      <w:proofErr w:type="spellStart"/>
       <w:r>
         <w:rPr>
           <w:lang w:val="en-US" w:eastAsia="ru-RU"/>
         </w:rPr>
         <w:t>int</w:t>
       </w:r>
-      <w:proofErr w:type="spellEnd"/>
       <w:r>
         <w:rPr>
           <w:lang w:eastAsia="ru-RU"/>
@@ -24056,14 +20482,12 @@
         </w:rPr>
         <w:t xml:space="preserve"> порт </w:t>
       </w:r>
-      <w:proofErr w:type="spellStart"/>
       <w:r>
         <w:rPr>
           <w:lang w:val="en-US" w:eastAsia="ru-RU"/>
         </w:rPr>
         <w:t>smtp</w:t>
       </w:r>
-      <w:proofErr w:type="spellEnd"/>
       <w:r>
         <w:rPr>
           <w:lang w:eastAsia="ru-RU"/>
@@ -24106,14 +20530,12 @@
         </w:rPr>
         <w:t xml:space="preserve">При отправке писем сделайте проверку, есть ли текст в элементе </w:t>
       </w:r>
-      <w:proofErr w:type="spellStart"/>
       <w:r>
         <w:rPr>
           <w:lang w:val="en-US" w:eastAsia="ru-RU"/>
         </w:rPr>
         <w:t>RichTextBox</w:t>
       </w:r>
-      <w:proofErr w:type="spellEnd"/>
       <w:r>
         <w:rPr>
           <w:lang w:eastAsia="ru-RU"/>
@@ -24183,7 +20605,6 @@
           </w:rPr>
           <w:t>://</w:t>
         </w:r>
-        <w:proofErr w:type="spellStart"/>
         <w:r>
           <w:rPr>
             <w:rStyle w:val="ad"/>
@@ -24191,7 +20612,6 @@
           </w:rPr>
           <w:t>wpftoolkit</w:t>
         </w:r>
-        <w:proofErr w:type="spellEnd"/>
         <w:r>
           <w:rPr>
             <w:rStyle w:val="ad"/>
@@ -24199,7 +20619,6 @@
           </w:rPr>
           <w:t>.</w:t>
         </w:r>
-        <w:proofErr w:type="spellStart"/>
         <w:r>
           <w:rPr>
             <w:rStyle w:val="ad"/>
@@ -24207,7 +20626,6 @@
           </w:rPr>
           <w:t>codeplex</w:t>
         </w:r>
-        <w:proofErr w:type="spellEnd"/>
         <w:r>
           <w:rPr>
             <w:rStyle w:val="ad"/>
@@ -24276,28 +20694,24 @@
         </w:rPr>
         <w:t xml:space="preserve">Добавьте вкладку на </w:t>
       </w:r>
-      <w:proofErr w:type="spellStart"/>
       <w:r>
         <w:rPr>
           <w:lang w:val="en-US" w:eastAsia="ru-RU"/>
         </w:rPr>
         <w:t>ToolBox</w:t>
       </w:r>
-      <w:proofErr w:type="spellEnd"/>
       <w:r>
         <w:rPr>
           <w:lang w:eastAsia="ru-RU"/>
         </w:rPr>
         <w:t xml:space="preserve"> “</w:t>
       </w:r>
-      <w:proofErr w:type="spellStart"/>
       <w:r>
         <w:rPr>
           <w:lang w:val="en-US" w:eastAsia="ru-RU"/>
         </w:rPr>
         <w:t>Wpf</w:t>
       </w:r>
-      <w:proofErr w:type="spellEnd"/>
       <w:r>
         <w:rPr>
           <w:lang w:eastAsia="ru-RU"/>
@@ -24418,14 +20832,12 @@
         </w:rPr>
         <w:t xml:space="preserve">и выберете </w:t>
       </w:r>
-      <w:proofErr w:type="spellStart"/>
       <w:r>
         <w:rPr>
           <w:lang w:val="en-US" w:eastAsia="ru-RU"/>
         </w:rPr>
         <w:t>dll</w:t>
       </w:r>
-      <w:proofErr w:type="spellEnd"/>
       <w:r>
         <w:rPr>
           <w:lang w:eastAsia="ru-RU"/>
@@ -24462,14 +20874,12 @@
         </w:rPr>
         <w:t xml:space="preserve">Во вкладке «Планировщик», замените </w:t>
       </w:r>
-      <w:proofErr w:type="spellStart"/>
       <w:r>
         <w:rPr>
           <w:lang w:val="en-US" w:eastAsia="ru-RU"/>
         </w:rPr>
         <w:t>TextBox</w:t>
       </w:r>
-      <w:proofErr w:type="spellEnd"/>
       <w:r>
         <w:rPr>
           <w:lang w:eastAsia="ru-RU"/>
@@ -24482,14 +20892,12 @@
         </w:rPr>
         <w:t xml:space="preserve">для ввода времени, на элемент </w:t>
       </w:r>
-      <w:proofErr w:type="spellStart"/>
       <w:r>
         <w:rPr>
           <w:lang w:val="en-US" w:eastAsia="ru-RU"/>
         </w:rPr>
         <w:t>TimePicker</w:t>
       </w:r>
-      <w:proofErr w:type="spellEnd"/>
       <w:r>
         <w:rPr>
           <w:lang w:eastAsia="ru-RU"/>
@@ -24705,12 +21113,12 @@
       <w:pPr>
         <w:pStyle w:val="1"/>
       </w:pPr>
-      <w:bookmarkStart w:id="77" w:name="_Toc467090873"/>
+      <w:bookmarkStart w:id="85" w:name="_Toc467090873"/>
       <w:r>
         <w:lastRenderedPageBreak/>
         <w:t>Список использованной литературы</w:t>
       </w:r>
-      <w:bookmarkEnd w:id="77"/>
+      <w:bookmarkEnd w:id="85"/>
     </w:p>
     <w:p>
       <w:pPr>
@@ -26449,7 +22857,7 @@
 </file>
 
 <file path=customXml/itemProps1.xml><?xml version="1.0" encoding="utf-8"?>
-<ds:datastoreItem xmlns:ds="http://schemas.openxmlformats.org/officeDocument/2006/customXml" ds:itemID="{C2CBB124-8234-4AF2-A936-7D0A5191972B}">
+<ds:datastoreItem xmlns:ds="http://schemas.openxmlformats.org/officeDocument/2006/customXml" ds:itemID="{178755DD-9656-45A5-B3F9-BD0782887EA6}">
   <ds:schemaRefs>
     <ds:schemaRef ds:uri="http://schemas.openxmlformats.org/officeDocument/2006/bibliography"/>
   </ds:schemaRefs>
